--- a/19.MySQL内核/1. MySQL源码/3. MySQL网络模型.docx
+++ b/19.MySQL内核/1. MySQL源码/3. MySQL网络模型.docx
@@ -73,13 +73,7 @@
           <w:rPr>
             <w:rStyle w:val="a6"/>
           </w:rPr>
-          <w:t>https://mp.weixin.qq.com</w:t>
-        </w:r>
-        <w:r>
-          <w:rPr>
-            <w:rStyle w:val="a6"/>
-          </w:rPr>
-          <w:t>/s/VCbJFFcJgPBDXdRTdFNtUg</w:t>
+          <w:t>https://mp.weixin.qq.com/s/VCbJFFcJgPBDXdRTdFNtUg</w:t>
         </w:r>
       </w:hyperlink>
     </w:p>
@@ -180,10 +174,406 @@
     <w:p>
       <w:pPr>
         <w:ind w:firstLine="420"/>
-        <w:rPr>
-          <w:rFonts w:hint="eastAsia"/>
-        </w:rPr>
-      </w:pPr>
+      </w:pPr>
+    </w:p>
+    <w:p>
+      <w:pPr>
+        <w:ind w:firstLine="420"/>
+        <w:rPr>
+          <w:rFonts w:hint="eastAsia"/>
+        </w:rPr>
+      </w:pPr>
+      <w:r>
+        <w:rPr>
+          <w:rFonts w:hint="eastAsia"/>
+        </w:rPr>
+        <w:t>使用线程池的理由有两个：</w:t>
+      </w:r>
+    </w:p>
+    <w:p>
+      <w:pPr>
+        <w:ind w:firstLine="420"/>
+        <w:rPr>
+          <w:rFonts w:hint="eastAsia"/>
+        </w:rPr>
+      </w:pPr>
+      <w:r>
+        <w:rPr>
+          <w:rFonts w:hint="eastAsia"/>
+        </w:rPr>
+        <w:t>1</w:t>
+      </w:r>
+      <w:r>
+        <w:rPr>
+          <w:rFonts w:hint="eastAsia"/>
+        </w:rPr>
+        <w:t>、减少线程重复创建与销毁部分的开销，提高性能</w:t>
+      </w:r>
+    </w:p>
+    <w:p>
+      <w:pPr>
+        <w:ind w:firstLine="420"/>
+        <w:rPr>
+          <w:rFonts w:hint="eastAsia"/>
+        </w:rPr>
+      </w:pPr>
+      <w:r>
+        <w:rPr>
+          <w:rFonts w:hint="eastAsia"/>
+        </w:rPr>
+        <w:t>线程</w:t>
+      </w:r>
+      <w:proofErr w:type="gramStart"/>
+      <w:r>
+        <w:rPr>
+          <w:rFonts w:hint="eastAsia"/>
+        </w:rPr>
+        <w:t>池技术</w:t>
+      </w:r>
+      <w:proofErr w:type="gramEnd"/>
+      <w:r>
+        <w:rPr>
+          <w:rFonts w:hint="eastAsia"/>
+        </w:rPr>
+        <w:t>通过预先创建一定数量的线程，在监听到有新的请求时，线程</w:t>
+      </w:r>
+      <w:proofErr w:type="gramStart"/>
+      <w:r>
+        <w:rPr>
+          <w:rFonts w:hint="eastAsia"/>
+        </w:rPr>
+        <w:t>池直接</w:t>
+      </w:r>
+      <w:proofErr w:type="gramEnd"/>
+      <w:r>
+        <w:rPr>
+          <w:rFonts w:hint="eastAsia"/>
+        </w:rPr>
+        <w:t>从现有的线程中分配一个线程来提供服务，服务结束后这个线程不会直接销毁，而是又去处理其他的请求。这样就</w:t>
+      </w:r>
+      <w:r>
+        <w:rPr>
+          <w:rFonts w:hint="eastAsia"/>
+          <w:b/>
+          <w:bCs/>
+          <w:color w:val="FF0000"/>
+          <w:u w:val="single"/>
+        </w:rPr>
+        <w:t>避免了线程和内存对象频繁创建和销毁，减少了上下文切换，提高了资源利用率，从而在一定程度上提高了系统的性能和稳定性</w:t>
+      </w:r>
+      <w:r>
+        <w:rPr>
+          <w:rFonts w:hint="eastAsia"/>
+        </w:rPr>
+        <w:t>。</w:t>
+      </w:r>
+    </w:p>
+    <w:p>
+      <w:pPr>
+        <w:ind w:firstLine="420"/>
+        <w:rPr>
+          <w:rFonts w:hint="eastAsia"/>
+        </w:rPr>
+      </w:pPr>
+      <w:r>
+        <w:rPr>
+          <w:rFonts w:hint="eastAsia"/>
+        </w:rPr>
+        <w:t>2</w:t>
+      </w:r>
+      <w:r>
+        <w:rPr>
+          <w:rFonts w:hint="eastAsia"/>
+        </w:rPr>
+        <w:t>、对系统起到保护作用</w:t>
+      </w:r>
+    </w:p>
+    <w:p>
+      <w:pPr>
+        <w:ind w:firstLine="420"/>
+        <w:rPr>
+          <w:rFonts w:hint="eastAsia"/>
+        </w:rPr>
+      </w:pPr>
+      <w:r>
+        <w:rPr>
+          <w:rFonts w:hint="eastAsia"/>
+        </w:rPr>
+        <w:t>线程</w:t>
+      </w:r>
+      <w:proofErr w:type="gramStart"/>
+      <w:r>
+        <w:rPr>
+          <w:rFonts w:hint="eastAsia"/>
+        </w:rPr>
+        <w:t>池技术</w:t>
+      </w:r>
+      <w:proofErr w:type="gramEnd"/>
+      <w:r>
+        <w:rPr>
+          <w:rFonts w:hint="eastAsia"/>
+        </w:rPr>
+        <w:t>限制了并发线程数，相当于限制了</w:t>
+      </w:r>
+      <w:r>
+        <w:rPr>
+          <w:rFonts w:hint="eastAsia"/>
+        </w:rPr>
+        <w:t>MySQL</w:t>
+      </w:r>
+      <w:r>
+        <w:rPr>
+          <w:rFonts w:hint="eastAsia"/>
+        </w:rPr>
+        <w:t>的</w:t>
+      </w:r>
+      <w:proofErr w:type="spellStart"/>
+      <w:r>
+        <w:rPr>
+          <w:rFonts w:hint="eastAsia"/>
+        </w:rPr>
+        <w:t>runing</w:t>
+      </w:r>
+      <w:proofErr w:type="spellEnd"/>
+      <w:r>
+        <w:rPr>
+          <w:rFonts w:hint="eastAsia"/>
+        </w:rPr>
+        <w:t>线程数，无论系统目前有多少连接或者请求，超过最大设置的</w:t>
+      </w:r>
+      <w:proofErr w:type="gramStart"/>
+      <w:r>
+        <w:rPr>
+          <w:rFonts w:hint="eastAsia"/>
+        </w:rPr>
+        <w:t>线程数</w:t>
+      </w:r>
+      <w:proofErr w:type="gramEnd"/>
+      <w:r>
+        <w:rPr>
+          <w:rFonts w:hint="eastAsia"/>
+        </w:rPr>
+        <w:t>的都需要排队，让系统保持高性能水平，从而防止</w:t>
+      </w:r>
+      <w:r>
+        <w:rPr>
+          <w:rFonts w:hint="eastAsia"/>
+        </w:rPr>
+        <w:t>DB</w:t>
+      </w:r>
+      <w:r>
+        <w:rPr>
+          <w:rFonts w:hint="eastAsia"/>
+        </w:rPr>
+        <w:t>出现雪崩，对底层</w:t>
+      </w:r>
+      <w:r>
+        <w:rPr>
+          <w:rFonts w:hint="eastAsia"/>
+        </w:rPr>
+        <w:t>DB</w:t>
+      </w:r>
+      <w:r>
+        <w:rPr>
+          <w:rFonts w:hint="eastAsia"/>
+        </w:rPr>
+        <w:t>起到保护作用。</w:t>
+      </w:r>
+    </w:p>
+    <w:p>
+      <w:pPr>
+        <w:ind w:firstLine="420"/>
+        <w:rPr>
+          <w:rFonts w:hint="eastAsia"/>
+        </w:rPr>
+      </w:pPr>
+      <w:r>
+        <w:rPr>
+          <w:rFonts w:hint="eastAsia"/>
+        </w:rPr>
+        <w:t>可能有人会问，使用连接</w:t>
+      </w:r>
+      <w:proofErr w:type="gramStart"/>
+      <w:r>
+        <w:rPr>
+          <w:rFonts w:hint="eastAsia"/>
+        </w:rPr>
+        <w:t>池能否</w:t>
+      </w:r>
+      <w:proofErr w:type="gramEnd"/>
+      <w:r>
+        <w:rPr>
+          <w:rFonts w:hint="eastAsia"/>
+        </w:rPr>
+        <w:t>也达到类似的效果？</w:t>
+      </w:r>
+    </w:p>
+    <w:p>
+      <w:pPr>
+        <w:ind w:firstLine="420"/>
+        <w:rPr>
+          <w:rFonts w:hint="eastAsia"/>
+        </w:rPr>
+      </w:pPr>
+      <w:r>
+        <w:rPr>
+          <w:rFonts w:hint="eastAsia"/>
+        </w:rPr>
+        <w:t>也许有的</w:t>
+      </w:r>
+      <w:r>
+        <w:rPr>
+          <w:rFonts w:hint="eastAsia"/>
+        </w:rPr>
+        <w:t>DBA</w:t>
+      </w:r>
+      <w:r>
+        <w:rPr>
+          <w:rFonts w:hint="eastAsia"/>
+        </w:rPr>
+        <w:t>会把线程池和连接池混淆，但其实两者是有很大区别的：</w:t>
+      </w:r>
+      <w:r>
+        <w:rPr>
+          <w:rFonts w:hint="eastAsia"/>
+          <w:b/>
+          <w:bCs/>
+          <w:color w:val="FF0000"/>
+          <w:u w:val="single"/>
+        </w:rPr>
+        <w:t>连接</w:t>
+      </w:r>
+      <w:proofErr w:type="gramStart"/>
+      <w:r>
+        <w:rPr>
+          <w:rFonts w:hint="eastAsia"/>
+          <w:b/>
+          <w:bCs/>
+          <w:color w:val="FF0000"/>
+          <w:u w:val="single"/>
+        </w:rPr>
+        <w:t>池一般</w:t>
+      </w:r>
+      <w:proofErr w:type="gramEnd"/>
+      <w:r>
+        <w:rPr>
+          <w:rFonts w:hint="eastAsia"/>
+          <w:b/>
+          <w:bCs/>
+          <w:color w:val="FF0000"/>
+          <w:u w:val="single"/>
+        </w:rPr>
+        <w:t>在客户端设置，而线程池是在</w:t>
+      </w:r>
+      <w:r>
+        <w:rPr>
+          <w:rFonts w:hint="eastAsia"/>
+          <w:b/>
+          <w:bCs/>
+          <w:color w:val="FF0000"/>
+          <w:u w:val="single"/>
+        </w:rPr>
+        <w:t>DB</w:t>
+      </w:r>
+      <w:r>
+        <w:rPr>
+          <w:rFonts w:hint="eastAsia"/>
+          <w:b/>
+          <w:bCs/>
+          <w:color w:val="FF0000"/>
+          <w:u w:val="single"/>
+        </w:rPr>
+        <w:t>服务器上配置；另外连接池可以起到避免了连接频繁创建和销毁，但是无法控制</w:t>
+      </w:r>
+      <w:r>
+        <w:rPr>
+          <w:rFonts w:hint="eastAsia"/>
+          <w:b/>
+          <w:bCs/>
+          <w:color w:val="FF0000"/>
+          <w:u w:val="single"/>
+        </w:rPr>
+        <w:t>MySQL</w:t>
+      </w:r>
+      <w:r>
+        <w:rPr>
+          <w:rFonts w:hint="eastAsia"/>
+          <w:b/>
+          <w:bCs/>
+          <w:color w:val="FF0000"/>
+          <w:u w:val="single"/>
+        </w:rPr>
+        <w:t>活动</w:t>
+      </w:r>
+      <w:proofErr w:type="gramStart"/>
+      <w:r>
+        <w:rPr>
+          <w:rFonts w:hint="eastAsia"/>
+          <w:b/>
+          <w:bCs/>
+          <w:color w:val="FF0000"/>
+          <w:u w:val="single"/>
+        </w:rPr>
+        <w:t>线程数</w:t>
+      </w:r>
+      <w:proofErr w:type="gramEnd"/>
+      <w:r>
+        <w:rPr>
+          <w:rFonts w:hint="eastAsia"/>
+          <w:b/>
+          <w:bCs/>
+          <w:color w:val="FF0000"/>
+          <w:u w:val="single"/>
+        </w:rPr>
+        <w:t>的目标，在高并发场景下，无法起到保护</w:t>
+      </w:r>
+      <w:r>
+        <w:rPr>
+          <w:rFonts w:hint="eastAsia"/>
+          <w:b/>
+          <w:bCs/>
+          <w:color w:val="FF0000"/>
+          <w:u w:val="single"/>
+        </w:rPr>
+        <w:t>DB</w:t>
+      </w:r>
+      <w:r>
+        <w:rPr>
+          <w:rFonts w:hint="eastAsia"/>
+          <w:b/>
+          <w:bCs/>
+          <w:color w:val="FF0000"/>
+          <w:u w:val="single"/>
+        </w:rPr>
+        <w:t>的作用</w:t>
+      </w:r>
+      <w:r>
+        <w:rPr>
+          <w:rFonts w:hint="eastAsia"/>
+        </w:rPr>
+        <w:t>。比较好的方式是将连接池和线程</w:t>
+      </w:r>
+      <w:proofErr w:type="gramStart"/>
+      <w:r>
+        <w:rPr>
+          <w:rFonts w:hint="eastAsia"/>
+        </w:rPr>
+        <w:t>池结合</w:t>
+      </w:r>
+      <w:proofErr w:type="gramEnd"/>
+      <w:r>
+        <w:rPr>
+          <w:rFonts w:hint="eastAsia"/>
+        </w:rPr>
+        <w:t>起</w:t>
+      </w:r>
+      <w:r>
+        <w:rPr>
+          <w:rFonts w:hint="eastAsia"/>
+        </w:rPr>
+        <w:lastRenderedPageBreak/>
+        <w:t>来使用。</w:t>
+      </w:r>
     </w:p>
     <w:p>
       <w:pPr>
@@ -199,6 +589,9 @@
     <w:p>
       <w:pPr>
         <w:pStyle w:val="2"/>
+        <w:rPr>
+          <w:rFonts w:hint="default"/>
+        </w:rPr>
       </w:pPr>
       <w:r>
         <w:t>THD</w:t>
@@ -250,13 +643,7 @@
         <w:fldChar w:fldCharType="end"/>
       </w:r>
     </w:p>
-    <w:p>
-      <w:pPr>
-        <w:rPr>
-          <w:rFonts w:hint="eastAsia"/>
-        </w:rPr>
-      </w:pPr>
-    </w:p>
+    <w:p/>
     <w:p>
       <w:pPr>
         <w:pStyle w:val="3"/>
@@ -269,11 +656,6 @@
       </w:r>
     </w:p>
     <w:p>
-      <w:pPr>
-        <w:rPr>
-          <w:rFonts w:hint="eastAsia"/>
-        </w:rPr>
-      </w:pPr>
       <w:r>
         <w:tab/>
       </w:r>
@@ -294,9 +676,6 @@
     <w:p>
       <w:pPr>
         <w:pStyle w:val="4"/>
-        <w:rPr>
-          <w:rFonts w:hint="eastAsia"/>
-        </w:rPr>
       </w:pPr>
       <w:r>
         <w:rPr>
@@ -308,9 +687,6 @@
     <w:p>
       <w:pPr>
         <w:ind w:firstLine="420"/>
-        <w:rPr>
-          <w:rFonts w:hint="eastAsia"/>
-        </w:rPr>
       </w:pPr>
       <w:r>
         <w:rPr>
@@ -322,9 +698,6 @@
     <w:p>
       <w:pPr>
         <w:ind w:leftChars="175" w:left="420"/>
-        <w:rPr>
-          <w:rFonts w:hint="eastAsia"/>
-        </w:rPr>
       </w:pPr>
       <w:r>
         <w:rPr>
@@ -348,9 +721,6 @@
     <w:p>
       <w:pPr>
         <w:ind w:leftChars="175" w:left="420"/>
-        <w:rPr>
-          <w:rFonts w:hint="eastAsia"/>
-        </w:rPr>
       </w:pPr>
       <w:r>
         <w:rPr>
@@ -374,9 +744,6 @@
     <w:p>
       <w:pPr>
         <w:ind w:leftChars="175" w:left="420"/>
-        <w:rPr>
-          <w:rFonts w:hint="eastAsia"/>
-        </w:rPr>
       </w:pPr>
       <w:r>
         <w:rPr>
@@ -400,9 +767,6 @@
     <w:p>
       <w:pPr>
         <w:pStyle w:val="4"/>
-        <w:rPr>
-          <w:rFonts w:hint="eastAsia"/>
-        </w:rPr>
       </w:pPr>
       <w:r>
         <w:rPr>
@@ -414,9 +778,6 @@
     <w:p>
       <w:pPr>
         <w:ind w:firstLine="420"/>
-        <w:rPr>
-          <w:rFonts w:hint="eastAsia"/>
-        </w:rPr>
       </w:pPr>
       <w:r>
         <w:rPr>
@@ -428,81 +789,75 @@
     <w:p>
       <w:pPr>
         <w:ind w:firstLine="420"/>
-        <w:rPr>
-          <w:rFonts w:hint="eastAsia"/>
-        </w:rPr>
-      </w:pPr>
-      <w:r>
-        <w:rPr>
-          <w:rFonts w:hint="eastAsia"/>
+      </w:pPr>
+      <w:r>
+        <w:rPr>
+          <w:rFonts w:hint="eastAsia"/>
+        </w:rPr>
+        <w:t>客户端</w:t>
+      </w:r>
+      <w:r>
+        <w:rPr>
+          <w:rFonts w:hint="eastAsia"/>
+        </w:rPr>
+        <w:t xml:space="preserve"> -&gt; </w:t>
+      </w:r>
+      <w:r>
+        <w:rPr>
+          <w:rFonts w:hint="eastAsia"/>
+        </w:rPr>
+        <w:t>服务器：执行命令消息</w:t>
+      </w:r>
+    </w:p>
+    <w:p>
+      <w:pPr>
+        <w:ind w:firstLine="420"/>
+      </w:pPr>
+      <w:r>
+        <w:rPr>
+          <w:rFonts w:hint="eastAsia"/>
+        </w:rPr>
+        <w:t>服务器</w:t>
+      </w:r>
+      <w:r>
+        <w:rPr>
+          <w:rFonts w:hint="eastAsia"/>
+        </w:rPr>
+        <w:t xml:space="preserve"> -&gt; </w:t>
+      </w:r>
+      <w:r>
+        <w:rPr>
+          <w:rFonts w:hint="eastAsia"/>
+        </w:rPr>
+        <w:t>客户端：命令执行结果</w:t>
+      </w:r>
+    </w:p>
+    <w:p>
+      <w:pPr>
+        <w:ind w:firstLine="420"/>
+      </w:pPr>
+      <w:r>
+        <w:rPr>
+          <w:rFonts w:hint="eastAsia"/>
+        </w:rPr>
+        <w:t>MySQL</w:t>
+      </w:r>
+      <w:r>
+        <w:rPr>
+          <w:rFonts w:hint="eastAsia"/>
+        </w:rPr>
+        <w:t>客户端与服务器的完整交互过程如下：</w:t>
+      </w:r>
+    </w:p>
+    <w:p>
+      <w:pPr>
+        <w:jc w:val="center"/>
+      </w:pPr>
+      <w:r>
+        <w:rPr>
+          <w:noProof/>
         </w:rPr>
         <w:lastRenderedPageBreak/>
-        <w:t>客户端</w:t>
-      </w:r>
-      <w:r>
-        <w:rPr>
-          <w:rFonts w:hint="eastAsia"/>
-        </w:rPr>
-        <w:t xml:space="preserve"> -&gt; </w:t>
-      </w:r>
-      <w:r>
-        <w:rPr>
-          <w:rFonts w:hint="eastAsia"/>
-        </w:rPr>
-        <w:t>服务器：执行命令消息</w:t>
-      </w:r>
-    </w:p>
-    <w:p>
-      <w:pPr>
-        <w:ind w:firstLine="420"/>
-      </w:pPr>
-      <w:r>
-        <w:rPr>
-          <w:rFonts w:hint="eastAsia"/>
-        </w:rPr>
-        <w:t>服务器</w:t>
-      </w:r>
-      <w:r>
-        <w:rPr>
-          <w:rFonts w:hint="eastAsia"/>
-        </w:rPr>
-        <w:t xml:space="preserve"> -&gt; </w:t>
-      </w:r>
-      <w:r>
-        <w:rPr>
-          <w:rFonts w:hint="eastAsia"/>
-        </w:rPr>
-        <w:t>客户端：命令执行结果</w:t>
-      </w:r>
-    </w:p>
-    <w:p>
-      <w:pPr>
-        <w:ind w:firstLine="420"/>
-      </w:pPr>
-      <w:r>
-        <w:rPr>
-          <w:rFonts w:hint="eastAsia"/>
-        </w:rPr>
-        <w:t>MySQL</w:t>
-      </w:r>
-      <w:r>
-        <w:rPr>
-          <w:rFonts w:hint="eastAsia"/>
-        </w:rPr>
-        <w:t>客户端与服务器的完整交互过程如下：</w:t>
-      </w:r>
-    </w:p>
-    <w:p>
-      <w:pPr>
-        <w:jc w:val="center"/>
-        <w:rPr>
-          <w:rFonts w:hint="eastAsia"/>
-        </w:rPr>
-      </w:pPr>
-      <w:r>
-        <w:rPr>
-          <w:noProof/>
-        </w:rPr>
         <w:drawing>
           <wp:inline distT="0" distB="0" distL="0" distR="0" wp14:anchorId="39305AB9" wp14:editId="0EE79377">
             <wp:extent cx="3444875" cy="3731948"/>
@@ -556,9 +911,6 @@
     <w:p>
       <w:pPr>
         <w:jc w:val="center"/>
-        <w:rPr>
-          <w:rFonts w:hint="eastAsia"/>
-        </w:rPr>
       </w:pPr>
       <w:r>
         <w:rPr>
@@ -576,6 +928,9 @@
     <w:p>
       <w:pPr>
         <w:pStyle w:val="3"/>
+        <w:rPr>
+          <w:rFonts w:hint="default"/>
+        </w:rPr>
       </w:pPr>
       <w:r>
         <w:t>基本类型</w:t>
@@ -584,6 +939,9 @@
     <w:p>
       <w:pPr>
         <w:pStyle w:val="3"/>
+        <w:rPr>
+          <w:rFonts w:hint="default"/>
+        </w:rPr>
       </w:pPr>
       <w:r>
         <w:t>报文结构</w:t>
@@ -592,6 +950,9 @@
     <w:p>
       <w:pPr>
         <w:pStyle w:val="3"/>
+        <w:rPr>
+          <w:rFonts w:hint="default"/>
+        </w:rPr>
       </w:pPr>
       <w:r>
         <w:t>报文类型</w:t>
@@ -600,6 +961,9 @@
     <w:p>
       <w:pPr>
         <w:pStyle w:val="2"/>
+        <w:rPr>
+          <w:rFonts w:hint="default"/>
+        </w:rPr>
       </w:pPr>
       <w:r>
         <w:t>NET</w:t>
@@ -740,19 +1104,8 @@
         <w:t>函数中定义。</w:t>
       </w:r>
     </w:p>
-    <w:p>
-      <w:pPr>
-        <w:rPr>
-          <w:rFonts w:hint="eastAsia"/>
-        </w:rPr>
-      </w:pPr>
-    </w:p>
-    <w:p>
-      <w:pPr>
-        <w:rPr>
-          <w:rFonts w:hint="eastAsia"/>
-        </w:rPr>
-      </w:pPr>
+    <w:p/>
+    <w:p>
       <w:r>
         <w:tab/>
       </w:r>
@@ -772,9 +1125,6 @@
     <w:p>
       <w:pPr>
         <w:ind w:firstLine="420"/>
-        <w:rPr>
-          <w:rFonts w:hint="eastAsia"/>
-        </w:rPr>
       </w:pPr>
       <w:r>
         <w:rPr>
@@ -792,9 +1142,6 @@
     <w:p>
       <w:pPr>
         <w:ind w:firstLine="420"/>
-        <w:rPr>
-          <w:rFonts w:hint="eastAsia"/>
-        </w:rPr>
       </w:pPr>
       <w:r>
         <w:rPr>
@@ -824,9 +1171,6 @@
     <w:p>
       <w:pPr>
         <w:ind w:firstLine="420"/>
-        <w:rPr>
-          <w:rFonts w:hint="eastAsia"/>
-        </w:rPr>
       </w:pPr>
       <w:r>
         <w:rPr>
@@ -868,9 +1212,6 @@
     <w:p>
       <w:pPr>
         <w:ind w:firstLine="420"/>
-        <w:rPr>
-          <w:rFonts w:hint="eastAsia"/>
-        </w:rPr>
       </w:pPr>
       <w:r>
         <w:rPr>
@@ -900,15 +1241,11 @@
     <w:p>
       <w:pPr>
         <w:ind w:firstLine="420"/>
-        <w:rPr>
-          <w:rFonts w:hint="eastAsia"/>
-        </w:rPr>
-      </w:pPr>
-      <w:r>
-        <w:rPr>
-          <w:rFonts w:hint="eastAsia"/>
-        </w:rPr>
-        <w:lastRenderedPageBreak/>
+      </w:pPr>
+      <w:r>
+        <w:rPr>
+          <w:rFonts w:hint="eastAsia"/>
+        </w:rPr>
         <w:t>VIO_TYPE_SSL</w:t>
       </w:r>
       <w:r>
@@ -933,9 +1270,6 @@
     <w:p>
       <w:pPr>
         <w:ind w:firstLine="420"/>
-        <w:rPr>
-          <w:rFonts w:hint="eastAsia"/>
-        </w:rPr>
       </w:pPr>
       <w:r>
         <w:rPr>
@@ -982,17 +1316,11 @@
     <w:p>
       <w:pPr>
         <w:ind w:firstLine="420"/>
-        <w:rPr>
-          <w:rFonts w:hint="eastAsia"/>
-        </w:rPr>
-      </w:pPr>
-    </w:p>
-    <w:p>
-      <w:pPr>
-        <w:ind w:firstLine="420"/>
-        <w:rPr>
-          <w:rFonts w:hint="eastAsia"/>
-        </w:rPr>
+      </w:pPr>
+    </w:p>
+    <w:p>
+      <w:pPr>
+        <w:ind w:firstLine="420"/>
       </w:pPr>
       <w:r>
         <w:rPr>
@@ -1016,9 +1344,6 @@
     <w:p>
       <w:pPr>
         <w:ind w:firstLine="420"/>
-        <w:rPr>
-          <w:rFonts w:hint="eastAsia"/>
-        </w:rPr>
       </w:pPr>
       <w:r>
         <w:rPr>
@@ -1049,7 +1374,6 @@
       <w:pPr>
         <w:ind w:firstLine="420"/>
         <w:rPr>
-          <w:rFonts w:hint="eastAsia"/>
           <w:color w:val="FF0000"/>
         </w:rPr>
       </w:pPr>
@@ -1088,7 +1412,6 @@
       <w:pPr>
         <w:ind w:firstLine="420"/>
         <w:rPr>
-          <w:rFonts w:hint="eastAsia"/>
           <w:color w:val="FF0000"/>
         </w:rPr>
       </w:pPr>
@@ -1127,7 +1450,6 @@
       <w:pPr>
         <w:ind w:firstLine="420"/>
         <w:rPr>
-          <w:rFonts w:hint="eastAsia"/>
           <w:color w:val="FF0000"/>
         </w:rPr>
       </w:pPr>
@@ -1200,13 +1522,7 @@
         <w:t>平台下共享内存的操作方法。</w:t>
       </w:r>
     </w:p>
-    <w:p>
-      <w:pPr>
-        <w:rPr>
-          <w:rFonts w:hint="eastAsia"/>
-        </w:rPr>
-      </w:pPr>
-    </w:p>
+    <w:p/>
     <w:p>
       <w:pPr>
         <w:ind w:firstLine="420"/>
@@ -1253,7 +1569,15 @@
       </w:r>
       <w:proofErr w:type="spellEnd"/>
       <w:r>
-        <w:t>的过程中，初始化了一堆回掉函数</w:t>
+        <w:t>的过程中，初始化了</w:t>
+      </w:r>
+      <w:proofErr w:type="gramStart"/>
+      <w:r>
+        <w:t>一堆回</w:t>
+      </w:r>
+      <w:proofErr w:type="gramEnd"/>
+      <w:r>
+        <w:t>掉函数</w:t>
       </w:r>
       <w:r>
         <w:t>,</w:t>
@@ -1350,215 +1674,924 @@
         <w:t>，</w:t>
       </w:r>
       <w:r>
-        <w:t>如上面代码所示，在笔者所处机器的</w:t>
-      </w:r>
+        <w:t>如上面代码所示，在笔者所处机器的环境下将</w:t>
+      </w:r>
+      <w:r>
+        <w:t>MySQL</w:t>
+      </w:r>
+      <w:r>
+        <w:t>连接的</w:t>
+      </w:r>
+      <w:r>
+        <w:t>socket</w:t>
+      </w:r>
+      <w:r>
+        <w:t>设置成了非阻塞模式</w:t>
+      </w:r>
+      <w:r>
+        <w:t>(O_NONBLOCK)</w:t>
+      </w:r>
+      <w:r>
+        <w:t>模式。所以在</w:t>
+      </w:r>
+      <w:proofErr w:type="spellStart"/>
+      <w:r>
+        <w:t>vio</w:t>
+      </w:r>
+      <w:proofErr w:type="spellEnd"/>
+      <w:r>
+        <w:t>的代码里面采用了</w:t>
+      </w:r>
+      <w:proofErr w:type="spellStart"/>
+      <w:r>
+        <w:t>nonblock</w:t>
+      </w:r>
+      <w:proofErr w:type="spellEnd"/>
+      <w:r>
+        <w:t>代码的编写模式</w:t>
+      </w:r>
+      <w:r>
+        <w:rPr>
+          <w:rFonts w:hint="eastAsia"/>
+        </w:rPr>
+        <w:t>，</w:t>
+      </w:r>
+      <w:r>
+        <w:t>如下面源码所示</w:t>
+      </w:r>
+      <w:r>
+        <w:rPr>
+          <w:rFonts w:hint="eastAsia"/>
+        </w:rPr>
+        <w:t>：</w:t>
+      </w:r>
+    </w:p>
+    <w:p>
+      <w:pPr>
+        <w:pStyle w:val="3"/>
+        <w:rPr>
+          <w:rFonts w:hint="default"/>
+        </w:rPr>
+      </w:pPr>
+      <w:r>
+        <w:rPr>
+          <w:rFonts w:hint="default"/>
+        </w:rPr>
+        <w:t>S</w:t>
+      </w:r>
+      <w:r>
+        <w:t>ocket</w:t>
+      </w:r>
+    </w:p>
+    <w:p>
+      <w:pPr>
+        <w:pStyle w:val="4"/>
+      </w:pPr>
+      <w:proofErr w:type="spellStart"/>
       <w:r>
         <w:lastRenderedPageBreak/>
-        <w:t>环境下将</w:t>
-      </w:r>
-      <w:r>
+        <w:t>vio_delete</w:t>
+      </w:r>
+      <w:proofErr w:type="spellEnd"/>
+      <w:r>
+        <w:t xml:space="preserve"> &amp;&amp; </w:t>
+      </w:r>
+      <w:proofErr w:type="spellStart"/>
+      <w:r>
+        <w:t>vio_shutdown</w:t>
+      </w:r>
+      <w:proofErr w:type="spellEnd"/>
+    </w:p>
+    <w:p>
+      <w:pPr>
+        <w:ind w:firstLine="420"/>
+      </w:pPr>
+      <w:r>
+        <w:rPr>
+          <w:rFonts w:hint="eastAsia"/>
+        </w:rPr>
+        <w:t>以上函数为删除和关闭网络连接，</w:t>
+      </w:r>
+      <w:r>
+        <w:rPr>
+          <w:rFonts w:hint="eastAsia"/>
+        </w:rPr>
+        <w:t xml:space="preserve"> </w:t>
+      </w:r>
+      <w:proofErr w:type="spellStart"/>
+      <w:r>
+        <w:rPr>
+          <w:rFonts w:hint="eastAsia"/>
+        </w:rPr>
+        <w:t>vio_delete</w:t>
+      </w:r>
+      <w:proofErr w:type="spellEnd"/>
+      <w:r>
+        <w:rPr>
+          <w:rFonts w:hint="eastAsia"/>
+        </w:rPr>
+        <w:t xml:space="preserve"> </w:t>
+      </w:r>
+      <w:r>
+        <w:rPr>
+          <w:rFonts w:hint="eastAsia"/>
+        </w:rPr>
+        <w:t>与</w:t>
+      </w:r>
+      <w:r>
+        <w:rPr>
+          <w:rFonts w:hint="eastAsia"/>
+        </w:rPr>
+        <w:t xml:space="preserve"> </w:t>
+      </w:r>
+      <w:proofErr w:type="spellStart"/>
+      <w:r>
+        <w:rPr>
+          <w:rFonts w:hint="eastAsia"/>
+        </w:rPr>
+        <w:t>vio_shutdown</w:t>
+      </w:r>
+      <w:proofErr w:type="spellEnd"/>
+      <w:r>
+        <w:rPr>
+          <w:rFonts w:hint="eastAsia"/>
+        </w:rPr>
+        <w:t xml:space="preserve"> </w:t>
+      </w:r>
+      <w:r>
+        <w:rPr>
+          <w:rFonts w:hint="eastAsia"/>
+        </w:rPr>
+        <w:t>的区别为，</w:t>
+      </w:r>
+      <w:r>
+        <w:rPr>
+          <w:rFonts w:hint="eastAsia"/>
+        </w:rPr>
+        <w:t xml:space="preserve"> </w:t>
+      </w:r>
+      <w:proofErr w:type="spellStart"/>
+      <w:r>
+        <w:rPr>
+          <w:rFonts w:hint="eastAsia"/>
+        </w:rPr>
+        <w:t>vio_delete</w:t>
+      </w:r>
+      <w:proofErr w:type="spellEnd"/>
+      <w:r>
+        <w:rPr>
+          <w:rFonts w:hint="eastAsia"/>
+        </w:rPr>
+        <w:t>在</w:t>
+      </w:r>
+      <w:proofErr w:type="spellStart"/>
+      <w:r>
+        <w:rPr>
+          <w:rFonts w:hint="eastAsia"/>
+        </w:rPr>
+        <w:t>vio_shutdown</w:t>
+      </w:r>
+      <w:proofErr w:type="spellEnd"/>
+      <w:r>
+        <w:rPr>
+          <w:rFonts w:hint="eastAsia"/>
+        </w:rPr>
+        <w:t xml:space="preserve"> </w:t>
+      </w:r>
+      <w:r>
+        <w:rPr>
+          <w:rFonts w:hint="eastAsia"/>
+        </w:rPr>
+        <w:t>的基础上，对</w:t>
+      </w:r>
+      <w:proofErr w:type="spellStart"/>
+      <w:r>
+        <w:rPr>
+          <w:rFonts w:hint="eastAsia"/>
+        </w:rPr>
+        <w:t>vio</w:t>
+      </w:r>
+      <w:proofErr w:type="spellEnd"/>
+      <w:r>
+        <w:rPr>
+          <w:rFonts w:hint="eastAsia"/>
+        </w:rPr>
+        <w:t>-&gt;</w:t>
+      </w:r>
+      <w:proofErr w:type="spellStart"/>
+      <w:r>
+        <w:rPr>
+          <w:rFonts w:hint="eastAsia"/>
+        </w:rPr>
+        <w:t>read_buffer</w:t>
+      </w:r>
+      <w:proofErr w:type="spellEnd"/>
+      <w:r>
+        <w:rPr>
+          <w:rFonts w:hint="eastAsia"/>
+        </w:rPr>
+        <w:t>和</w:t>
+      </w:r>
+      <w:proofErr w:type="spellStart"/>
+      <w:r>
+        <w:rPr>
+          <w:rFonts w:hint="eastAsia"/>
+        </w:rPr>
+        <w:t>vio</w:t>
+      </w:r>
+      <w:proofErr w:type="spellEnd"/>
+      <w:r>
+        <w:rPr>
+          <w:rFonts w:hint="eastAsia"/>
+        </w:rPr>
+        <w:t>对象进行了释放。</w:t>
+      </w:r>
+      <w:r>
+        <w:rPr>
+          <w:rFonts w:hint="eastAsia"/>
+        </w:rPr>
+        <w:t>shutdown</w:t>
+      </w:r>
+      <w:r>
+        <w:rPr>
+          <w:rFonts w:hint="eastAsia"/>
+        </w:rPr>
+        <w:t>动作首先调用了系统函数</w:t>
+      </w:r>
+      <w:r>
+        <w:rPr>
+          <w:rFonts w:hint="eastAsia"/>
+        </w:rPr>
+        <w:t>shutdown</w:t>
+      </w:r>
+      <w:r>
+        <w:rPr>
+          <w:rFonts w:hint="eastAsia"/>
+        </w:rPr>
+        <w:t>套接字，然后再调用</w:t>
+      </w:r>
+      <w:proofErr w:type="spellStart"/>
+      <w:r>
+        <w:rPr>
+          <w:rFonts w:hint="eastAsia"/>
+        </w:rPr>
+        <w:t>closesocket</w:t>
+      </w:r>
+      <w:proofErr w:type="spellEnd"/>
+      <w:r>
+        <w:rPr>
+          <w:rFonts w:hint="eastAsia"/>
+        </w:rPr>
+        <w:t>关闭套接字。</w:t>
+      </w:r>
+    </w:p>
+    <w:p>
+      <w:pPr>
+        <w:ind w:firstLine="420"/>
+      </w:pPr>
+      <w:r>
+        <w:rPr>
+          <w:rFonts w:hint="eastAsia"/>
+        </w:rPr>
+        <w:t>这些对系统函数的调用封装在</w:t>
+      </w:r>
+      <w:proofErr w:type="spellStart"/>
+      <w:r>
+        <w:rPr>
+          <w:rFonts w:hint="eastAsia"/>
+        </w:rPr>
+        <w:t>mysql_socket.h</w:t>
+      </w:r>
+      <w:proofErr w:type="spellEnd"/>
+      <w:r>
+        <w:rPr>
+          <w:rFonts w:hint="eastAsia"/>
+        </w:rPr>
+        <w:t>的</w:t>
+      </w:r>
+      <w:r>
+        <w:rPr>
+          <w:rFonts w:hint="eastAsia"/>
+        </w:rPr>
+        <w:t>inline</w:t>
+      </w:r>
+      <w:r>
+        <w:rPr>
+          <w:rFonts w:hint="eastAsia"/>
+        </w:rPr>
+        <w:t>函数中，并且对</w:t>
+      </w:r>
+      <w:r>
+        <w:rPr>
+          <w:rFonts w:hint="eastAsia"/>
+        </w:rPr>
+        <w:t xml:space="preserve"> PSI_SOCKET_INTERFACE</w:t>
+      </w:r>
+      <w:r>
+        <w:rPr>
+          <w:rFonts w:hint="eastAsia"/>
+        </w:rPr>
+        <w:t>进行了特殊处理。</w:t>
+      </w:r>
+    </w:p>
+    <w:p>
+      <w:pPr>
+        <w:pStyle w:val="4"/>
+      </w:pPr>
+      <w:proofErr w:type="spellStart"/>
+      <w:r>
+        <w:t>vio_errno</w:t>
+      </w:r>
+      <w:proofErr w:type="spellEnd"/>
+      <w:r>
+        <w:t xml:space="preserve"> &amp;&amp; </w:t>
+      </w:r>
+      <w:proofErr w:type="spellStart"/>
+      <w:r>
+        <w:t>vio_should_retry</w:t>
+      </w:r>
+      <w:proofErr w:type="spellEnd"/>
+    </w:p>
+    <w:p>
+      <w:pPr>
+        <w:ind w:firstLine="420"/>
+      </w:pPr>
+      <w:proofErr w:type="spellStart"/>
+      <w:r>
+        <w:rPr>
+          <w:rFonts w:hint="eastAsia"/>
+        </w:rPr>
+        <w:t>vio_errno</w:t>
+      </w:r>
+      <w:proofErr w:type="spellEnd"/>
+      <w:r>
+        <w:rPr>
+          <w:rFonts w:hint="eastAsia"/>
+        </w:rPr>
+        <w:t>简单的返回了</w:t>
+      </w:r>
+      <w:r>
+        <w:rPr>
+          <w:rFonts w:hint="eastAsia"/>
+        </w:rPr>
+        <w:t>socket</w:t>
+      </w:r>
+      <w:r>
+        <w:rPr>
+          <w:rFonts w:hint="eastAsia"/>
+        </w:rPr>
+        <w:t>的全局错误码变量</w:t>
+      </w:r>
+      <w:proofErr w:type="spellStart"/>
+      <w:r>
+        <w:rPr>
+          <w:rFonts w:hint="eastAsia"/>
+        </w:rPr>
+        <w:t>errno</w:t>
+      </w:r>
+      <w:proofErr w:type="spellEnd"/>
+      <w:r>
+        <w:rPr>
+          <w:rFonts w:hint="eastAsia"/>
+        </w:rPr>
+        <w:t>；</w:t>
+      </w:r>
+      <w:r>
+        <w:rPr>
+          <w:rFonts w:hint="eastAsia"/>
+        </w:rPr>
+        <w:t xml:space="preserve"> </w:t>
+      </w:r>
+      <w:proofErr w:type="spellStart"/>
+      <w:r>
+        <w:rPr>
+          <w:rFonts w:hint="eastAsia"/>
+        </w:rPr>
+        <w:t>vio_should_retry</w:t>
+      </w:r>
+      <w:proofErr w:type="spellEnd"/>
+      <w:r>
+        <w:rPr>
+          <w:rFonts w:hint="eastAsia"/>
+        </w:rPr>
+        <w:t>返回上次的</w:t>
+      </w:r>
+      <w:proofErr w:type="spellStart"/>
+      <w:r>
+        <w:rPr>
+          <w:rFonts w:hint="eastAsia"/>
+        </w:rPr>
+        <w:t>errno</w:t>
+      </w:r>
+      <w:proofErr w:type="spellEnd"/>
+      <w:r>
+        <w:rPr>
+          <w:rFonts w:hint="eastAsia"/>
+        </w:rPr>
+        <w:t>错误码是否是</w:t>
+      </w:r>
+      <w:r>
+        <w:rPr>
+          <w:rFonts w:hint="eastAsia"/>
+        </w:rPr>
+        <w:t>EINTR</w:t>
+      </w:r>
+      <w:r>
+        <w:rPr>
+          <w:rFonts w:hint="eastAsia"/>
+        </w:rPr>
+        <w:t>。</w:t>
+      </w:r>
+    </w:p>
+    <w:p>
+      <w:pPr>
+        <w:pStyle w:val="4"/>
+      </w:pPr>
+      <w:proofErr w:type="spellStart"/>
+      <w:r>
+        <w:t>vio_socket_io_wait</w:t>
+      </w:r>
+      <w:proofErr w:type="spellEnd"/>
+    </w:p>
+    <w:p>
+      <w:pPr>
+        <w:ind w:firstLine="420"/>
+      </w:pPr>
+      <w:proofErr w:type="spellStart"/>
+      <w:r>
+        <w:rPr>
+          <w:rFonts w:hint="eastAsia"/>
+        </w:rPr>
+        <w:t>vio_socket_io_wait</w:t>
+      </w:r>
+      <w:proofErr w:type="spellEnd"/>
+      <w:r>
+        <w:rPr>
+          <w:rFonts w:hint="eastAsia"/>
+        </w:rPr>
+        <w:t>是等待套接字可读。网络数据的读取有阻塞模式和非阻塞模式，如果当前的套接</w:t>
+      </w:r>
+      <w:proofErr w:type="gramStart"/>
+      <w:r>
+        <w:rPr>
+          <w:rFonts w:hint="eastAsia"/>
+        </w:rPr>
+        <w:t>字设置</w:t>
+      </w:r>
+      <w:proofErr w:type="gramEnd"/>
+      <w:r>
+        <w:rPr>
+          <w:rFonts w:hint="eastAsia"/>
+        </w:rPr>
+        <w:t>的是阻塞模式，那么读取函数会阻塞在</w:t>
+      </w:r>
+      <w:proofErr w:type="spellStart"/>
+      <w:r>
+        <w:rPr>
+          <w:rFonts w:hint="eastAsia"/>
+        </w:rPr>
+        <w:t>mysql_socket_recv</w:t>
+      </w:r>
+      <w:proofErr w:type="spellEnd"/>
+      <w:r>
+        <w:rPr>
+          <w:rFonts w:hint="eastAsia"/>
+        </w:rPr>
+        <w:t>函数处，直到读取到了数据或者收到了一个错误。如果套接</w:t>
+      </w:r>
+      <w:proofErr w:type="gramStart"/>
+      <w:r>
+        <w:rPr>
+          <w:rFonts w:hint="eastAsia"/>
+        </w:rPr>
+        <w:t>字设置</w:t>
+      </w:r>
+      <w:proofErr w:type="gramEnd"/>
+      <w:r>
+        <w:rPr>
+          <w:rFonts w:hint="eastAsia"/>
+        </w:rPr>
+        <w:t>的是非阻塞模式，并且给出了一个超时时间，那么调用</w:t>
+      </w:r>
+      <w:proofErr w:type="spellStart"/>
+      <w:r>
+        <w:rPr>
+          <w:rFonts w:hint="eastAsia"/>
+        </w:rPr>
+        <w:t>mysq_socket_recv</w:t>
+      </w:r>
+      <w:proofErr w:type="spellEnd"/>
+      <w:r>
+        <w:rPr>
+          <w:rFonts w:hint="eastAsia"/>
+        </w:rPr>
+        <w:t>的时候，如果没有可读的数据，那么就会立即返回错误。这时，需要等待套接字可读，然后再次读取数据。该函数使用</w:t>
+      </w:r>
+      <w:r>
+        <w:rPr>
+          <w:rFonts w:hint="eastAsia"/>
+        </w:rPr>
+        <w:t>poll</w:t>
+      </w:r>
+      <w:r>
+        <w:rPr>
+          <w:rFonts w:hint="eastAsia"/>
+        </w:rPr>
+        <w:t>等待套接字上的事件，等到事件发生或者超时后返回。</w:t>
+      </w:r>
+    </w:p>
+    <w:p>
+      <w:pPr>
+        <w:pStyle w:val="4"/>
+      </w:pPr>
+      <w:proofErr w:type="spellStart"/>
+      <w:r>
+        <w:t>vio_read</w:t>
+      </w:r>
+      <w:proofErr w:type="spellEnd"/>
+      <w:r>
+        <w:t xml:space="preserve"> &amp;&amp; </w:t>
+      </w:r>
+      <w:proofErr w:type="spellStart"/>
+      <w:r>
+        <w:t>vio_read_buffer</w:t>
+      </w:r>
+      <w:proofErr w:type="spellEnd"/>
+    </w:p>
+    <w:p>
+      <w:r>
+        <w:tab/>
+      </w:r>
+      <w:proofErr w:type="spellStart"/>
+      <w:r>
+        <w:rPr>
+          <w:rFonts w:hint="eastAsia"/>
+          <w:color w:val="FF0000"/>
+        </w:rPr>
+        <w:t>vio_read</w:t>
+      </w:r>
+      <w:proofErr w:type="spellEnd"/>
+      <w:r>
+        <w:rPr>
+          <w:rFonts w:hint="eastAsia"/>
+          <w:color w:val="FF0000"/>
+        </w:rPr>
+        <w:t>为读取数据的方法，该方法根据</w:t>
+      </w:r>
+      <w:r>
+        <w:rPr>
+          <w:rFonts w:hint="eastAsia"/>
+          <w:color w:val="FF0000"/>
+        </w:rPr>
+        <w:t>flags</w:t>
+      </w:r>
+      <w:r>
+        <w:rPr>
+          <w:rFonts w:hint="eastAsia"/>
+          <w:color w:val="FF0000"/>
+        </w:rPr>
+        <w:t>会有不同的处理方式。如果用户开启了</w:t>
+      </w:r>
+      <w:r>
+        <w:rPr>
+          <w:rFonts w:hint="eastAsia"/>
+          <w:color w:val="FF0000"/>
+        </w:rPr>
+        <w:t>BUFFER_READ</w:t>
+      </w:r>
+      <w:r>
+        <w:rPr>
+          <w:rFonts w:hint="eastAsia"/>
+          <w:color w:val="FF0000"/>
+        </w:rPr>
+        <w:t>，则会调用</w:t>
+      </w:r>
+      <w:proofErr w:type="spellStart"/>
+      <w:r>
+        <w:rPr>
+          <w:rFonts w:hint="eastAsia"/>
+          <w:color w:val="FF0000"/>
+        </w:rPr>
+        <w:t>vio_read_buff</w:t>
+      </w:r>
+      <w:proofErr w:type="spellEnd"/>
+      <w:r>
+        <w:rPr>
+          <w:rFonts w:hint="eastAsia"/>
+          <w:color w:val="FF0000"/>
+        </w:rPr>
+        <w:t>。如果没有开启，则调用</w:t>
+      </w:r>
+      <w:proofErr w:type="spellStart"/>
+      <w:r>
+        <w:rPr>
+          <w:rFonts w:hint="eastAsia"/>
+          <w:color w:val="FF0000"/>
+        </w:rPr>
+        <w:t>vio_read</w:t>
+      </w:r>
+      <w:proofErr w:type="spellEnd"/>
+      <w:r>
+        <w:rPr>
+          <w:rFonts w:hint="eastAsia"/>
+        </w:rPr>
+        <w:t>。</w:t>
+      </w:r>
+    </w:p>
+    <w:p>
+      <w:pPr>
+        <w:ind w:firstLine="420"/>
+      </w:pPr>
+      <w:proofErr w:type="spellStart"/>
+      <w:r>
+        <w:rPr>
+          <w:rFonts w:hint="eastAsia"/>
+        </w:rPr>
+        <w:t>vio_read</w:t>
+      </w:r>
+      <w:proofErr w:type="spellEnd"/>
+      <w:r>
+        <w:rPr>
+          <w:rFonts w:hint="eastAsia"/>
+        </w:rPr>
+        <w:t>使用</w:t>
+      </w:r>
+      <w:proofErr w:type="spellStart"/>
+      <w:r>
+        <w:rPr>
+          <w:rFonts w:hint="eastAsia"/>
+        </w:rPr>
+        <w:t>mysql_socket_recv</w:t>
+      </w:r>
+      <w:proofErr w:type="spellEnd"/>
+      <w:r>
+        <w:rPr>
+          <w:rFonts w:hint="eastAsia"/>
+        </w:rPr>
+        <w:t>函数读取数据，该函数封装</w:t>
+      </w:r>
+      <w:proofErr w:type="spellStart"/>
+      <w:r>
+        <w:rPr>
+          <w:rFonts w:hint="eastAsia"/>
+        </w:rPr>
+        <w:t>mysql_socket.h</w:t>
+      </w:r>
+      <w:proofErr w:type="spellEnd"/>
+      <w:r>
+        <w:rPr>
+          <w:rFonts w:hint="eastAsia"/>
+        </w:rPr>
+        <w:t xml:space="preserve"> </w:t>
+      </w:r>
+      <w:r>
+        <w:rPr>
+          <w:rFonts w:hint="eastAsia"/>
+        </w:rPr>
+        <w:t>的</w:t>
+      </w:r>
+      <w:r>
+        <w:rPr>
+          <w:rFonts w:hint="eastAsia"/>
+        </w:rPr>
+        <w:t>inline</w:t>
+      </w:r>
+      <w:r>
+        <w:rPr>
+          <w:rFonts w:hint="eastAsia"/>
+        </w:rPr>
+        <w:t>函数中，并对</w:t>
+      </w:r>
+      <w:r>
+        <w:rPr>
+          <w:rFonts w:hint="eastAsia"/>
+        </w:rPr>
+        <w:t>PSI_SOCKET_INTERFACE</w:t>
+      </w:r>
+      <w:r>
+        <w:rPr>
+          <w:rFonts w:hint="eastAsia"/>
+        </w:rPr>
+        <w:t>进行了特殊处理。如果用户设置了非阻塞模式，会先使用</w:t>
+      </w:r>
+      <w:proofErr w:type="spellStart"/>
+      <w:r>
+        <w:rPr>
+          <w:rFonts w:hint="eastAsia"/>
+        </w:rPr>
+        <w:t>vio_socket_io_wait</w:t>
+      </w:r>
+      <w:proofErr w:type="spellEnd"/>
+      <w:r>
+        <w:rPr>
+          <w:rFonts w:hint="eastAsia"/>
+        </w:rPr>
+        <w:t>等待</w:t>
+      </w:r>
+      <w:proofErr w:type="spellStart"/>
+      <w:r>
+        <w:rPr>
+          <w:rFonts w:hint="eastAsia"/>
+        </w:rPr>
+        <w:t>fd</w:t>
+      </w:r>
+      <w:proofErr w:type="spellEnd"/>
+      <w:r>
+        <w:rPr>
+          <w:rFonts w:hint="eastAsia"/>
+        </w:rPr>
+        <w:t>可读，然后重新读取数据。</w:t>
+      </w:r>
+    </w:p>
+    <w:p>
+      <w:pPr>
+        <w:ind w:firstLine="420"/>
+      </w:pPr>
+      <w:r>
+        <w:rPr>
+          <w:rFonts w:hint="eastAsia"/>
+        </w:rPr>
+        <w:t>除此之外，</w:t>
+      </w:r>
+      <w:r>
+        <w:rPr>
+          <w:rFonts w:hint="eastAsia"/>
+        </w:rPr>
         <w:t>MySQL</w:t>
       </w:r>
       <w:r>
-        <w:t>连接的</w:t>
-      </w:r>
-      <w:r>
+        <w:rPr>
+          <w:rFonts w:hint="eastAsia"/>
+        </w:rPr>
+        <w:t>还提供了</w:t>
+      </w:r>
+      <w:proofErr w:type="spellStart"/>
+      <w:r>
+        <w:rPr>
+          <w:rFonts w:hint="eastAsia"/>
+        </w:rPr>
+        <w:t>buffer_read</w:t>
+      </w:r>
+      <w:proofErr w:type="spellEnd"/>
+      <w:r>
+        <w:rPr>
+          <w:rFonts w:hint="eastAsia"/>
+        </w:rPr>
+        <w:t>方式，该方法针对许多的</w:t>
+      </w:r>
+      <w:proofErr w:type="gramStart"/>
+      <w:r>
+        <w:rPr>
+          <w:rFonts w:hint="eastAsia"/>
+        </w:rPr>
+        <w:t>短数据</w:t>
+      </w:r>
+      <w:proofErr w:type="gramEnd"/>
+      <w:r>
+        <w:rPr>
+          <w:rFonts w:hint="eastAsia"/>
+        </w:rPr>
+        <w:t>请求做了优化，能够减少系统调用次数。具体的方法如下：</w:t>
+      </w:r>
+    </w:p>
+    <w:p>
+      <w:pPr>
+        <w:ind w:firstLine="420"/>
+      </w:pPr>
+      <w:r>
+        <w:t>1</w:t>
+      </w:r>
+      <w:r>
+        <w:rPr>
+          <w:rFonts w:hint="eastAsia"/>
+        </w:rPr>
+        <w:t>、</w:t>
+      </w:r>
+      <w:r>
+        <w:rPr>
+          <w:rFonts w:hint="eastAsia"/>
+        </w:rPr>
+        <w:t>VIO</w:t>
+      </w:r>
+      <w:r>
+        <w:rPr>
+          <w:rFonts w:hint="eastAsia"/>
+        </w:rPr>
+        <w:t>初始化的时候会申请一段空间，叫做</w:t>
+      </w:r>
+      <w:proofErr w:type="spellStart"/>
+      <w:r>
+        <w:rPr>
+          <w:rFonts w:hint="eastAsia"/>
+        </w:rPr>
+        <w:t>read_buffer</w:t>
+      </w:r>
+      <w:proofErr w:type="spellEnd"/>
+      <w:r>
+        <w:rPr>
+          <w:rFonts w:hint="eastAsia"/>
+        </w:rPr>
+        <w:t>。</w:t>
+      </w:r>
+    </w:p>
+    <w:p>
+      <w:pPr>
+        <w:ind w:firstLine="420"/>
+      </w:pPr>
+      <w:r>
+        <w:rPr>
+          <w:rFonts w:hint="eastAsia"/>
+        </w:rPr>
+        <w:t>2</w:t>
+      </w:r>
+      <w:r>
+        <w:rPr>
+          <w:rFonts w:hint="eastAsia"/>
+        </w:rPr>
+        <w:t>、当上层程序从</w:t>
+      </w:r>
+      <w:r>
+        <w:rPr>
+          <w:rFonts w:hint="eastAsia"/>
+        </w:rPr>
+        <w:t>VIO</w:t>
+      </w:r>
+      <w:r>
+        <w:rPr>
+          <w:rFonts w:hint="eastAsia"/>
+        </w:rPr>
+        <w:t>读取数据的时候，会先看</w:t>
+      </w:r>
+      <w:proofErr w:type="spellStart"/>
+      <w:r>
+        <w:rPr>
+          <w:rFonts w:hint="eastAsia"/>
+        </w:rPr>
+        <w:t>read_buffer</w:t>
+      </w:r>
+      <w:proofErr w:type="spellEnd"/>
+      <w:r>
+        <w:rPr>
+          <w:rFonts w:hint="eastAsia"/>
+        </w:rPr>
+        <w:t>中是否还存在没</w:t>
+      </w:r>
+      <w:r>
+        <w:rPr>
+          <w:rFonts w:hint="eastAsia"/>
+        </w:rPr>
+        <w:lastRenderedPageBreak/>
+        <w:t>有读取的数据，如果有，则先将缓存的数据读取出来。（如果缓存中的数据长度少于请求的数据长度，也不会重新从</w:t>
+      </w:r>
+      <w:r>
+        <w:rPr>
+          <w:rFonts w:hint="eastAsia"/>
+        </w:rPr>
         <w:t>socket</w:t>
       </w:r>
       <w:r>
-        <w:t>设置成了非阻塞模式</w:t>
-      </w:r>
-      <w:r>
-        <w:t>(O_NONBLOCK)</w:t>
-      </w:r>
-      <w:r>
-        <w:t>模式。所以在</w:t>
-      </w:r>
-      <w:proofErr w:type="spellStart"/>
-      <w:r>
-        <w:t>vio</w:t>
-      </w:r>
-      <w:proofErr w:type="spellEnd"/>
-      <w:r>
-        <w:t>的代码里面采用了</w:t>
-      </w:r>
-      <w:proofErr w:type="spellStart"/>
-      <w:r>
-        <w:t>nonblock</w:t>
-      </w:r>
-      <w:proofErr w:type="spellEnd"/>
-      <w:r>
-        <w:t>代码的编写模式</w:t>
-      </w:r>
-      <w:r>
-        <w:rPr>
-          <w:rFonts w:hint="eastAsia"/>
-        </w:rPr>
-        <w:t>，</w:t>
-      </w:r>
-      <w:r>
-        <w:t>如下面源码所示</w:t>
-      </w:r>
-      <w:r>
-        <w:rPr>
-          <w:rFonts w:hint="eastAsia"/>
-        </w:rPr>
-        <w:t>：</w:t>
-      </w:r>
-    </w:p>
-    <w:p>
-      <w:pPr>
-        <w:pStyle w:val="3"/>
-        <w:rPr>
-          <w:rFonts w:hint="default"/>
-        </w:rPr>
-      </w:pPr>
-      <w:r>
-        <w:rPr>
-          <w:rFonts w:hint="default"/>
-        </w:rPr>
-        <w:t>S</w:t>
-      </w:r>
-      <w:r>
-        <w:t>ocket</w:t>
-      </w:r>
-    </w:p>
-    <w:p>
-      <w:pPr>
-        <w:pStyle w:val="4"/>
-      </w:pPr>
-      <w:proofErr w:type="spellStart"/>
-      <w:r>
-        <w:t>vio_delete</w:t>
-      </w:r>
-      <w:proofErr w:type="spellEnd"/>
-      <w:r>
-        <w:t xml:space="preserve"> &amp;&amp; </w:t>
-      </w:r>
-      <w:proofErr w:type="spellStart"/>
-      <w:r>
-        <w:t>vio_shutdown</w:t>
-      </w:r>
-      <w:proofErr w:type="spellEnd"/>
-    </w:p>
-    <w:p>
-      <w:pPr>
-        <w:ind w:firstLine="420"/>
-        <w:rPr>
-          <w:rFonts w:hint="eastAsia"/>
-        </w:rPr>
-      </w:pPr>
-      <w:r>
-        <w:rPr>
-          <w:rFonts w:hint="eastAsia"/>
-        </w:rPr>
-        <w:t>以上函数为删除和关闭网络连接，</w:t>
-      </w:r>
-      <w:r>
-        <w:rPr>
-          <w:rFonts w:hint="eastAsia"/>
-        </w:rPr>
-        <w:t xml:space="preserve"> </w:t>
-      </w:r>
-      <w:proofErr w:type="spellStart"/>
-      <w:r>
-        <w:rPr>
-          <w:rFonts w:hint="eastAsia"/>
-        </w:rPr>
-        <w:t>vio_delete</w:t>
-      </w:r>
-      <w:proofErr w:type="spellEnd"/>
-      <w:r>
-        <w:rPr>
-          <w:rFonts w:hint="eastAsia"/>
-        </w:rPr>
-        <w:t xml:space="preserve"> </w:t>
-      </w:r>
-      <w:r>
-        <w:rPr>
-          <w:rFonts w:hint="eastAsia"/>
-        </w:rPr>
-        <w:t>与</w:t>
-      </w:r>
-      <w:r>
-        <w:rPr>
-          <w:rFonts w:hint="eastAsia"/>
-        </w:rPr>
-        <w:t xml:space="preserve"> </w:t>
-      </w:r>
-      <w:proofErr w:type="spellStart"/>
-      <w:r>
-        <w:rPr>
-          <w:rFonts w:hint="eastAsia"/>
-        </w:rPr>
-        <w:t>vio_shutdown</w:t>
-      </w:r>
-      <w:proofErr w:type="spellEnd"/>
-      <w:r>
-        <w:rPr>
-          <w:rFonts w:hint="eastAsia"/>
-        </w:rPr>
-        <w:t xml:space="preserve"> </w:t>
-      </w:r>
-      <w:r>
-        <w:rPr>
-          <w:rFonts w:hint="eastAsia"/>
-        </w:rPr>
-        <w:t>的区别为，</w:t>
-      </w:r>
-      <w:r>
-        <w:rPr>
-          <w:rFonts w:hint="eastAsia"/>
-        </w:rPr>
-        <w:t xml:space="preserve"> </w:t>
-      </w:r>
-      <w:proofErr w:type="spellStart"/>
-      <w:r>
-        <w:rPr>
-          <w:rFonts w:hint="eastAsia"/>
-        </w:rPr>
-        <w:t>vio_delete</w:t>
-      </w:r>
-      <w:proofErr w:type="spellEnd"/>
-      <w:r>
-        <w:rPr>
-          <w:rFonts w:hint="eastAsia"/>
-        </w:rPr>
-        <w:t>在</w:t>
-      </w:r>
-      <w:proofErr w:type="spellStart"/>
-      <w:r>
-        <w:rPr>
-          <w:rFonts w:hint="eastAsia"/>
-        </w:rPr>
-        <w:t>vio_shutdown</w:t>
-      </w:r>
-      <w:proofErr w:type="spellEnd"/>
-      <w:r>
-        <w:rPr>
-          <w:rFonts w:hint="eastAsia"/>
-        </w:rPr>
-        <w:t xml:space="preserve"> </w:t>
-      </w:r>
-      <w:r>
-        <w:rPr>
-          <w:rFonts w:hint="eastAsia"/>
-        </w:rPr>
-        <w:t>的基础上，对</w:t>
-      </w:r>
-      <w:proofErr w:type="spellStart"/>
-      <w:r>
-        <w:rPr>
-          <w:rFonts w:hint="eastAsia"/>
-        </w:rPr>
-        <w:t>vio</w:t>
-      </w:r>
-      <w:proofErr w:type="spellEnd"/>
-      <w:r>
-        <w:rPr>
-          <w:rFonts w:hint="eastAsia"/>
-        </w:rPr>
-        <w:t>-&gt;</w:t>
+        <w:rPr>
+          <w:rFonts w:hint="eastAsia"/>
+        </w:rPr>
+        <w:t>中读取数据）</w:t>
+      </w:r>
+    </w:p>
+    <w:p>
+      <w:pPr>
+        <w:ind w:firstLine="420"/>
+      </w:pPr>
+      <w:r>
+        <w:t>3</w:t>
+      </w:r>
+      <w:r>
+        <w:rPr>
+          <w:rFonts w:hint="eastAsia"/>
+        </w:rPr>
+        <w:t>、如果缓存中没有数据，并且请求的数据长度小于</w:t>
+      </w:r>
+      <w:r>
+        <w:rPr>
+          <w:rFonts w:hint="eastAsia"/>
+        </w:rPr>
+        <w:t>2048</w:t>
+      </w:r>
+      <w:r>
+        <w:rPr>
+          <w:rFonts w:hint="eastAsia"/>
+        </w:rPr>
+        <w:t>。则会将</w:t>
+      </w:r>
+      <w:r>
+        <w:rPr>
+          <w:rFonts w:hint="eastAsia"/>
+        </w:rPr>
+        <w:t>socket</w:t>
+      </w:r>
+      <w:r>
+        <w:rPr>
+          <w:rFonts w:hint="eastAsia"/>
+        </w:rPr>
+        <w:t>中的所有可读的数据全部读取出来（很有可能读取的长度大于请求的数据长度，这样可以将多次读取降低为一次读取，减少系统调用次数），并保存到</w:t>
       </w:r>
       <w:proofErr w:type="spellStart"/>
       <w:r>
@@ -1572,145 +2605,21 @@
         <w:rPr>
           <w:rFonts w:hint="eastAsia"/>
         </w:rPr>
-        <w:t>和</w:t>
-      </w:r>
-      <w:proofErr w:type="spellStart"/>
-      <w:r>
-        <w:rPr>
-          <w:rFonts w:hint="eastAsia"/>
-        </w:rPr>
-        <w:t>vio</w:t>
-      </w:r>
-      <w:proofErr w:type="spellEnd"/>
-      <w:r>
-        <w:rPr>
-          <w:rFonts w:hint="eastAsia"/>
-        </w:rPr>
-        <w:t>对象进行了释放。</w:t>
-      </w:r>
-      <w:r>
-        <w:rPr>
-          <w:rFonts w:hint="eastAsia"/>
-        </w:rPr>
-        <w:t>shutdown</w:t>
-      </w:r>
-      <w:r>
-        <w:rPr>
-          <w:rFonts w:hint="eastAsia"/>
-        </w:rPr>
-        <w:t>动作首先调用了系统函数</w:t>
-      </w:r>
-      <w:r>
-        <w:rPr>
-          <w:rFonts w:hint="eastAsia"/>
-        </w:rPr>
-        <w:t>shutdown</w:t>
-      </w:r>
-      <w:r>
-        <w:rPr>
-          <w:rFonts w:hint="eastAsia"/>
-        </w:rPr>
-        <w:t>套接字，然后再调用</w:t>
-      </w:r>
-      <w:proofErr w:type="spellStart"/>
-      <w:r>
-        <w:rPr>
-          <w:rFonts w:hint="eastAsia"/>
-        </w:rPr>
-        <w:t>closesocket</w:t>
-      </w:r>
-      <w:proofErr w:type="spellEnd"/>
-      <w:r>
-        <w:rPr>
-          <w:rFonts w:hint="eastAsia"/>
-        </w:rPr>
-        <w:t>关闭套接字。</w:t>
-      </w:r>
-    </w:p>
-    <w:p>
-      <w:pPr>
-        <w:ind w:firstLine="420"/>
-      </w:pPr>
-      <w:r>
-        <w:rPr>
-          <w:rFonts w:hint="eastAsia"/>
-        </w:rPr>
-        <w:t>这些对系统函数的调用封装在</w:t>
-      </w:r>
-      <w:proofErr w:type="spellStart"/>
-      <w:r>
-        <w:rPr>
-          <w:rFonts w:hint="eastAsia"/>
-        </w:rPr>
-        <w:t>mysql_socket.h</w:t>
-      </w:r>
-      <w:proofErr w:type="spellEnd"/>
-      <w:r>
-        <w:rPr>
-          <w:rFonts w:hint="eastAsia"/>
-        </w:rPr>
-        <w:t>的</w:t>
-      </w:r>
-      <w:r>
-        <w:rPr>
-          <w:rFonts w:hint="eastAsia"/>
-        </w:rPr>
-        <w:t>inline</w:t>
-      </w:r>
-      <w:r>
-        <w:rPr>
-          <w:rFonts w:hint="eastAsia"/>
-        </w:rPr>
-        <w:t>函数中，并且对</w:t>
-      </w:r>
-      <w:r>
-        <w:rPr>
-          <w:rFonts w:hint="eastAsia"/>
-        </w:rPr>
-        <w:t xml:space="preserve"> PSI_SOCKET_INTERFACE</w:t>
-      </w:r>
-      <w:r>
-        <w:rPr>
-          <w:rFonts w:hint="eastAsia"/>
-        </w:rPr>
-        <w:t>进行了特殊处理。</w:t>
-      </w:r>
-    </w:p>
-    <w:p>
-      <w:pPr>
-        <w:pStyle w:val="4"/>
-      </w:pPr>
-      <w:proofErr w:type="spellStart"/>
-      <w:r>
-        <w:t>vio_errno</w:t>
-      </w:r>
-      <w:proofErr w:type="spellEnd"/>
-      <w:r>
-        <w:t xml:space="preserve"> &amp;&amp; </w:t>
-      </w:r>
-      <w:proofErr w:type="spellStart"/>
-      <w:r>
-        <w:t>vio_should_retry</w:t>
-      </w:r>
-      <w:proofErr w:type="spellEnd"/>
-    </w:p>
-    <w:p>
-      <w:pPr>
-        <w:ind w:firstLine="420"/>
-      </w:pPr>
-      <w:proofErr w:type="spellStart"/>
-      <w:r>
-        <w:rPr>
-          <w:rFonts w:hint="eastAsia"/>
-        </w:rPr>
-        <w:t>vio_errno</w:t>
-      </w:r>
-      <w:proofErr w:type="spellEnd"/>
-      <w:r>
-        <w:rPr>
-          <w:rFonts w:hint="eastAsia"/>
-        </w:rPr>
-        <w:t>简单的返回了</w:t>
+        <w:t>中。</w:t>
+      </w:r>
+    </w:p>
+    <w:p>
+      <w:pPr>
+        <w:ind w:firstLine="420"/>
+      </w:pPr>
+      <w:r>
+        <w:t>4</w:t>
+      </w:r>
+      <w:r>
+        <w:rPr>
+          <w:rFonts w:hint="eastAsia"/>
+        </w:rPr>
+        <w:t>、以上都不匹配的情况下，直接从</w:t>
       </w:r>
       <w:r>
         <w:rPr>
@@ -1722,591 +2631,11 @@
         <w:rPr>
           <w:rFonts w:hint="eastAsia"/>
         </w:rPr>
-        <w:t>的全局错误码变量</w:t>
-      </w:r>
-      <w:proofErr w:type="spellStart"/>
-      <w:r>
-        <w:rPr>
-          <w:rFonts w:hint="eastAsia"/>
-        </w:rPr>
-        <w:t>errno</w:t>
-      </w:r>
-      <w:proofErr w:type="spellEnd"/>
-      <w:r>
-        <w:rPr>
-          <w:rFonts w:hint="eastAsia"/>
-        </w:rPr>
-        <w:t>；</w:t>
-      </w:r>
-      <w:r>
-        <w:rPr>
-          <w:rFonts w:hint="eastAsia"/>
-        </w:rPr>
-        <w:t xml:space="preserve"> </w:t>
-      </w:r>
-      <w:proofErr w:type="spellStart"/>
-      <w:r>
-        <w:rPr>
-          <w:rFonts w:hint="eastAsia"/>
-        </w:rPr>
-        <w:t>vio_should_retry</w:t>
-      </w:r>
-      <w:proofErr w:type="spellEnd"/>
-      <w:r>
-        <w:rPr>
-          <w:rFonts w:hint="eastAsia"/>
-        </w:rPr>
-        <w:t>返回上次的</w:t>
-      </w:r>
-      <w:proofErr w:type="spellStart"/>
-      <w:r>
-        <w:rPr>
-          <w:rFonts w:hint="eastAsia"/>
-        </w:rPr>
-        <w:t>errno</w:t>
-      </w:r>
-      <w:proofErr w:type="spellEnd"/>
-      <w:r>
-        <w:rPr>
-          <w:rFonts w:hint="eastAsia"/>
-        </w:rPr>
-        <w:t>错误码是否是</w:t>
-      </w:r>
-      <w:r>
-        <w:rPr>
-          <w:rFonts w:hint="eastAsia"/>
-        </w:rPr>
-        <w:t>EINTR</w:t>
-      </w:r>
-      <w:r>
-        <w:rPr>
-          <w:rFonts w:hint="eastAsia"/>
-        </w:rPr>
-        <w:t>。</w:t>
-      </w:r>
-    </w:p>
-    <w:p>
-      <w:pPr>
-        <w:pStyle w:val="4"/>
-      </w:pPr>
-      <w:proofErr w:type="spellStart"/>
-      <w:r>
-        <w:t>vio_socket_io_wait</w:t>
-      </w:r>
-      <w:proofErr w:type="spellEnd"/>
-    </w:p>
-    <w:p>
-      <w:pPr>
-        <w:ind w:firstLine="420"/>
-        <w:rPr>
-          <w:rFonts w:hint="eastAsia"/>
-        </w:rPr>
-      </w:pPr>
-      <w:proofErr w:type="spellStart"/>
-      <w:r>
-        <w:rPr>
-          <w:rFonts w:hint="eastAsia"/>
-        </w:rPr>
-        <w:t>vio_socket_io_wait</w:t>
-      </w:r>
-      <w:proofErr w:type="spellEnd"/>
-      <w:r>
-        <w:rPr>
-          <w:rFonts w:hint="eastAsia"/>
-        </w:rPr>
-        <w:t>是等待套接字可读。网络数据的读取有阻塞模式和非阻塞模式，如果当前的套接字设置的是阻塞模式，那么读取函数会阻塞在</w:t>
-      </w:r>
-      <w:proofErr w:type="spellStart"/>
-      <w:r>
-        <w:rPr>
-          <w:rFonts w:hint="eastAsia"/>
-        </w:rPr>
-        <w:t>mysql_socket_recv</w:t>
-      </w:r>
-      <w:proofErr w:type="spellEnd"/>
-      <w:r>
-        <w:rPr>
-          <w:rFonts w:hint="eastAsia"/>
-        </w:rPr>
-        <w:t>函数处，直到读取到了数据或者收到了一个错误。如果套接字设置的是非阻塞模式，并且给出了一个超时时间，那么调用</w:t>
-      </w:r>
-      <w:proofErr w:type="spellStart"/>
-      <w:r>
-        <w:rPr>
-          <w:rFonts w:hint="eastAsia"/>
-        </w:rPr>
-        <w:t>mysq_socket_recv</w:t>
-      </w:r>
-      <w:proofErr w:type="spellEnd"/>
-      <w:r>
-        <w:rPr>
-          <w:rFonts w:hint="eastAsia"/>
-        </w:rPr>
-        <w:t>的时候，如果没有可读的数据，那么就会立即返回错误。这时，需要等待套接字可读，然后再次读取数据。该函数使用</w:t>
-      </w:r>
-      <w:r>
-        <w:rPr>
-          <w:rFonts w:hint="eastAsia"/>
-        </w:rPr>
-        <w:t>poll</w:t>
-      </w:r>
-      <w:r>
-        <w:rPr>
-          <w:rFonts w:hint="eastAsia"/>
-        </w:rPr>
-        <w:t>等待套接字上的事件，等到事件发生或者超时后返回。</w:t>
-      </w:r>
-    </w:p>
-    <w:p>
-      <w:pPr>
-        <w:pStyle w:val="4"/>
-      </w:pPr>
-      <w:proofErr w:type="spellStart"/>
-      <w:r>
-        <w:t>vio_read</w:t>
-      </w:r>
-      <w:proofErr w:type="spellEnd"/>
-      <w:r>
-        <w:t xml:space="preserve"> &amp;&amp; </w:t>
-      </w:r>
-      <w:proofErr w:type="spellStart"/>
-      <w:r>
-        <w:t>vio_read_buffer</w:t>
-      </w:r>
-      <w:proofErr w:type="spellEnd"/>
-    </w:p>
-    <w:p>
-      <w:pPr>
-        <w:rPr>
-          <w:rFonts w:hint="eastAsia"/>
-        </w:rPr>
-      </w:pPr>
-      <w:r>
-        <w:tab/>
-      </w:r>
-      <w:proofErr w:type="spellStart"/>
-      <w:r>
-        <w:rPr>
-          <w:rFonts w:hint="eastAsia"/>
-          <w:color w:val="FF0000"/>
-        </w:rPr>
-        <w:t>vio_read</w:t>
-      </w:r>
-      <w:proofErr w:type="spellEnd"/>
-      <w:r>
-        <w:rPr>
-          <w:rFonts w:hint="eastAsia"/>
-          <w:color w:val="FF0000"/>
-        </w:rPr>
-        <w:t>为读取数据的方法，该方法根据</w:t>
-      </w:r>
-      <w:r>
-        <w:rPr>
-          <w:rFonts w:hint="eastAsia"/>
-          <w:color w:val="FF0000"/>
-        </w:rPr>
-        <w:t>flags</w:t>
-      </w:r>
-      <w:r>
-        <w:rPr>
-          <w:rFonts w:hint="eastAsia"/>
-          <w:color w:val="FF0000"/>
-        </w:rPr>
-        <w:t>会有不同的处理方式。如果用户开启了</w:t>
-      </w:r>
-      <w:r>
-        <w:rPr>
-          <w:rFonts w:hint="eastAsia"/>
-          <w:color w:val="FF0000"/>
-        </w:rPr>
-        <w:t>BUFFER_READ</w:t>
-      </w:r>
-      <w:r>
-        <w:rPr>
-          <w:rFonts w:hint="eastAsia"/>
-          <w:color w:val="FF0000"/>
-        </w:rPr>
-        <w:t>，则会调用</w:t>
-      </w:r>
-      <w:proofErr w:type="spellStart"/>
-      <w:r>
-        <w:rPr>
-          <w:rFonts w:hint="eastAsia"/>
-          <w:color w:val="FF0000"/>
-        </w:rPr>
-        <w:t>vio_read_buff</w:t>
-      </w:r>
-      <w:proofErr w:type="spellEnd"/>
-      <w:r>
-        <w:rPr>
-          <w:rFonts w:hint="eastAsia"/>
-          <w:color w:val="FF0000"/>
-        </w:rPr>
-        <w:t>。如果没有开启，则调用</w:t>
-      </w:r>
-      <w:proofErr w:type="spellStart"/>
-      <w:r>
-        <w:rPr>
-          <w:rFonts w:hint="eastAsia"/>
-          <w:color w:val="FF0000"/>
-        </w:rPr>
-        <w:t>vio_read</w:t>
-      </w:r>
-      <w:proofErr w:type="spellEnd"/>
-      <w:r>
-        <w:rPr>
-          <w:rFonts w:hint="eastAsia"/>
-        </w:rPr>
-        <w:t>。</w:t>
-      </w:r>
-    </w:p>
-    <w:p>
-      <w:pPr>
-        <w:ind w:firstLine="420"/>
-        <w:rPr>
-          <w:rFonts w:hint="eastAsia"/>
-        </w:rPr>
-      </w:pPr>
-      <w:proofErr w:type="spellStart"/>
-      <w:r>
-        <w:rPr>
-          <w:rFonts w:hint="eastAsia"/>
-        </w:rPr>
-        <w:t>vio_read</w:t>
-      </w:r>
-      <w:proofErr w:type="spellEnd"/>
-      <w:r>
-        <w:rPr>
-          <w:rFonts w:hint="eastAsia"/>
-        </w:rPr>
-        <w:t>使用</w:t>
-      </w:r>
-      <w:proofErr w:type="spellStart"/>
-      <w:r>
-        <w:rPr>
-          <w:rFonts w:hint="eastAsia"/>
-        </w:rPr>
-        <w:t>mysql_socket_recv</w:t>
-      </w:r>
-      <w:proofErr w:type="spellEnd"/>
-      <w:r>
-        <w:rPr>
-          <w:rFonts w:hint="eastAsia"/>
-        </w:rPr>
-        <w:t>函数读取数据，该函数封装</w:t>
-      </w:r>
-      <w:proofErr w:type="spellStart"/>
-      <w:r>
-        <w:rPr>
-          <w:rFonts w:hint="eastAsia"/>
-        </w:rPr>
-        <w:t>mysql_socket.h</w:t>
-      </w:r>
-      <w:proofErr w:type="spellEnd"/>
-      <w:r>
-        <w:rPr>
-          <w:rFonts w:hint="eastAsia"/>
-        </w:rPr>
-        <w:t xml:space="preserve"> </w:t>
-      </w:r>
-      <w:r>
-        <w:rPr>
-          <w:rFonts w:hint="eastAsia"/>
-        </w:rPr>
-        <w:t>的</w:t>
-      </w:r>
-      <w:r>
-        <w:rPr>
-          <w:rFonts w:hint="eastAsia"/>
-        </w:rPr>
-        <w:t>inline</w:t>
-      </w:r>
-      <w:r>
-        <w:rPr>
-          <w:rFonts w:hint="eastAsia"/>
-        </w:rPr>
-        <w:t>函数中，并对</w:t>
-      </w:r>
-      <w:r>
-        <w:rPr>
-          <w:rFonts w:hint="eastAsia"/>
-        </w:rPr>
-        <w:t>PSI_SOCKET_INTERFACE</w:t>
-      </w:r>
-      <w:r>
-        <w:rPr>
-          <w:rFonts w:hint="eastAsia"/>
-        </w:rPr>
-        <w:t>进行了特殊处理。如果用户设置了非阻塞模式，会先使用</w:t>
-      </w:r>
-      <w:proofErr w:type="spellStart"/>
-      <w:r>
-        <w:rPr>
-          <w:rFonts w:hint="eastAsia"/>
-        </w:rPr>
-        <w:t>vio_socket_io_wait</w:t>
-      </w:r>
-      <w:proofErr w:type="spellEnd"/>
-      <w:r>
-        <w:rPr>
-          <w:rFonts w:hint="eastAsia"/>
-        </w:rPr>
-        <w:t>等待</w:t>
-      </w:r>
-      <w:proofErr w:type="spellStart"/>
-      <w:r>
-        <w:rPr>
-          <w:rFonts w:hint="eastAsia"/>
-        </w:rPr>
-        <w:t>fd</w:t>
-      </w:r>
-      <w:proofErr w:type="spellEnd"/>
-      <w:r>
-        <w:rPr>
-          <w:rFonts w:hint="eastAsia"/>
-        </w:rPr>
-        <w:t>可读，然后重新读取数据。</w:t>
-      </w:r>
-    </w:p>
-    <w:p>
-      <w:pPr>
-        <w:ind w:firstLine="420"/>
-        <w:rPr>
-          <w:rFonts w:hint="eastAsia"/>
-        </w:rPr>
-      </w:pPr>
-      <w:r>
-        <w:rPr>
-          <w:rFonts w:hint="eastAsia"/>
-        </w:rPr>
-        <w:t>除此之外，</w:t>
-      </w:r>
-      <w:r>
-        <w:rPr>
-          <w:rFonts w:hint="eastAsia"/>
-        </w:rPr>
-        <w:t>MySQL</w:t>
-      </w:r>
-      <w:r>
-        <w:rPr>
-          <w:rFonts w:hint="eastAsia"/>
-        </w:rPr>
-        <w:t>还提供了</w:t>
-      </w:r>
-      <w:proofErr w:type="spellStart"/>
-      <w:r>
-        <w:rPr>
-          <w:rFonts w:hint="eastAsia"/>
-        </w:rPr>
-        <w:t>buffer_read</w:t>
-      </w:r>
-      <w:proofErr w:type="spellEnd"/>
-      <w:r>
-        <w:rPr>
-          <w:rFonts w:hint="eastAsia"/>
-        </w:rPr>
-        <w:t>方式，该方法针对许多的短数据请</w:t>
-      </w:r>
-      <w:r>
-        <w:rPr>
-          <w:rFonts w:hint="eastAsia"/>
-        </w:rPr>
-        <w:lastRenderedPageBreak/>
-        <w:t>求做了优化，能够减少系统调用次数。具体的方法如下：</w:t>
-      </w:r>
-    </w:p>
-    <w:p>
-      <w:pPr>
-        <w:ind w:firstLine="420"/>
-        <w:rPr>
-          <w:rFonts w:hint="eastAsia"/>
-        </w:rPr>
-      </w:pPr>
-      <w:r>
-        <w:t>1</w:t>
-      </w:r>
-      <w:r>
-        <w:rPr>
-          <w:rFonts w:hint="eastAsia"/>
-        </w:rPr>
-        <w:t>、</w:t>
-      </w:r>
-      <w:r>
-        <w:rPr>
-          <w:rFonts w:hint="eastAsia"/>
-        </w:rPr>
-        <w:t>VIO</w:t>
-      </w:r>
-      <w:r>
-        <w:rPr>
-          <w:rFonts w:hint="eastAsia"/>
-        </w:rPr>
-        <w:t>初始化的时候会申请一段空间，叫做</w:t>
-      </w:r>
-      <w:proofErr w:type="spellStart"/>
-      <w:r>
-        <w:rPr>
-          <w:rFonts w:hint="eastAsia"/>
-        </w:rPr>
-        <w:t>read_buffer</w:t>
-      </w:r>
-      <w:proofErr w:type="spellEnd"/>
-      <w:r>
-        <w:rPr>
-          <w:rFonts w:hint="eastAsia"/>
-        </w:rPr>
-        <w:t>。</w:t>
-      </w:r>
-    </w:p>
-    <w:p>
-      <w:pPr>
-        <w:ind w:firstLine="420"/>
-        <w:rPr>
-          <w:rFonts w:hint="eastAsia"/>
-        </w:rPr>
-      </w:pPr>
-      <w:r>
-        <w:rPr>
-          <w:rFonts w:hint="eastAsia"/>
-        </w:rPr>
-        <w:t>2</w:t>
-      </w:r>
-      <w:r>
-        <w:rPr>
-          <w:rFonts w:hint="eastAsia"/>
-        </w:rPr>
-        <w:t>、当上层程序从</w:t>
-      </w:r>
-      <w:r>
-        <w:rPr>
-          <w:rFonts w:hint="eastAsia"/>
-        </w:rPr>
-        <w:t>VIO</w:t>
-      </w:r>
-      <w:r>
-        <w:rPr>
-          <w:rFonts w:hint="eastAsia"/>
-        </w:rPr>
-        <w:t>读取数据的时候，会先看</w:t>
-      </w:r>
-      <w:proofErr w:type="spellStart"/>
-      <w:r>
-        <w:rPr>
-          <w:rFonts w:hint="eastAsia"/>
-        </w:rPr>
-        <w:t>read_buffer</w:t>
-      </w:r>
-      <w:proofErr w:type="spellEnd"/>
-      <w:r>
-        <w:rPr>
-          <w:rFonts w:hint="eastAsia"/>
-        </w:rPr>
-        <w:t>中是否还存在没有读取的数据，如果有，则先将缓存的数据读取出来。（如果缓存中的数据长度少于请求的数据长度，也不会重新从</w:t>
-      </w:r>
-      <w:r>
-        <w:rPr>
-          <w:rFonts w:hint="eastAsia"/>
-        </w:rPr>
-        <w:t>socket</w:t>
-      </w:r>
-      <w:r>
-        <w:rPr>
-          <w:rFonts w:hint="eastAsia"/>
-        </w:rPr>
-        <w:t>中读取数据）</w:t>
-      </w:r>
-    </w:p>
-    <w:p>
-      <w:pPr>
-        <w:ind w:firstLine="420"/>
-        <w:rPr>
-          <w:rFonts w:hint="eastAsia"/>
-        </w:rPr>
-      </w:pPr>
-      <w:r>
-        <w:t>3</w:t>
-      </w:r>
-      <w:r>
-        <w:rPr>
-          <w:rFonts w:hint="eastAsia"/>
-        </w:rPr>
-        <w:t>、如果缓存中没有数据，并且请求的数据长度小于</w:t>
-      </w:r>
-      <w:r>
-        <w:rPr>
-          <w:rFonts w:hint="eastAsia"/>
-        </w:rPr>
-        <w:t>2048</w:t>
-      </w:r>
-      <w:r>
-        <w:rPr>
-          <w:rFonts w:hint="eastAsia"/>
-        </w:rPr>
-        <w:t>。则会将</w:t>
-      </w:r>
-      <w:r>
-        <w:rPr>
-          <w:rFonts w:hint="eastAsia"/>
-        </w:rPr>
-        <w:t>socket</w:t>
-      </w:r>
-      <w:r>
-        <w:rPr>
-          <w:rFonts w:hint="eastAsia"/>
-        </w:rPr>
-        <w:t>中的所有可读的数据全部读取出来（很有可能读取的长度大于请求的数据长度，这样可以将多次读取降低为一次读取，减少系统调用次数），并保存到</w:t>
-      </w:r>
-      <w:proofErr w:type="spellStart"/>
-      <w:r>
-        <w:rPr>
-          <w:rFonts w:hint="eastAsia"/>
-        </w:rPr>
-        <w:t>read_buffer</w:t>
-      </w:r>
-      <w:proofErr w:type="spellEnd"/>
-      <w:r>
-        <w:rPr>
-          <w:rFonts w:hint="eastAsia"/>
-        </w:rPr>
-        <w:t>中。</w:t>
-      </w:r>
-    </w:p>
-    <w:p>
-      <w:pPr>
-        <w:ind w:firstLine="420"/>
-        <w:rPr>
-          <w:rFonts w:hint="eastAsia"/>
-        </w:rPr>
-      </w:pPr>
-      <w:r>
-        <w:t>4</w:t>
-      </w:r>
-      <w:r>
-        <w:rPr>
-          <w:rFonts w:hint="eastAsia"/>
-        </w:rPr>
-        <w:t>、以上都不匹配的情况下，直接从</w:t>
-      </w:r>
-      <w:r>
-        <w:rPr>
-          <w:rFonts w:hint="eastAsia"/>
-        </w:rPr>
-        <w:t>socket</w:t>
-      </w:r>
-      <w:r>
-        <w:rPr>
-          <w:rFonts w:hint="eastAsia"/>
-        </w:rPr>
         <w:t>中读取数据。</w:t>
       </w:r>
     </w:p>
     <w:p/>
     <w:p>
-      <w:pPr>
-        <w:rPr>
-          <w:rFonts w:hint="eastAsia"/>
-        </w:rPr>
-      </w:pPr>
       <w:r>
         <w:tab/>
       </w:r>
@@ -2534,9 +2863,6 @@
     <w:p>
       <w:pPr>
         <w:ind w:firstLine="420"/>
-        <w:rPr>
-          <w:rFonts w:hint="eastAsia"/>
-        </w:rPr>
       </w:pPr>
       <w:r>
         <w:t>在</w:t>
@@ -2999,9 +3325,6 @@
     <w:p>
       <w:pPr>
         <w:ind w:firstLine="420"/>
-        <w:rPr>
-          <w:rFonts w:hint="eastAsia"/>
-        </w:rPr>
       </w:pPr>
       <w:proofErr w:type="spellStart"/>
       <w:r>
@@ -3211,9 +3534,6 @@
     <w:p>
       <w:pPr>
         <w:ind w:firstLine="420"/>
-        <w:rPr>
-          <w:rFonts w:hint="eastAsia"/>
-        </w:rPr>
       </w:pPr>
       <w:proofErr w:type="spellStart"/>
       <w:r>
@@ -3233,9 +3553,6 @@
     <w:p>
       <w:pPr>
         <w:ind w:firstLine="420"/>
-        <w:rPr>
-          <w:rFonts w:hint="eastAsia"/>
-        </w:rPr>
       </w:pPr>
       <w:r>
         <w:rPr>
@@ -3293,9 +3610,6 @@
     <w:p>
       <w:pPr>
         <w:ind w:firstLine="420"/>
-        <w:rPr>
-          <w:rFonts w:hint="eastAsia"/>
-        </w:rPr>
       </w:pPr>
       <w:r>
         <w:rPr>
@@ -3321,9 +3635,6 @@
     <w:p>
       <w:pPr>
         <w:ind w:firstLine="420"/>
-        <w:rPr>
-          <w:rFonts w:hint="eastAsia"/>
-        </w:rPr>
       </w:pPr>
       <w:r>
         <w:rPr>
@@ -3431,6 +3742,9 @@
     <w:p>
       <w:pPr>
         <w:pStyle w:val="3"/>
+        <w:rPr>
+          <w:rFonts w:hint="default"/>
+        </w:rPr>
       </w:pPr>
       <w:r>
         <w:t>SSL</w:t>
@@ -3439,9 +3753,6 @@
     <w:p>
       <w:pPr>
         <w:ind w:firstLine="420"/>
-        <w:rPr>
-          <w:rFonts w:hint="eastAsia"/>
-        </w:rPr>
       </w:pPr>
       <w:r>
         <w:rPr>
@@ -3509,9 +3820,6 @@
     <w:p>
       <w:pPr>
         <w:ind w:firstLine="420"/>
-        <w:rPr>
-          <w:rFonts w:hint="eastAsia"/>
-        </w:rPr>
       </w:pPr>
       <w:r>
         <w:rPr>
@@ -3593,9 +3901,6 @@
     <w:p>
       <w:pPr>
         <w:ind w:firstLine="420"/>
-        <w:rPr>
-          <w:rFonts w:hint="eastAsia"/>
-        </w:rPr>
       </w:pPr>
       <w:r>
         <w:rPr>
@@ -3671,9 +3976,6 @@
     <w:p>
       <w:pPr>
         <w:ind w:firstLine="420"/>
-        <w:rPr>
-          <w:rFonts w:hint="eastAsia"/>
-        </w:rPr>
       </w:pPr>
       <w:r>
         <w:rPr>
@@ -3773,9 +4075,6 @@
     <w:p>
       <w:pPr>
         <w:pStyle w:val="4"/>
-        <w:rPr>
-          <w:rFonts w:hint="eastAsia"/>
-        </w:rPr>
       </w:pPr>
       <w:r>
         <w:rPr>
@@ -3793,9 +4092,6 @@
     <w:p>
       <w:pPr>
         <w:ind w:firstLine="420"/>
-        <w:rPr>
-          <w:rFonts w:hint="eastAsia"/>
-        </w:rPr>
       </w:pPr>
       <w:r>
         <w:rPr>
@@ -3869,11 +4165,6 @@
       </w:r>
     </w:p>
     <w:p>
-      <w:pPr>
-        <w:rPr>
-          <w:rFonts w:hint="eastAsia"/>
-        </w:rPr>
-      </w:pPr>
       <w:proofErr w:type="spellStart"/>
       <w:r>
         <w:rPr>
@@ -4025,9 +4316,6 @@
     <w:p>
       <w:pPr>
         <w:ind w:firstLine="420"/>
-        <w:rPr>
-          <w:rFonts w:hint="eastAsia"/>
-        </w:rPr>
       </w:pPr>
       <w:r>
         <w:rPr>
@@ -4057,9 +4345,6 @@
     <w:p>
       <w:pPr>
         <w:ind w:firstLine="420"/>
-        <w:rPr>
-          <w:rFonts w:hint="eastAsia"/>
-        </w:rPr>
       </w:pPr>
       <w:r>
         <w:rPr>
@@ -4097,9 +4382,6 @@
     <w:p>
       <w:pPr>
         <w:ind w:firstLine="420"/>
-        <w:rPr>
-          <w:rFonts w:hint="eastAsia"/>
-        </w:rPr>
       </w:pPr>
       <w:r>
         <w:rPr>
@@ -4157,9 +4439,6 @@
     <w:p>
       <w:pPr>
         <w:ind w:firstLine="420"/>
-        <w:rPr>
-          <w:rFonts w:hint="eastAsia"/>
-        </w:rPr>
       </w:pPr>
       <w:r>
         <w:rPr>
@@ -4217,9 +4496,6 @@
     <w:p>
       <w:pPr>
         <w:ind w:firstLine="420"/>
-        <w:rPr>
-          <w:rFonts w:hint="eastAsia"/>
-        </w:rPr>
       </w:pPr>
       <w:r>
         <w:rPr>
@@ -4285,21 +4561,21 @@
       </w:r>
     </w:p>
     <w:p>
-      <w:pPr>
-        <w:rPr>
-          <w:rFonts w:hint="eastAsia"/>
-        </w:rPr>
-      </w:pPr>
-      <w:r>
-        <w:t>DWITH_SSL=”system”</w:t>
-      </w:r>
-    </w:p>
-    <w:p>
-      <w:pPr>
-        <w:ind w:firstLine="420"/>
-        <w:rPr>
-          <w:rFonts w:hint="eastAsia"/>
-        </w:rPr>
+      <w:r>
+        <w:t>DWITH_SSL</w:t>
+      </w:r>
+      <w:proofErr w:type="gramStart"/>
+      <w:r>
+        <w:t>=”system</w:t>
+      </w:r>
+      <w:proofErr w:type="gramEnd"/>
+      <w:r>
+        <w:t>”</w:t>
+      </w:r>
+    </w:p>
+    <w:p>
+      <w:pPr>
+        <w:ind w:firstLine="420"/>
       </w:pPr>
     </w:p>
     <w:p>
@@ -4417,13 +4693,7 @@
         </w:drawing>
       </w:r>
     </w:p>
-    <w:p>
-      <w:pPr>
-        <w:rPr>
-          <w:rFonts w:hint="eastAsia"/>
-        </w:rPr>
-      </w:pPr>
-    </w:p>
+    <w:p/>
     <w:p>
       <w:pPr>
         <w:ind w:firstLine="420"/>
@@ -4531,8 +4801,13 @@
         <w:ind w:firstLine="420"/>
       </w:pPr>
       <w:r>
-        <w:t>下面是其调用栈</w:t>
-      </w:r>
+        <w:t>下面是其调用</w:t>
+      </w:r>
+      <w:proofErr w:type="gramStart"/>
+      <w:r>
+        <w:t>栈</w:t>
+      </w:r>
+      <w:proofErr w:type="gramEnd"/>
       <w:r>
         <w:rPr>
           <w:rFonts w:hint="eastAsia"/>
@@ -4928,11 +5203,6 @@
       </w:r>
     </w:p>
     <w:p>
-      <w:pPr>
-        <w:rPr>
-          <w:rFonts w:hint="eastAsia"/>
-        </w:rPr>
-      </w:pPr>
       <w:r>
         <w:tab/>
       </w:r>
@@ -5285,9 +5555,9 @@
           <w:szCs w:val="23"/>
           <w:shd w:val="clear" w:color="auto" w:fill="F7F7F7"/>
         </w:rPr>
-        <w:t>Connection_handler_manager</w:t>
-      </w:r>
-      <w:proofErr w:type="spellEnd"/>
+        <w:t>Connection_handler_</w:t>
+      </w:r>
+      <w:proofErr w:type="gramStart"/>
       <w:r>
         <w:rPr>
           <w:rFonts w:ascii="Courier" w:eastAsia="宋体" w:hAnsi="Courier" w:cs="宋体"/>
@@ -5297,9 +5567,9 @@
           <w:szCs w:val="23"/>
           <w:shd w:val="clear" w:color="auto" w:fill="F7F7F7"/>
         </w:rPr>
-        <w:t>::</w:t>
-      </w:r>
-      <w:proofErr w:type="spellStart"/>
+        <w:t>manager</w:t>
+      </w:r>
+      <w:proofErr w:type="spellEnd"/>
       <w:r>
         <w:rPr>
           <w:rFonts w:ascii="Courier" w:eastAsia="宋体" w:hAnsi="Courier" w:cs="宋体"/>
@@ -5309,15 +5579,11 @@
           <w:szCs w:val="23"/>
           <w:shd w:val="clear" w:color="auto" w:fill="F7F7F7"/>
         </w:rPr>
-        <w:t>process_new_connection</w:t>
-      </w:r>
-      <w:proofErr w:type="spellEnd"/>
-    </w:p>
-    <w:p>
-      <w:pPr>
-        <w:widowControl/>
-        <w:spacing w:line="240" w:lineRule="auto"/>
-        <w:jc w:val="left"/>
+        <w:t>::</w:t>
+      </w:r>
+      <w:proofErr w:type="spellStart"/>
+      <w:proofErr w:type="gramEnd"/>
+      <w:r>
         <w:rPr>
           <w:rFonts w:ascii="Courier" w:eastAsia="宋体" w:hAnsi="Courier" w:cs="宋体"/>
           <w:color w:val="4D4D4C"/>
@@ -5326,8 +5592,15 @@
           <w:szCs w:val="23"/>
           <w:shd w:val="clear" w:color="auto" w:fill="F7F7F7"/>
         </w:rPr>
-      </w:pPr>
-      <w:r>
+        <w:t>process_new_connection</w:t>
+      </w:r>
+      <w:proofErr w:type="spellEnd"/>
+    </w:p>
+    <w:p>
+      <w:pPr>
+        <w:widowControl/>
+        <w:spacing w:line="240" w:lineRule="auto"/>
+        <w:jc w:val="left"/>
         <w:rPr>
           <w:rFonts w:ascii="Courier" w:eastAsia="宋体" w:hAnsi="Courier" w:cs="宋体"/>
           <w:color w:val="4D4D4C"/>
@@ -5336,8 +5609,7 @@
           <w:szCs w:val="23"/>
           <w:shd w:val="clear" w:color="auto" w:fill="F7F7F7"/>
         </w:rPr>
-        <w:tab/>
-      </w:r>
+      </w:pPr>
       <w:r>
         <w:rPr>
           <w:rFonts w:ascii="Courier" w:eastAsia="宋体" w:hAnsi="Courier" w:cs="宋体"/>
@@ -5369,9 +5641,8 @@
           <w:szCs w:val="23"/>
           <w:shd w:val="clear" w:color="auto" w:fill="F7F7F7"/>
         </w:rPr>
-        <w:t>|--&gt;</w:t>
-      </w:r>
-      <w:proofErr w:type="spellStart"/>
+        <w:tab/>
+      </w:r>
       <w:r>
         <w:rPr>
           <w:rFonts w:ascii="Courier" w:eastAsia="宋体" w:hAnsi="Courier" w:cs="宋体"/>
@@ -5381,9 +5652,9 @@
           <w:szCs w:val="23"/>
           <w:shd w:val="clear" w:color="auto" w:fill="F7F7F7"/>
         </w:rPr>
-        <w:t>Per_thread_connection_handler</w:t>
-      </w:r>
-      <w:proofErr w:type="spellEnd"/>
+        <w:t>|--&gt;</w:t>
+      </w:r>
+      <w:proofErr w:type="spellStart"/>
       <w:r>
         <w:rPr>
           <w:rFonts w:ascii="Courier" w:eastAsia="宋体" w:hAnsi="Courier" w:cs="宋体"/>
@@ -5393,9 +5664,9 @@
           <w:szCs w:val="23"/>
           <w:shd w:val="clear" w:color="auto" w:fill="F7F7F7"/>
         </w:rPr>
-        <w:t>::</w:t>
-      </w:r>
-      <w:proofErr w:type="spellStart"/>
+        <w:t>Per_thread_connection_</w:t>
+      </w:r>
+      <w:proofErr w:type="gramStart"/>
       <w:r>
         <w:rPr>
           <w:rFonts w:ascii="Courier" w:eastAsia="宋体" w:hAnsi="Courier" w:cs="宋体"/>
@@ -5405,15 +5676,10 @@
           <w:szCs w:val="23"/>
           <w:shd w:val="clear" w:color="auto" w:fill="F7F7F7"/>
         </w:rPr>
-        <w:t>add_connection</w:t>
-      </w:r>
-      <w:proofErr w:type="spellEnd"/>
-    </w:p>
-    <w:p>
-      <w:pPr>
-        <w:widowControl/>
-        <w:spacing w:line="240" w:lineRule="auto"/>
-        <w:jc w:val="left"/>
+        <w:t>handler</w:t>
+      </w:r>
+      <w:proofErr w:type="spellEnd"/>
+      <w:r>
         <w:rPr>
           <w:rFonts w:ascii="Courier" w:eastAsia="宋体" w:hAnsi="Courier" w:cs="宋体"/>
           <w:color w:val="4D4D4C"/>
@@ -5422,7 +5688,10 @@
           <w:szCs w:val="23"/>
           <w:shd w:val="clear" w:color="auto" w:fill="F7F7F7"/>
         </w:rPr>
-      </w:pPr>
+        <w:t>::</w:t>
+      </w:r>
+      <w:proofErr w:type="spellStart"/>
+      <w:proofErr w:type="gramEnd"/>
       <w:r>
         <w:rPr>
           <w:rFonts w:ascii="Courier" w:eastAsia="宋体" w:hAnsi="Courier" w:cs="宋体"/>
@@ -5432,9 +5701,15 @@
           <w:szCs w:val="23"/>
           <w:shd w:val="clear" w:color="auto" w:fill="F7F7F7"/>
         </w:rPr>
-        <w:tab/>
-      </w:r>
-      <w:r>
+        <w:t>add_connection</w:t>
+      </w:r>
+      <w:proofErr w:type="spellEnd"/>
+    </w:p>
+    <w:p>
+      <w:pPr>
+        <w:widowControl/>
+        <w:spacing w:line="240" w:lineRule="auto"/>
+        <w:jc w:val="left"/>
         <w:rPr>
           <w:rFonts w:ascii="Courier" w:eastAsia="宋体" w:hAnsi="Courier" w:cs="宋体"/>
           <w:color w:val="4D4D4C"/>
@@ -5443,8 +5718,7 @@
           <w:szCs w:val="23"/>
           <w:shd w:val="clear" w:color="auto" w:fill="F7F7F7"/>
         </w:rPr>
-        <w:tab/>
-      </w:r>
+      </w:pPr>
       <w:r>
         <w:rPr>
           <w:rFonts w:ascii="Courier" w:eastAsia="宋体" w:hAnsi="Courier" w:cs="宋体"/>
@@ -5459,58 +5733,15 @@
       <w:r>
         <w:rPr>
           <w:rFonts w:ascii="Courier" w:eastAsia="宋体" w:hAnsi="Courier" w:cs="宋体"/>
-          <w:color w:val="8E908C"/>
+          <w:color w:val="4D4D4C"/>
           <w:kern w:val="0"/>
           <w:sz w:val="23"/>
           <w:szCs w:val="23"/>
-        </w:rPr>
-        <w:t>//</w:t>
-      </w:r>
-      <w:r>
-        <w:rPr>
-          <w:rFonts w:ascii="Courier" w:eastAsia="宋体" w:hAnsi="Courier" w:cs="宋体"/>
-          <w:color w:val="8E908C"/>
-          <w:kern w:val="0"/>
-          <w:sz w:val="23"/>
-          <w:szCs w:val="23"/>
-        </w:rPr>
-        <w:t>我们通常用的</w:t>
-      </w:r>
-      <w:r>
-        <w:rPr>
-          <w:rFonts w:ascii="Courier" w:eastAsia="宋体" w:hAnsi="Courier" w:cs="宋体"/>
-          <w:color w:val="8E908C"/>
-          <w:kern w:val="0"/>
-          <w:sz w:val="23"/>
-          <w:szCs w:val="23"/>
-        </w:rPr>
-        <w:t>one thread one connection</w:t>
-      </w:r>
-      <w:r>
-        <w:rPr>
-          <w:rFonts w:ascii="Courier" w:eastAsia="宋体" w:hAnsi="Courier" w:cs="宋体"/>
-          <w:color w:val="8E908C"/>
-          <w:kern w:val="0"/>
-          <w:sz w:val="23"/>
-          <w:szCs w:val="23"/>
-        </w:rPr>
-        <w:t>对应的类为</w:t>
-      </w:r>
-      <w:proofErr w:type="spellStart"/>
-      <w:r>
-        <w:rPr>
-          <w:rFonts w:ascii="Courier" w:eastAsia="宋体" w:hAnsi="Courier" w:cs="宋体"/>
-          <w:color w:val="8E908C"/>
-          <w:kern w:val="0"/>
-          <w:sz w:val="23"/>
-          <w:szCs w:val="23"/>
-        </w:rPr>
-        <w:t>Per_thread_connection_handler</w:t>
-      </w:r>
-      <w:proofErr w:type="spellEnd"/>
-    </w:p>
-    <w:p>
-      <w:pPr>
+          <w:shd w:val="clear" w:color="auto" w:fill="F7F7F7"/>
+        </w:rPr>
+        <w:tab/>
+      </w:r>
+      <w:r>
         <w:rPr>
           <w:rFonts w:ascii="Courier" w:eastAsia="宋体" w:hAnsi="Courier" w:cs="宋体"/>
           <w:color w:val="4D4D4C"/>
@@ -5519,8 +5750,63 @@
           <w:szCs w:val="23"/>
           <w:shd w:val="clear" w:color="auto" w:fill="F7F7F7"/>
         </w:rPr>
-      </w:pPr>
-      <w:r>
+        <w:tab/>
+      </w:r>
+      <w:r>
+        <w:rPr>
+          <w:rFonts w:ascii="Courier" w:eastAsia="宋体" w:hAnsi="Courier" w:cs="宋体"/>
+          <w:color w:val="8E908C"/>
+          <w:kern w:val="0"/>
+          <w:sz w:val="23"/>
+          <w:szCs w:val="23"/>
+        </w:rPr>
+        <w:t>//</w:t>
+      </w:r>
+      <w:r>
+        <w:rPr>
+          <w:rFonts w:ascii="Courier" w:eastAsia="宋体" w:hAnsi="Courier" w:cs="宋体"/>
+          <w:color w:val="8E908C"/>
+          <w:kern w:val="0"/>
+          <w:sz w:val="23"/>
+          <w:szCs w:val="23"/>
+        </w:rPr>
+        <w:t>我们通常用的</w:t>
+      </w:r>
+      <w:r>
+        <w:rPr>
+          <w:rFonts w:ascii="Courier" w:eastAsia="宋体" w:hAnsi="Courier" w:cs="宋体"/>
+          <w:color w:val="8E908C"/>
+          <w:kern w:val="0"/>
+          <w:sz w:val="23"/>
+          <w:szCs w:val="23"/>
+        </w:rPr>
+        <w:t>one thread one connection</w:t>
+      </w:r>
+      <w:r>
+        <w:rPr>
+          <w:rFonts w:ascii="Courier" w:eastAsia="宋体" w:hAnsi="Courier" w:cs="宋体"/>
+          <w:color w:val="8E908C"/>
+          <w:kern w:val="0"/>
+          <w:sz w:val="23"/>
+          <w:szCs w:val="23"/>
+        </w:rPr>
+        <w:t>对应的类为</w:t>
+      </w:r>
+      <w:proofErr w:type="spellStart"/>
+      <w:r>
+        <w:rPr>
+          <w:rFonts w:ascii="Courier" w:eastAsia="宋体" w:hAnsi="Courier" w:cs="宋体"/>
+          <w:color w:val="8E908C"/>
+          <w:kern w:val="0"/>
+          <w:sz w:val="23"/>
+          <w:szCs w:val="23"/>
+        </w:rPr>
+        <w:t>Per_thread_connection_handler</w:t>
+      </w:r>
+      <w:proofErr w:type="spellEnd"/>
+    </w:p>
+    <w:p>
+      <w:pPr>
         <w:rPr>
           <w:rFonts w:ascii="Courier" w:eastAsia="宋体" w:hAnsi="Courier" w:cs="宋体"/>
           <w:color w:val="4D4D4C"/>
@@ -5529,8 +5815,7 @@
           <w:szCs w:val="23"/>
           <w:shd w:val="clear" w:color="auto" w:fill="F7F7F7"/>
         </w:rPr>
-        <w:tab/>
-      </w:r>
+      </w:pPr>
       <w:r>
         <w:rPr>
           <w:rFonts w:ascii="Courier" w:eastAsia="宋体" w:hAnsi="Courier" w:cs="宋体"/>
@@ -5573,7 +5858,7 @@
           <w:szCs w:val="23"/>
           <w:shd w:val="clear" w:color="auto" w:fill="F7F7F7"/>
         </w:rPr>
-        <w:t>|--&gt;</w:t>
+        <w:tab/>
       </w:r>
       <w:r>
         <w:rPr>
@@ -5584,9 +5869,8 @@
           <w:szCs w:val="23"/>
           <w:shd w:val="clear" w:color="auto" w:fill="F7F7F7"/>
         </w:rPr>
-        <w:t>创建用户线程，线程函数为</w:t>
-      </w:r>
-      <w:proofErr w:type="spellStart"/>
+        <w:t>|--&gt;</w:t>
+      </w:r>
       <w:r>
         <w:rPr>
           <w:rFonts w:ascii="Courier" w:eastAsia="宋体" w:hAnsi="Courier" w:cs="宋体"/>
@@ -5596,16 +5880,23 @@
           <w:szCs w:val="23"/>
           <w:shd w:val="clear" w:color="auto" w:fill="F7F7F7"/>
         </w:rPr>
+        <w:t>创建用户线程，线程函数为</w:t>
+      </w:r>
+      <w:proofErr w:type="spellStart"/>
+      <w:r>
+        <w:rPr>
+          <w:rFonts w:ascii="Courier" w:eastAsia="宋体" w:hAnsi="Courier" w:cs="宋体"/>
+          <w:color w:val="4D4D4C"/>
+          <w:kern w:val="0"/>
+          <w:sz w:val="23"/>
+          <w:szCs w:val="23"/>
+          <w:shd w:val="clear" w:color="auto" w:fill="F7F7F7"/>
+        </w:rPr>
         <w:t>handle_connection</w:t>
       </w:r>
       <w:proofErr w:type="spellEnd"/>
     </w:p>
     <w:p>
-      <w:pPr>
-        <w:rPr>
-          <w:rFonts w:hint="eastAsia"/>
-        </w:rPr>
-      </w:pPr>
       <w:r>
         <w:tab/>
       </w:r>
@@ -5859,7 +6150,15 @@
         <w:ind w:firstLine="420"/>
       </w:pPr>
       <w:r>
-        <w:t>对应的调用栈如下所示</w:t>
+        <w:t>对应的调用</w:t>
+      </w:r>
+      <w:proofErr w:type="gramStart"/>
+      <w:r>
+        <w:t>栈</w:t>
+      </w:r>
+      <w:proofErr w:type="gramEnd"/>
+      <w:r>
+        <w:t>如下所示</w:t>
       </w:r>
       <w:r>
         <w:rPr>
@@ -5871,9 +6170,6 @@
     <w:p>
       <w:pPr>
         <w:jc w:val="center"/>
-        <w:rPr>
-          <w:rFonts w:hint="eastAsia"/>
-        </w:rPr>
       </w:pPr>
       <w:r>
         <w:rPr>
@@ -5933,13 +6229,7 @@
         <w:rPr>
           <w:rFonts w:hint="default"/>
         </w:rPr>
-        <w:t>连</w:t>
-      </w:r>
-      <w:r>
-        <w:rPr>
-          <w:rFonts w:hint="default"/>
-        </w:rPr>
-        <w:t>接处理线程</w:t>
+        <w:t>连接处理线程</w:t>
       </w:r>
     </w:p>
     <w:p>
@@ -6472,7 +6762,15 @@
         <w:t>MySQL</w:t>
       </w:r>
       <w:r>
-        <w:t>的调用栈比较深，所以将</w:t>
+        <w:t>的调用</w:t>
+      </w:r>
+      <w:proofErr w:type="gramStart"/>
+      <w:r>
+        <w:t>栈</w:t>
+      </w:r>
+      <w:proofErr w:type="gramEnd"/>
+      <w:r>
+        <w:t>比较深，所以将</w:t>
       </w:r>
       <w:proofErr w:type="spellStart"/>
       <w:r>
@@ -6480,7 +6778,15 @@
       </w:r>
       <w:proofErr w:type="spellEnd"/>
       <w:r>
-        <w:t>放入线程上下文中能够有效的在调用栈中减少传递参数的数量。</w:t>
+        <w:t>放入线程上下文中能够有效的在调用</w:t>
+      </w:r>
+      <w:proofErr w:type="gramStart"/>
+      <w:r>
+        <w:t>栈</w:t>
+      </w:r>
+      <w:proofErr w:type="gramEnd"/>
+      <w:r>
+        <w:t>中减少传递参数的数量。</w:t>
       </w:r>
     </w:p>
     <w:p>
@@ -6576,6 +6882,139 @@
       </w:pPr>
       <w:r>
         <w:t>参数</w:t>
+      </w:r>
+    </w:p>
+    <w:p>
+      <w:r>
+        <w:tab/>
+      </w:r>
+      <w:r>
+        <w:rPr>
+          <w:rFonts w:hint="eastAsia"/>
+        </w:rPr>
+        <w:t>关于线程池参数不多，使用</w:t>
+      </w:r>
+      <w:r>
+        <w:rPr>
+          <w:rFonts w:hint="eastAsia"/>
+        </w:rPr>
+        <w:t>show variables like 'thread%'</w:t>
+      </w:r>
+      <w:r>
+        <w:rPr>
+          <w:rFonts w:hint="eastAsia"/>
+        </w:rPr>
+        <w:t>可以看到如下图的参数，下面就一个一个来解析：</w:t>
+      </w:r>
+    </w:p>
+    <w:p>
+      <w:pPr>
+        <w:jc w:val="center"/>
+      </w:pPr>
+      <w:r>
+        <w:rPr>
+          <w:noProof/>
+        </w:rPr>
+        <w:drawing>
+          <wp:inline distT="0" distB="0" distL="0" distR="0" wp14:anchorId="07399FDA" wp14:editId="71D896C1">
+            <wp:extent cx="3657600" cy="1120830"/>
+            <wp:effectExtent l="0" t="0" r="0" b="3175"/>
+            <wp:docPr id="20" name="图片 20"/>
+            <wp:cNvGraphicFramePr>
+              <a:graphicFrameLocks xmlns:a="http://schemas.openxmlformats.org/drawingml/2006/main" noChangeAspect="1"/>
+            </wp:cNvGraphicFramePr>
+            <a:graphic xmlns:a="http://schemas.openxmlformats.org/drawingml/2006/main">
+              <a:graphicData uri="http://schemas.openxmlformats.org/drawingml/2006/picture">
+                <pic:pic xmlns:pic="http://schemas.openxmlformats.org/drawingml/2006/picture">
+                  <pic:nvPicPr>
+                    <pic:cNvPr id="1" name=""/>
+                    <pic:cNvPicPr/>
+                  </pic:nvPicPr>
+                  <pic:blipFill>
+                    <a:blip r:embed="rId30"/>
+                    <a:stretch>
+                      <a:fillRect/>
+                    </a:stretch>
+                  </pic:blipFill>
+                  <pic:spPr>
+                    <a:xfrm>
+                      <a:off x="0" y="0"/>
+                      <a:ext cx="3680500" cy="1127847"/>
+                    </a:xfrm>
+                    <a:prstGeom prst="rect">
+                      <a:avLst/>
+                    </a:prstGeom>
+                  </pic:spPr>
+                </pic:pic>
+              </a:graphicData>
+            </a:graphic>
+          </wp:inline>
+        </w:drawing>
+      </w:r>
+    </w:p>
+    <w:p>
+      <w:pPr>
+        <w:pStyle w:val="2"/>
+      </w:pPr>
+      <w:proofErr w:type="spellStart"/>
+      <w:r>
+        <w:t>thread_handling</w:t>
+      </w:r>
+      <w:proofErr w:type="spellEnd"/>
+    </w:p>
+    <w:p>
+      <w:pPr>
+        <w:ind w:firstLine="420"/>
+        <w:rPr>
+          <w:rFonts w:hint="eastAsia"/>
+        </w:rPr>
+      </w:pPr>
+      <w:r>
+        <w:rPr>
+          <w:rFonts w:hint="eastAsia"/>
+        </w:rPr>
+        <w:t>该参数是配置线程模型，</w:t>
+      </w:r>
+      <w:r>
+        <w:rPr>
+          <w:rFonts w:hint="eastAsia"/>
+          <w:color w:val="FF0000"/>
+        </w:rPr>
+        <w:t>默认情况是</w:t>
+      </w:r>
+      <w:r>
+        <w:rPr>
+          <w:rFonts w:hint="eastAsia"/>
+          <w:color w:val="FF0000"/>
+        </w:rPr>
+        <w:t>one-thread-per-connection</w:t>
+      </w:r>
+      <w:r>
+        <w:rPr>
+          <w:rFonts w:hint="eastAsia"/>
+          <w:color w:val="FF0000"/>
+        </w:rPr>
+        <w:t>，即不启用线程池；将该参数设置为</w:t>
+      </w:r>
+      <w:r>
+        <w:rPr>
+          <w:rFonts w:hint="eastAsia"/>
+          <w:color w:val="FF0000"/>
+        </w:rPr>
+        <w:t>pool-of-threads</w:t>
+      </w:r>
+      <w:r>
+        <w:rPr>
+          <w:rFonts w:hint="eastAsia"/>
+          <w:color w:val="FF0000"/>
+        </w:rPr>
+        <w:t>即启用了线程池</w:t>
+      </w:r>
+      <w:r>
+        <w:rPr>
+          <w:rFonts w:hint="eastAsia"/>
+        </w:rPr>
+        <w:t>。</w:t>
       </w:r>
     </w:p>
     <w:p>
@@ -6609,128 +7048,295 @@
     </w:p>
     <w:p>
       <w:pPr>
-        <w:ind w:firstLine="420"/>
-      </w:pPr>
-      <w:r>
-        <w:t>线程池是由一定数量的线程组（</w:t>
-      </w:r>
-      <w:r>
-        <w:rPr>
-          <w:color w:val="FF0000"/>
-        </w:rPr>
-        <w:t>默认为</w:t>
-      </w:r>
-      <w:r>
-        <w:rPr>
-          <w:color w:val="FF0000"/>
-        </w:rPr>
-        <w:t>16</w:t>
-      </w:r>
-      <w:r>
-        <w:rPr>
-          <w:color w:val="FF0000"/>
-        </w:rPr>
-        <w:t>个通过</w:t>
-      </w:r>
-      <w:proofErr w:type="spellStart"/>
-      <w:r>
-        <w:rPr>
-          <w:color w:val="FF0000"/>
-        </w:rPr>
-        <w:t>thread_pool_size</w:t>
-      </w:r>
-      <w:proofErr w:type="spellEnd"/>
-      <w:r>
-        <w:rPr>
-          <w:color w:val="FF0000"/>
-        </w:rPr>
-        <w:br/>
-      </w:r>
-      <w:r>
-        <w:rPr>
-          <w:color w:val="FF0000"/>
-        </w:rPr>
-        <w:t>进行配置</w:t>
-      </w:r>
-      <w:r>
-        <w:t>）构成，每个线程组管理一组客户端连接，</w:t>
-      </w:r>
-      <w:r>
-        <w:rPr>
-          <w:color w:val="FF0000"/>
-        </w:rPr>
-        <w:t>最大连接数为</w:t>
-      </w:r>
-      <w:r>
-        <w:rPr>
-          <w:color w:val="FF0000"/>
-        </w:rPr>
-        <w:t>4096</w:t>
-      </w:r>
-      <w:r>
-        <w:t>。</w:t>
-      </w:r>
-      <w:r>
-        <w:rPr>
-          <w:color w:val="FF0000"/>
-        </w:rPr>
-        <w:t>连接创建之后会以轮询的方式分配给线程组</w:t>
-      </w:r>
-      <w:r>
-        <w:t>。连接池打破了每个连接与线程一一对应的关系，这一点与</w:t>
-      </w:r>
-      <w:r>
-        <w:t>MySQL</w:t>
-      </w:r>
-      <w:r>
-        <w:t>默认的线程控制方式不同，默认方式将一个线程与一个连接相关联，以便给定的线程从其连接执行所有的语句。</w:t>
-      </w:r>
-    </w:p>
-    <w:p>
-      <w:pPr>
-        <w:ind w:firstLine="420"/>
-      </w:pPr>
-      <w:r>
-        <w:rPr>
-          <w:rFonts w:hint="eastAsia"/>
-          <w:color w:val="FF0000"/>
-        </w:rPr>
-        <w:t>默认情况下，线程池试图确保每个组中每次最多执行一个线程，但有时为了获得最佳性能，允许临时执行多个线程</w:t>
-      </w:r>
-      <w:r>
-        <w:rPr>
-          <w:rFonts w:hint="eastAsia"/>
-        </w:rPr>
-        <w:t>。</w:t>
-      </w:r>
-      <w:r>
-        <w:rPr>
-          <w:rFonts w:hint="eastAsia"/>
+        <w:pStyle w:val="TOC2"/>
+        <w:ind w:leftChars="0" w:left="0" w:firstLine="420"/>
+        <w:rPr>
+          <w:rFonts w:cs="宋体" w:hint="eastAsia"/>
           <w:b/>
           <w:bCs/>
+          <w:kern w:val="0"/>
+          <w:sz w:val="28"/>
+          <w:szCs w:val="36"/>
+          <w:lang w:bidi="ar"/>
+        </w:rPr>
+      </w:pPr>
+      <w:r>
+        <w:rPr>
+          <w:rFonts w:hint="eastAsia"/>
+        </w:rPr>
+        <w:t>该参数是设置</w:t>
+      </w:r>
+      <w:r>
+        <w:rPr>
+          <w:rFonts w:hint="eastAsia"/>
+          <w:b/>
+          <w:bCs/>
           <w:color w:val="FF0000"/>
           <w:u w:val="single"/>
         </w:rPr>
+        <w:t>线程池的</w:t>
+      </w:r>
+      <w:r>
+        <w:rPr>
+          <w:rFonts w:hint="eastAsia"/>
+          <w:b/>
+          <w:bCs/>
+          <w:color w:val="FF0000"/>
+          <w:u w:val="single"/>
+        </w:rPr>
+        <w:t>Group</w:t>
+      </w:r>
+      <w:r>
+        <w:rPr>
+          <w:rFonts w:hint="eastAsia"/>
+          <w:b/>
+          <w:bCs/>
+          <w:color w:val="FF0000"/>
+          <w:u w:val="single"/>
+        </w:rPr>
+        <w:t>的数量，默认为系统</w:t>
+      </w:r>
+      <w:r>
+        <w:rPr>
+          <w:rFonts w:hint="eastAsia"/>
+          <w:b/>
+          <w:bCs/>
+          <w:color w:val="FF0000"/>
+          <w:u w:val="single"/>
+        </w:rPr>
+        <w:t>CPU</w:t>
+      </w:r>
+      <w:r>
+        <w:rPr>
+          <w:rFonts w:hint="eastAsia"/>
+          <w:b/>
+          <w:bCs/>
+          <w:color w:val="FF0000"/>
+          <w:u w:val="single"/>
+        </w:rPr>
+        <w:t>的个数，充分利用</w:t>
+      </w:r>
+      <w:r>
+        <w:rPr>
+          <w:rFonts w:hint="eastAsia"/>
+          <w:b/>
+          <w:bCs/>
+          <w:color w:val="FF0000"/>
+          <w:u w:val="single"/>
+        </w:rPr>
+        <w:t>CPU</w:t>
+      </w:r>
+      <w:r>
+        <w:rPr>
+          <w:rFonts w:hint="eastAsia"/>
+          <w:b/>
+          <w:bCs/>
+          <w:color w:val="FF0000"/>
+          <w:u w:val="single"/>
+        </w:rPr>
+        <w:t>资源</w:t>
+      </w:r>
+      <w:r>
+        <w:rPr>
+          <w:rFonts w:hint="eastAsia"/>
+        </w:rPr>
+        <w:t>。</w:t>
+      </w:r>
+    </w:p>
+    <w:p>
+      <w:pPr>
+        <w:ind w:firstLine="420"/>
+      </w:pPr>
+      <w:r>
+        <w:t>线程池是由一定数量的</w:t>
+      </w:r>
+      <w:r>
+        <w:rPr>
+          <w:b/>
+          <w:bCs/>
+          <w:color w:val="FF0000"/>
+          <w:u w:val="single"/>
+        </w:rPr>
+        <w:t>线程组</w:t>
+      </w:r>
+      <w:r>
+        <w:t>（</w:t>
+      </w:r>
+      <w:r>
+        <w:rPr>
+          <w:color w:val="FF0000"/>
+        </w:rPr>
+        <w:t>默认为</w:t>
+      </w:r>
+      <w:r>
+        <w:rPr>
+          <w:color w:val="FF0000"/>
+        </w:rPr>
+        <w:t>16</w:t>
+      </w:r>
+      <w:r>
+        <w:rPr>
+          <w:color w:val="FF0000"/>
+        </w:rPr>
+        <w:t>个通过</w:t>
+      </w:r>
+      <w:proofErr w:type="spellStart"/>
+      <w:r>
+        <w:rPr>
+          <w:color w:val="FF0000"/>
+        </w:rPr>
+        <w:t>thread_pool_size</w:t>
+      </w:r>
+      <w:proofErr w:type="spellEnd"/>
+      <w:r>
+        <w:rPr>
+          <w:color w:val="FF0000"/>
+        </w:rPr>
+        <w:t>进行配置</w:t>
+      </w:r>
+      <w:r>
+        <w:t>）构成，每个</w:t>
+      </w:r>
+      <w:proofErr w:type="gramStart"/>
+      <w:r>
+        <w:t>线程组</w:t>
+      </w:r>
+      <w:proofErr w:type="gramEnd"/>
+      <w:r>
+        <w:t>管理一组客户端连接，</w:t>
+      </w:r>
+      <w:r>
+        <w:rPr>
+          <w:color w:val="FF0000"/>
+        </w:rPr>
+        <w:t>最大连接数为</w:t>
+      </w:r>
+      <w:r>
+        <w:rPr>
+          <w:color w:val="FF0000"/>
+        </w:rPr>
+        <w:t>4096</w:t>
+      </w:r>
+      <w:r>
+        <w:t>。</w:t>
+      </w:r>
+      <w:r>
+        <w:rPr>
+          <w:color w:val="FF0000"/>
+        </w:rPr>
+        <w:t>连接创建之后会以</w:t>
+      </w:r>
+      <w:r>
+        <w:rPr>
+          <w:b/>
+          <w:bCs/>
+          <w:color w:val="FF0000"/>
+          <w:u w:val="single"/>
+        </w:rPr>
+        <w:t>轮询</w:t>
+      </w:r>
+      <w:r>
+        <w:rPr>
+          <w:color w:val="FF0000"/>
+        </w:rPr>
+        <w:t>的方式分配给线程组</w:t>
+      </w:r>
+      <w:r>
+        <w:t>。连接池打破了每个连接与线程一一对应的关系，这一点与</w:t>
+      </w:r>
+      <w:r>
+        <w:t>MySQL</w:t>
+      </w:r>
+      <w:r>
+        <w:t>默认的线程控制方式不同，默认方式将一个线程与一个连接相关联，以便给定的线程从其连接执行所有的语句。</w:t>
+      </w:r>
+    </w:p>
+    <w:p>
+      <w:pPr>
+        <w:ind w:firstLine="420"/>
+      </w:pPr>
+      <w:r>
+        <w:rPr>
+          <w:rFonts w:hint="eastAsia"/>
+          <w:color w:val="FF0000"/>
+        </w:rPr>
+        <w:t>默认情况下，线程池试图确保每个组中每次最多执行一个线程，但有时为了获得最佳性能，允许临时执行多个线程</w:t>
+      </w:r>
+      <w:r>
+        <w:rPr>
+          <w:rFonts w:hint="eastAsia"/>
+        </w:rPr>
+        <w:t>。</w:t>
+      </w:r>
+      <w:r>
+        <w:rPr>
+          <w:rFonts w:hint="eastAsia"/>
+          <w:b/>
+          <w:bCs/>
+          <w:color w:val="FF0000"/>
+          <w:u w:val="single"/>
+        </w:rPr>
         <w:t>每组里面有一个监听线程，负责监听分配给该组的连接</w:t>
       </w:r>
       <w:r>
         <w:rPr>
           <w:rFonts w:hint="eastAsia"/>
         </w:rPr>
-        <w:t>。线程会选择立即执行或稍后执行连接里面的语句，如果语句是唯一接收到的，并且当前没有排队或正在执行的语句，该语句就会立即执行。其它情况则会选择稍后执行。当该语句被判断为立即执行时，监听线程负责执行该语句</w:t>
-      </w:r>
-      <w:r>
-        <w:rPr>
-          <w:rFonts w:hint="eastAsia"/>
-        </w:rPr>
-        <w:t>，如果能够快速完成执行，该线程会返回监听状态，如果执行语句时间过长产生停滞，线程组会开启一个新的监听线程。</w:t>
-      </w:r>
-      <w:r>
-        <w:rPr>
-          <w:rFonts w:hint="eastAsia"/>
-          <w:color w:val="FF0000"/>
-        </w:rPr>
-        <w:t>线程池插件使用一个后台线程监控线程组状态，以确保线程组不会因为停滞的语句阻塞线程组</w:t>
+        <w:t>。线程会选择立即执行或稍后执行连接里面的语句，如果语句是唯一接收到的，并且当前没有排队或正在执行的语句，该语句就会立即执行。其它情况则会选择稍后执行。当该语句被判断为立即执行时，监听线程负责执行该语句，如果能够快速完成执行，该线程会返回监听状态，如果执行语句时间过长产生停滞，</w:t>
+      </w:r>
+      <w:proofErr w:type="gramStart"/>
+      <w:r>
+        <w:rPr>
+          <w:rFonts w:hint="eastAsia"/>
+        </w:rPr>
+        <w:t>线程组</w:t>
+      </w:r>
+      <w:proofErr w:type="gramEnd"/>
+      <w:r>
+        <w:rPr>
+          <w:rFonts w:hint="eastAsia"/>
+        </w:rPr>
+        <w:t>会开启一个新的监听线程。</w:t>
+      </w:r>
+      <w:r>
+        <w:rPr>
+          <w:rFonts w:hint="eastAsia"/>
+          <w:color w:val="FF0000"/>
+        </w:rPr>
+        <w:t>线程池插件使用一个后台线程监控</w:t>
+      </w:r>
+      <w:proofErr w:type="gramStart"/>
+      <w:r>
+        <w:rPr>
+          <w:rFonts w:hint="eastAsia"/>
+          <w:color w:val="FF0000"/>
+        </w:rPr>
+        <w:lastRenderedPageBreak/>
+        <w:t>线程组</w:t>
+      </w:r>
+      <w:proofErr w:type="gramEnd"/>
+      <w:r>
+        <w:rPr>
+          <w:rFonts w:hint="eastAsia"/>
+          <w:color w:val="FF0000"/>
+        </w:rPr>
+        <w:t>状态，以确保</w:t>
+      </w:r>
+      <w:proofErr w:type="gramStart"/>
+      <w:r>
+        <w:rPr>
+          <w:rFonts w:hint="eastAsia"/>
+          <w:color w:val="FF0000"/>
+        </w:rPr>
+        <w:t>线程组不会</w:t>
+      </w:r>
+      <w:proofErr w:type="gramEnd"/>
+      <w:r>
+        <w:rPr>
+          <w:rFonts w:hint="eastAsia"/>
+          <w:color w:val="FF0000"/>
+        </w:rPr>
+        <w:t>因为停滞的语句阻塞线程组</w:t>
       </w:r>
       <w:r>
         <w:rPr>
@@ -6739,17 +7345,394 @@
         <w:t>。</w:t>
       </w:r>
     </w:p>
-    <w:p>
-      <w:pPr>
-        <w:ind w:firstLine="420"/>
-        <w:rPr>
-          <w:rFonts w:hint="eastAsia"/>
-        </w:rPr>
-      </w:pPr>
-    </w:p>
+    <w:p/>
     <w:p>
       <w:pPr>
         <w:pStyle w:val="2"/>
+      </w:pPr>
+      <w:proofErr w:type="spellStart"/>
+      <w:r>
+        <w:t>thread_pool_oversubscribe</w:t>
+      </w:r>
+      <w:proofErr w:type="spellEnd"/>
+    </w:p>
+    <w:p>
+      <w:pPr>
+        <w:ind w:firstLine="420"/>
+      </w:pPr>
+      <w:r>
+        <w:rPr>
+          <w:rFonts w:hint="eastAsia"/>
+        </w:rPr>
+        <w:t>该参数设置</w:t>
+      </w:r>
+      <w:r>
+        <w:rPr>
+          <w:rFonts w:hint="eastAsia"/>
+        </w:rPr>
+        <w:t>group</w:t>
+      </w:r>
+      <w:r>
+        <w:rPr>
+          <w:rFonts w:hint="eastAsia"/>
+        </w:rPr>
+        <w:t>中的最大线程数，每个</w:t>
+      </w:r>
+      <w:r>
+        <w:rPr>
+          <w:rFonts w:hint="eastAsia"/>
+        </w:rPr>
+        <w:t>group</w:t>
+      </w:r>
+      <w:r>
+        <w:rPr>
+          <w:rFonts w:hint="eastAsia"/>
+        </w:rPr>
+        <w:t>的最大</w:t>
+      </w:r>
+      <w:proofErr w:type="gramStart"/>
+      <w:r>
+        <w:rPr>
+          <w:rFonts w:hint="eastAsia"/>
+        </w:rPr>
+        <w:t>线程数</w:t>
+      </w:r>
+      <w:proofErr w:type="gramEnd"/>
+      <w:r>
+        <w:rPr>
+          <w:rFonts w:hint="eastAsia"/>
+        </w:rPr>
+        <w:t>为</w:t>
+      </w:r>
+      <w:r>
+        <w:rPr>
+          <w:rFonts w:hint="eastAsia"/>
+        </w:rPr>
+        <w:t>thread_pool_oversubscribe+1</w:t>
+      </w:r>
+      <w:r>
+        <w:rPr>
+          <w:rFonts w:hint="eastAsia"/>
+        </w:rPr>
+        <w:t>，注意</w:t>
+      </w:r>
+      <w:r>
+        <w:rPr>
+          <w:rFonts w:hint="eastAsia"/>
+        </w:rPr>
+        <w:t>listener</w:t>
+      </w:r>
+      <w:r>
+        <w:rPr>
+          <w:rFonts w:hint="eastAsia"/>
+        </w:rPr>
+        <w:t>线程不包含在内。</w:t>
+      </w:r>
+    </w:p>
+    <w:p>
+      <w:pPr>
+        <w:ind w:firstLine="420"/>
+      </w:pPr>
+    </w:p>
+    <w:p>
+      <w:pPr>
+        <w:pStyle w:val="2"/>
+      </w:pPr>
+      <w:proofErr w:type="spellStart"/>
+      <w:r>
+        <w:t>thread_pool_high_prio_mode</w:t>
+      </w:r>
+      <w:proofErr w:type="spellEnd"/>
+    </w:p>
+    <w:p>
+      <w:pPr>
+        <w:ind w:firstLine="420"/>
+        <w:rPr>
+          <w:rFonts w:hint="eastAsia"/>
+        </w:rPr>
+      </w:pPr>
+      <w:r>
+        <w:rPr>
+          <w:rFonts w:hint="eastAsia"/>
+        </w:rPr>
+        <w:t>高优先级队列的控制参数，有三个值（</w:t>
+      </w:r>
+      <w:r>
+        <w:rPr>
+          <w:rFonts w:hint="eastAsia"/>
+        </w:rPr>
+        <w:t>transactions/statements/none</w:t>
+      </w:r>
+      <w:r>
+        <w:rPr>
+          <w:rFonts w:hint="eastAsia"/>
+        </w:rPr>
+        <w:t>），默认是</w:t>
+      </w:r>
+      <w:r>
+        <w:rPr>
+          <w:rFonts w:hint="eastAsia"/>
+        </w:rPr>
+        <w:t>transactions</w:t>
+      </w:r>
+      <w:r>
+        <w:rPr>
+          <w:rFonts w:hint="eastAsia"/>
+        </w:rPr>
+        <w:t>，三个值的含义如下：</w:t>
+      </w:r>
+    </w:p>
+    <w:p>
+      <w:pPr>
+        <w:ind w:firstLine="420"/>
+        <w:rPr>
+          <w:rFonts w:hint="eastAsia"/>
+        </w:rPr>
+      </w:pPr>
+      <w:r>
+        <w:rPr>
+          <w:rFonts w:hint="eastAsia"/>
+        </w:rPr>
+        <w:t>transactions</w:t>
+      </w:r>
+      <w:r>
+        <w:rPr>
+          <w:rFonts w:hint="eastAsia"/>
+        </w:rPr>
+        <w:t>：对于已经启动事务的语句放到高优先级队列中，不过还取决于后面的</w:t>
+      </w:r>
+      <w:proofErr w:type="spellStart"/>
+      <w:r>
+        <w:rPr>
+          <w:rFonts w:hint="eastAsia"/>
+        </w:rPr>
+        <w:t>thread_pool_high_prio_tickets</w:t>
+      </w:r>
+      <w:proofErr w:type="spellEnd"/>
+      <w:r>
+        <w:rPr>
+          <w:rFonts w:hint="eastAsia"/>
+        </w:rPr>
+        <w:t>参数。</w:t>
+      </w:r>
+    </w:p>
+    <w:p>
+      <w:pPr>
+        <w:ind w:firstLine="420"/>
+        <w:rPr>
+          <w:rFonts w:hint="eastAsia"/>
+        </w:rPr>
+      </w:pPr>
+      <w:r>
+        <w:rPr>
+          <w:rFonts w:hint="eastAsia"/>
+        </w:rPr>
+        <w:t>statements</w:t>
+      </w:r>
+      <w:r>
+        <w:rPr>
+          <w:rFonts w:hint="eastAsia"/>
+        </w:rPr>
+        <w:t>：这个模式所有的语句都会放到高优先级队列中，不会使用到低优先级队列。</w:t>
+      </w:r>
+    </w:p>
+    <w:p>
+      <w:pPr>
+        <w:ind w:firstLine="420"/>
+        <w:rPr>
+          <w:rFonts w:hint="eastAsia"/>
+        </w:rPr>
+      </w:pPr>
+      <w:r>
+        <w:rPr>
+          <w:rFonts w:hint="eastAsia"/>
+        </w:rPr>
+        <w:t>none</w:t>
+      </w:r>
+      <w:r>
+        <w:rPr>
+          <w:rFonts w:hint="eastAsia"/>
+        </w:rPr>
+        <w:t>：这个模式不使用高优先级队列。</w:t>
+      </w:r>
+    </w:p>
+    <w:p>
+      <w:pPr>
+        <w:ind w:firstLine="420"/>
+      </w:pPr>
+    </w:p>
+    <w:p>
+      <w:pPr>
+        <w:pStyle w:val="2"/>
+      </w:pPr>
+      <w:proofErr w:type="spellStart"/>
+      <w:r>
+        <w:t>thread_pool_high_prio_tickets</w:t>
+      </w:r>
+      <w:proofErr w:type="spellEnd"/>
+    </w:p>
+    <w:p>
+      <w:pPr>
+        <w:ind w:firstLine="420"/>
+        <w:rPr>
+          <w:rFonts w:hint="eastAsia"/>
+        </w:rPr>
+      </w:pPr>
+      <w:r>
+        <w:rPr>
+          <w:rFonts w:hint="eastAsia"/>
+        </w:rPr>
+        <w:t>该参数控制每个连接最多语序多少次被放入高优先级队列中，默认为</w:t>
+      </w:r>
+      <w:r>
+        <w:rPr>
+          <w:rFonts w:hint="eastAsia"/>
+        </w:rPr>
+        <w:t>4294967295</w:t>
+      </w:r>
+      <w:r>
+        <w:rPr>
+          <w:rFonts w:hint="eastAsia"/>
+        </w:rPr>
+        <w:t>，注意这个参数只有在</w:t>
+      </w:r>
+      <w:proofErr w:type="spellStart"/>
+      <w:r>
+        <w:rPr>
+          <w:rFonts w:hint="eastAsia"/>
+        </w:rPr>
+        <w:t>thread_pool_high_prio_mode</w:t>
+      </w:r>
+      <w:proofErr w:type="spellEnd"/>
+      <w:r>
+        <w:rPr>
+          <w:rFonts w:hint="eastAsia"/>
+        </w:rPr>
+        <w:t>为</w:t>
+      </w:r>
+      <w:r>
+        <w:rPr>
+          <w:rFonts w:hint="eastAsia"/>
+        </w:rPr>
+        <w:t>transactions</w:t>
+      </w:r>
+      <w:r>
+        <w:rPr>
+          <w:rFonts w:hint="eastAsia"/>
+        </w:rPr>
+        <w:t>的时候才有效果。</w:t>
+      </w:r>
+    </w:p>
+    <w:p>
+      <w:pPr>
+        <w:ind w:firstLine="420"/>
+      </w:pPr>
+    </w:p>
+    <w:p>
+      <w:pPr>
+        <w:pStyle w:val="2"/>
+      </w:pPr>
+      <w:proofErr w:type="spellStart"/>
+      <w:r>
+        <w:t>thread_pool_idle_timeout</w:t>
+      </w:r>
+      <w:proofErr w:type="spellEnd"/>
+    </w:p>
+    <w:p>
+      <w:pPr>
+        <w:ind w:firstLine="420"/>
+        <w:rPr>
+          <w:rFonts w:hint="eastAsia"/>
+        </w:rPr>
+      </w:pPr>
+      <w:r>
+        <w:rPr>
+          <w:rFonts w:hint="eastAsia"/>
+        </w:rPr>
+        <w:t>worker</w:t>
+      </w:r>
+      <w:r>
+        <w:rPr>
+          <w:rFonts w:hint="eastAsia"/>
+        </w:rPr>
+        <w:t>线程最大空闲时间，默认为</w:t>
+      </w:r>
+      <w:r>
+        <w:rPr>
+          <w:rFonts w:hint="eastAsia"/>
+        </w:rPr>
+        <w:t>60</w:t>
+      </w:r>
+      <w:r>
+        <w:rPr>
+          <w:rFonts w:hint="eastAsia"/>
+        </w:rPr>
+        <w:t>秒，超过限制后会退出。</w:t>
+      </w:r>
+    </w:p>
+    <w:p>
+      <w:pPr>
+        <w:ind w:firstLine="420"/>
+      </w:pPr>
+    </w:p>
+    <w:p>
+      <w:pPr>
+        <w:pStyle w:val="2"/>
+      </w:pPr>
+      <w:proofErr w:type="spellStart"/>
+      <w:r>
+        <w:t>thread_pool_max_threads</w:t>
+      </w:r>
+      <w:proofErr w:type="spellEnd"/>
+    </w:p>
+    <w:p>
+      <w:pPr>
+        <w:ind w:firstLine="420"/>
+      </w:pPr>
+      <w:r>
+        <w:rPr>
+          <w:rFonts w:hint="eastAsia"/>
+        </w:rPr>
+        <w:t>该参数用来限制线程</w:t>
+      </w:r>
+      <w:proofErr w:type="gramStart"/>
+      <w:r>
+        <w:rPr>
+          <w:rFonts w:hint="eastAsia"/>
+        </w:rPr>
+        <w:t>池最大</w:t>
+      </w:r>
+      <w:proofErr w:type="gramEnd"/>
+      <w:r>
+        <w:rPr>
+          <w:rFonts w:hint="eastAsia"/>
+        </w:rPr>
+        <w:t>的线程数，超过该限制后将无法再创建更多的线程，默认为</w:t>
+      </w:r>
+      <w:r>
+        <w:rPr>
+          <w:rFonts w:hint="eastAsia"/>
+        </w:rPr>
+        <w:t>100000</w:t>
+      </w:r>
+      <w:r>
+        <w:rPr>
+          <w:rFonts w:hint="eastAsia"/>
+        </w:rPr>
+        <w:t>。</w:t>
+      </w:r>
+    </w:p>
+    <w:p>
+      <w:pPr>
+        <w:ind w:firstLine="420"/>
+        <w:rPr>
+          <w:rFonts w:hint="eastAsia"/>
+        </w:rPr>
+      </w:pPr>
+    </w:p>
+    <w:p>
+      <w:pPr>
+        <w:pStyle w:val="2"/>
         <w:rPr>
           <w:rFonts w:hint="default"/>
         </w:rPr>
@@ -6791,18 +7774,58 @@
         <w:rPr>
           <w:color w:val="FF0000"/>
         </w:rPr>
-        <w:t>配置等待值时长，短等待值允许线程更快启动，也有助于避免死锁情况</w:t>
-      </w:r>
-      <w:r>
-        <w:t>。长时间等待值对于长时间运行的工作负载非常有用，可以避免在当前语句执行时启动太多新语句。</w:t>
-      </w:r>
-    </w:p>
-    <w:p>
-      <w:pPr>
-        <w:ind w:firstLine="420"/>
-        <w:rPr>
-          <w:rFonts w:hint="eastAsia"/>
-        </w:rPr>
+        <w:t>配置</w:t>
+      </w:r>
+      <w:proofErr w:type="gramStart"/>
+      <w:r>
+        <w:rPr>
+          <w:color w:val="FF0000"/>
+        </w:rPr>
+        <w:t>等待值</w:t>
+      </w:r>
+      <w:proofErr w:type="gramEnd"/>
+      <w:r>
+        <w:rPr>
+          <w:color w:val="FF0000"/>
+        </w:rPr>
+        <w:t>时长，短</w:t>
+      </w:r>
+      <w:proofErr w:type="gramStart"/>
+      <w:r>
+        <w:rPr>
+          <w:color w:val="FF0000"/>
+        </w:rPr>
+        <w:t>等待值允许</w:t>
+      </w:r>
+      <w:proofErr w:type="gramEnd"/>
+      <w:r>
+        <w:rPr>
+          <w:color w:val="FF0000"/>
+        </w:rPr>
+        <w:t>线程更快启</w:t>
+      </w:r>
+      <w:r>
+        <w:rPr>
+          <w:color w:val="FF0000"/>
+        </w:rPr>
+        <w:lastRenderedPageBreak/>
+        <w:t>动，也有助于避免死锁情况</w:t>
+      </w:r>
+      <w:r>
+        <w:t>。长时间</w:t>
+      </w:r>
+      <w:proofErr w:type="gramStart"/>
+      <w:r>
+        <w:t>等待值对于</w:t>
+      </w:r>
+      <w:proofErr w:type="gramEnd"/>
+      <w:r>
+        <w:t>长时间运行的工作负载非常有用，可以避免在当前语句执行时启动太多新语句。</w:t>
+      </w:r>
+    </w:p>
+    <w:p>
+      <w:pPr>
+        <w:ind w:firstLine="420"/>
       </w:pPr>
     </w:p>
     <w:p>
@@ -6817,156 +7840,208 @@
         <w:rPr>
           <w:rFonts w:hint="default"/>
         </w:rPr>
-        <w:t>thread_pool_max_active_query_thr</w:t>
-      </w:r>
-      <w:r>
+        <w:t>thread_pool_max_active_query_threads</w:t>
+      </w:r>
+      <w:proofErr w:type="spellEnd"/>
+    </w:p>
+    <w:p>
+      <w:pPr>
+        <w:ind w:firstLine="420"/>
+      </w:pPr>
+      <w:r>
+        <w:t>通过</w:t>
+      </w:r>
+      <w:proofErr w:type="spellStart"/>
+      <w:r>
+        <w:t>thread_pool_max_active_query_threads</w:t>
+      </w:r>
+      <w:proofErr w:type="spellEnd"/>
+      <w:r>
+        <w:t>设置运行的最大线程，如果该值不为</w:t>
+      </w:r>
+      <w:r>
+        <w:t>0</w:t>
+      </w:r>
+      <w:r>
+        <w:t>，则该数值为允许运行的最大线程数量，设置为</w:t>
+      </w:r>
+      <w:r>
+        <w:t>0</w:t>
+      </w:r>
+      <w:r>
+        <w:t>使用默认最大值。</w:t>
+      </w:r>
+    </w:p>
+    <w:p>
+      <w:pPr>
+        <w:ind w:firstLine="420"/>
+      </w:pPr>
+    </w:p>
+    <w:p>
+      <w:pPr>
+        <w:ind w:firstLine="420"/>
+      </w:pPr>
+      <w:r>
+        <w:t>线程池侧重</w:t>
+      </w:r>
+      <w:proofErr w:type="gramStart"/>
+      <w:r>
+        <w:t>于限制短</w:t>
+      </w:r>
+      <w:proofErr w:type="gramEnd"/>
+      <w:r>
+        <w:t>时间运行语句的并发数量。在执行语句</w:t>
+      </w:r>
+      <w:proofErr w:type="gramStart"/>
+      <w:r>
+        <w:t>达到待值时</w:t>
+      </w:r>
+      <w:proofErr w:type="gramEnd"/>
+      <w:r>
+        <w:t>长之前，它会阻止其他语句开始执行。如果语句执行超过</w:t>
+      </w:r>
+      <w:proofErr w:type="gramStart"/>
+      <w:r>
+        <w:t>了待值时</w:t>
+      </w:r>
+      <w:proofErr w:type="gramEnd"/>
+      <w:r>
+        <w:t>长，允许其继续执行，但不再阻止其他语句启动。通过这种方式，线程池尝试确保每个线程组中永远不会有超过一个的短时间运行语句，但可能有多个长时间运行的语句。</w:t>
+      </w:r>
+    </w:p>
+    <w:p>
+      <w:pPr>
+        <w:ind w:firstLine="420"/>
+        <w:rPr>
+          <w:color w:val="FF0000"/>
+        </w:rPr>
+      </w:pPr>
+      <w:r>
+        <w:rPr>
+          <w:color w:val="FF0000"/>
+        </w:rPr>
+        <w:t>如果遇到磁盘</w:t>
+      </w:r>
+      <w:r>
+        <w:rPr>
+          <w:color w:val="FF0000"/>
+        </w:rPr>
+        <w:t>I/O</w:t>
+      </w:r>
+      <w:r>
+        <w:rPr>
+          <w:color w:val="FF0000"/>
+        </w:rPr>
+        <w:t>操作或</w:t>
+      </w:r>
+      <w:proofErr w:type="gramStart"/>
+      <w:r>
+        <w:rPr>
+          <w:color w:val="FF0000"/>
+        </w:rPr>
+        <w:t>用户级锁</w:t>
+      </w:r>
+      <w:proofErr w:type="gramEnd"/>
+      <w:r>
+        <w:rPr>
+          <w:color w:val="FF0000"/>
+        </w:rPr>
+        <w:t>(</w:t>
+      </w:r>
+      <w:r>
+        <w:rPr>
+          <w:color w:val="FF0000"/>
+        </w:rPr>
+        <w:t>行锁</w:t>
+      </w:r>
+      <w:proofErr w:type="gramStart"/>
+      <w:r>
+        <w:rPr>
+          <w:color w:val="FF0000"/>
+        </w:rPr>
+        <w:t>或表锁</w:t>
+      </w:r>
+      <w:proofErr w:type="gramEnd"/>
+      <w:r>
+        <w:rPr>
+          <w:color w:val="FF0000"/>
+        </w:rPr>
+        <w:t>)</w:t>
+      </w:r>
+      <w:r>
+        <w:rPr>
+          <w:color w:val="FF0000"/>
+        </w:rPr>
+        <w:t>，语句就会被阻塞，将导致</w:t>
+      </w:r>
+      <w:proofErr w:type="gramStart"/>
+      <w:r>
+        <w:rPr>
+          <w:color w:val="FF0000"/>
+        </w:rPr>
+        <w:t>线程组无法</w:t>
+      </w:r>
+      <w:proofErr w:type="gramEnd"/>
+      <w:r>
+        <w:rPr>
+          <w:color w:val="FF0000"/>
+        </w:rPr>
+        <w:t>使用。线程池的回调功能，可以确保线程池立即启动该组中的新线程来执行另一条语句。当一个被阻塞的线程返回时，线程</w:t>
+      </w:r>
+      <w:proofErr w:type="gramStart"/>
+      <w:r>
+        <w:rPr>
+          <w:color w:val="FF0000"/>
+        </w:rPr>
+        <w:t>池允许</w:t>
+      </w:r>
+      <w:proofErr w:type="gramEnd"/>
+      <w:r>
+        <w:rPr>
+          <w:color w:val="FF0000"/>
+        </w:rPr>
+        <w:t>它立即重新启动。</w:t>
+      </w:r>
+    </w:p>
+    <w:p>
+      <w:pPr>
+        <w:ind w:firstLine="420"/>
+      </w:pPr>
+      <w:r>
+        <w:t>线程池包含两个队列，高优先级队列和低优先级队列。当前正在执行的语句及该事务后续关联的语句将进入高优先级队列，其它语句进入低优先级队列。</w:t>
+      </w:r>
+    </w:p>
+    <w:p>
+      <w:pPr>
+        <w:ind w:firstLine="420"/>
+      </w:pPr>
+      <w:r>
+        <w:t>此外，线程池重用活跃的线程，以更好地利用</w:t>
+      </w:r>
+      <w:r>
+        <w:t>CPU</w:t>
+      </w:r>
+      <w:r>
+        <w:t>缓存。这是一个对性能有很大影响的调整。</w:t>
+      </w:r>
+    </w:p>
+    <w:p>
+      <w:pPr>
+        <w:ind w:firstLine="420"/>
+      </w:pPr>
+    </w:p>
+    <w:p>
+      <w:pPr>
+        <w:pStyle w:val="2"/>
         <w:rPr>
           <w:rFonts w:hint="default"/>
         </w:rPr>
-        <w:t>eads</w:t>
-      </w:r>
-      <w:proofErr w:type="spellEnd"/>
-    </w:p>
-    <w:p>
-      <w:pPr>
-        <w:ind w:firstLine="420"/>
-      </w:pPr>
-      <w:r>
-        <w:t>通过</w:t>
-      </w:r>
-      <w:proofErr w:type="spellStart"/>
-      <w:r>
-        <w:t>thread_pool_max_active_query_threads</w:t>
-      </w:r>
-      <w:proofErr w:type="spellEnd"/>
-      <w:r>
-        <w:t>设置运行的最大线程，如果该值不为</w:t>
-      </w:r>
-      <w:r>
-        <w:t>0</w:t>
-      </w:r>
-      <w:r>
-        <w:t>，则该数值为允许运行的最大线程数量，设置为</w:t>
-      </w:r>
-      <w:r>
-        <w:t>0</w:t>
-      </w:r>
-      <w:r>
-        <w:t>使用默认最大值。</w:t>
-      </w:r>
-    </w:p>
-    <w:p>
-      <w:pPr>
-        <w:ind w:firstLine="420"/>
-      </w:pPr>
-    </w:p>
-    <w:p>
-      <w:pPr>
-        <w:ind w:firstLine="420"/>
-      </w:pPr>
-      <w:r>
-        <w:lastRenderedPageBreak/>
-        <w:t>线程池侧重于限制短时间运行语句的并发数量。在执行语句达到待值时长之前，它会阻止其他语句开始执行。如果语句执行超过了待值时长，允许其继续执行，但不再阻止其他语句启动。通过这种方式，线程池尝试确保每个线程组中永远不会有超过一个的短时间运行语句，但可能有多个长时间运行的语句。</w:t>
-      </w:r>
-    </w:p>
-    <w:p>
-      <w:pPr>
-        <w:ind w:firstLine="420"/>
-        <w:rPr>
-          <w:color w:val="FF0000"/>
-        </w:rPr>
-      </w:pPr>
-      <w:r>
-        <w:rPr>
-          <w:color w:val="FF0000"/>
-        </w:rPr>
-        <w:t>如果遇到磁盘</w:t>
-      </w:r>
-      <w:r>
-        <w:rPr>
-          <w:color w:val="FF0000"/>
-        </w:rPr>
-        <w:t>I/O</w:t>
-      </w:r>
-      <w:r>
-        <w:rPr>
-          <w:color w:val="FF0000"/>
-        </w:rPr>
-        <w:t>操作或用户级锁</w:t>
-      </w:r>
-      <w:r>
-        <w:rPr>
-          <w:color w:val="FF0000"/>
-        </w:rPr>
-        <w:t>(</w:t>
-      </w:r>
-      <w:r>
-        <w:rPr>
-          <w:color w:val="FF0000"/>
-        </w:rPr>
-        <w:t>行锁或表锁</w:t>
-      </w:r>
-      <w:r>
-        <w:rPr>
-          <w:color w:val="FF0000"/>
-        </w:rPr>
-        <w:t>)</w:t>
-      </w:r>
-      <w:r>
-        <w:rPr>
-          <w:color w:val="FF0000"/>
-        </w:rPr>
-        <w:t>，语句就会</w:t>
-      </w:r>
-      <w:r>
-        <w:rPr>
-          <w:color w:val="FF0000"/>
-        </w:rPr>
-        <w:t>被阻塞，将导致线程组无法使用。线程池的回调功能，可以确保线程池立即启动该组中的新线程来执行另一条语句。当一个被阻塞的线程返回时，线程池允许它立即重新启动。</w:t>
-      </w:r>
-    </w:p>
-    <w:p>
-      <w:pPr>
-        <w:ind w:firstLine="420"/>
-      </w:pPr>
-      <w:r>
-        <w:t>线程池包含两个队列，高优先级队列和低优先级队列。当前正在执行的语句及该事务后续关联的语句将进入高优先级队列，其它语句进入低优先级队列。</w:t>
-      </w:r>
-    </w:p>
-    <w:p>
-      <w:pPr>
-        <w:ind w:firstLine="420"/>
-      </w:pPr>
-      <w:r>
-        <w:t>此外，线程池重用活跃的线程，以更好地利用</w:t>
-      </w:r>
-      <w:r>
-        <w:t>CPU</w:t>
-      </w:r>
-      <w:r>
-        <w:t>缓存。这是一个对性能有很大影响的调整。</w:t>
-      </w:r>
-    </w:p>
-    <w:p>
-      <w:pPr>
-        <w:ind w:firstLine="420"/>
-        <w:rPr>
-          <w:rFonts w:hint="eastAsia"/>
-        </w:rPr>
-      </w:pPr>
-    </w:p>
-    <w:p>
-      <w:pPr>
-        <w:pStyle w:val="2"/>
+      </w:pPr>
+      <w:proofErr w:type="spellStart"/>
+      <w:r>
         <w:rPr>
           <w:rFonts w:hint="default"/>
         </w:rPr>
-      </w:pPr>
-      <w:proofErr w:type="spellStart"/>
-      <w:r>
-        <w:rPr>
-          <w:rFonts w:hint="default"/>
-        </w:rPr>
         <w:t>max_connections</w:t>
       </w:r>
       <w:proofErr w:type="spellEnd"/>
@@ -6976,7 +8051,15 @@
         <w:ind w:firstLine="420"/>
       </w:pPr>
       <w:r>
-        <w:t>理论上，可能出现的最大线程数是</w:t>
+        <w:t>理论上，可能出现的最大</w:t>
+      </w:r>
+      <w:proofErr w:type="gramStart"/>
+      <w:r>
+        <w:t>线程数</w:t>
+      </w:r>
+      <w:proofErr w:type="gramEnd"/>
+      <w:r>
+        <w:t>是</w:t>
       </w:r>
       <w:r>
         <w:t> </w:t>
@@ -6995,23 +8078,26 @@
       </w:r>
       <w:proofErr w:type="spellEnd"/>
       <w:r>
-        <w:t>的总和</w:t>
-      </w:r>
-      <w:r>
-        <w:t>。当所有连接都处于执行模式，并且每个组都创建了一个额外的线程来监听，可能会发生这种情况。</w:t>
-      </w:r>
-    </w:p>
-    <w:p>
-      <w:pPr>
-        <w:ind w:firstLine="420"/>
-      </w:pPr>
-    </w:p>
-    <w:p>
-      <w:pPr>
-        <w:ind w:firstLine="420"/>
-      </w:pPr>
+        <w:t>的总和。当所有连接都处于执行模式，并且每个组</w:t>
+      </w:r>
+      <w:proofErr w:type="gramStart"/>
+      <w:r>
+        <w:t>都创建</w:t>
+      </w:r>
+      <w:proofErr w:type="gramEnd"/>
+      <w:r>
+        <w:t>了一个额外的线程来监听，可能会发生这种情况。</w:t>
+      </w:r>
     </w:p>
     <w:p/>
+    <w:p>
+      <w:pPr>
+        <w:pStyle w:val="1"/>
+      </w:pPr>
+      <w:r>
+        <w:t>问题</w:t>
+      </w:r>
+    </w:p>
     <w:p/>
     <w:sectPr>
       <w:pgSz w:w="11906" w:h="16838"/>

--- a/19.MySQL内核/1. MySQL源码/3. MySQL网络模型.docx
+++ b/19.MySQL内核/1. MySQL源码/3. MySQL网络模型.docx
@@ -67,6 +67,9 @@
     <w:p>
       <w:pPr>
         <w:ind w:firstLine="420"/>
+        <w:rPr>
+          <w:rStyle w:val="a6"/>
+        </w:rPr>
       </w:pPr>
       <w:hyperlink r:id="rId10" w:history="1">
         <w:r>
@@ -81,6 +84,27 @@
       <w:pPr>
         <w:ind w:firstLine="420"/>
       </w:pPr>
+      <w:hyperlink r:id="rId11" w:history="1">
+        <w:r>
+          <w:rPr>
+            <w:rStyle w:val="a6"/>
+          </w:rPr>
+          <w:t>https://blog.csdn.net/weixin_35901475/article/details/113232196</w:t>
+        </w:r>
+      </w:hyperlink>
+    </w:p>
+    <w:p>
+      <w:pPr>
+        <w:ind w:firstLine="420"/>
+        <w:rPr>
+          <w:rFonts w:hint="eastAsia"/>
+        </w:rPr>
+      </w:pPr>
+    </w:p>
+    <w:p>
+      <w:pPr>
+        <w:ind w:firstLine="420"/>
+      </w:pPr>
       <w:r>
         <w:rPr>
           <w:color w:val="FF0000"/>
@@ -179,9 +203,6 @@
     <w:p>
       <w:pPr>
         <w:ind w:firstLine="420"/>
-        <w:rPr>
-          <w:rFonts w:hint="eastAsia"/>
-        </w:rPr>
       </w:pPr>
       <w:r>
         <w:rPr>
@@ -193,9 +214,6 @@
     <w:p>
       <w:pPr>
         <w:ind w:firstLine="420"/>
-        <w:rPr>
-          <w:rFonts w:hint="eastAsia"/>
-        </w:rPr>
       </w:pPr>
       <w:r>
         <w:rPr>
@@ -213,43 +231,12 @@
     <w:p>
       <w:pPr>
         <w:ind w:firstLine="420"/>
-        <w:rPr>
-          <w:rFonts w:hint="eastAsia"/>
-        </w:rPr>
-      </w:pPr>
-      <w:r>
-        <w:rPr>
-          <w:rFonts w:hint="eastAsia"/>
-        </w:rPr>
-        <w:t>线程</w:t>
-      </w:r>
-      <w:proofErr w:type="gramStart"/>
-      <w:r>
-        <w:rPr>
-          <w:rFonts w:hint="eastAsia"/>
-        </w:rPr>
-        <w:t>池技术</w:t>
-      </w:r>
-      <w:proofErr w:type="gramEnd"/>
-      <w:r>
-        <w:rPr>
-          <w:rFonts w:hint="eastAsia"/>
-        </w:rPr>
-        <w:t>通过预先创建一定数量的线程，在监听到有新的请求时，线程</w:t>
-      </w:r>
-      <w:proofErr w:type="gramStart"/>
-      <w:r>
-        <w:rPr>
-          <w:rFonts w:hint="eastAsia"/>
-        </w:rPr>
-        <w:t>池直接</w:t>
-      </w:r>
-      <w:proofErr w:type="gramEnd"/>
-      <w:r>
-        <w:rPr>
-          <w:rFonts w:hint="eastAsia"/>
-        </w:rPr>
-        <w:t>从现有的线程中分配一个线程来提供服务，服务结束后这个线程不会直接销毁，而是又去处理其他的请求。这样就</w:t>
+      </w:pPr>
+      <w:r>
+        <w:rPr>
+          <w:rFonts w:hint="eastAsia"/>
+        </w:rPr>
+        <w:t>线程池技术通过预先创建一定数量的线程，在监听到有新的请求时，线程池直接从现有的线程中分配一个线程来提供服务，服务结束后这个线程不会直接销毁，而是又去处理其他的请求。这样就</w:t>
       </w:r>
       <w:r>
         <w:rPr>
@@ -271,9 +258,6 @@
     <w:p>
       <w:pPr>
         <w:ind w:firstLine="420"/>
-        <w:rPr>
-          <w:rFonts w:hint="eastAsia"/>
-        </w:rPr>
       </w:pPr>
       <w:r>
         <w:rPr>
@@ -291,29 +275,12 @@
     <w:p>
       <w:pPr>
         <w:ind w:firstLine="420"/>
-        <w:rPr>
-          <w:rFonts w:hint="eastAsia"/>
-        </w:rPr>
-      </w:pPr>
-      <w:r>
-        <w:rPr>
-          <w:rFonts w:hint="eastAsia"/>
-        </w:rPr>
-        <w:t>线程</w:t>
-      </w:r>
-      <w:proofErr w:type="gramStart"/>
-      <w:r>
-        <w:rPr>
-          <w:rFonts w:hint="eastAsia"/>
-        </w:rPr>
-        <w:t>池技术</w:t>
-      </w:r>
-      <w:proofErr w:type="gramEnd"/>
-      <w:r>
-        <w:rPr>
-          <w:rFonts w:hint="eastAsia"/>
-        </w:rPr>
-        <w:t>限制了并发线程数，相当于限制了</w:t>
+      </w:pPr>
+      <w:r>
+        <w:rPr>
+          <w:rFonts w:hint="eastAsia"/>
+        </w:rPr>
+        <w:t>线程池技术限制了并发线程数，相当于限制了</w:t>
       </w:r>
       <w:r>
         <w:rPr>
@@ -339,21 +306,7 @@
         <w:rPr>
           <w:rFonts w:hint="eastAsia"/>
         </w:rPr>
-        <w:t>线程数，无论系统目前有多少连接或者请求，超过最大设置的</w:t>
-      </w:r>
-      <w:proofErr w:type="gramStart"/>
-      <w:r>
-        <w:rPr>
-          <w:rFonts w:hint="eastAsia"/>
-        </w:rPr>
-        <w:t>线程数</w:t>
-      </w:r>
-      <w:proofErr w:type="gramEnd"/>
-      <w:r>
-        <w:rPr>
-          <w:rFonts w:hint="eastAsia"/>
-        </w:rPr>
-        <w:t>的都需要排队，让系统保持高性能水平，从而防止</w:t>
+        <w:t>线程数，无论系统目前有多少连接或者请求，超过最大设置的线程数的都需要排队，让系统保持高性能水平，从而防止</w:t>
       </w:r>
       <w:r>
         <w:rPr>
@@ -383,37 +336,17 @@
     <w:p>
       <w:pPr>
         <w:ind w:firstLine="420"/>
-        <w:rPr>
-          <w:rFonts w:hint="eastAsia"/>
-        </w:rPr>
-      </w:pPr>
-      <w:r>
-        <w:rPr>
-          <w:rFonts w:hint="eastAsia"/>
-        </w:rPr>
-        <w:t>可能有人会问，使用连接</w:t>
-      </w:r>
-      <w:proofErr w:type="gramStart"/>
-      <w:r>
-        <w:rPr>
-          <w:rFonts w:hint="eastAsia"/>
-        </w:rPr>
-        <w:t>池能否</w:t>
-      </w:r>
-      <w:proofErr w:type="gramEnd"/>
-      <w:r>
-        <w:rPr>
-          <w:rFonts w:hint="eastAsia"/>
-        </w:rPr>
-        <w:t>也达到类似的效果？</w:t>
-      </w:r>
-    </w:p>
-    <w:p>
-      <w:pPr>
-        <w:ind w:firstLine="420"/>
-        <w:rPr>
-          <w:rFonts w:hint="eastAsia"/>
-        </w:rPr>
+      </w:pPr>
+      <w:r>
+        <w:rPr>
+          <w:rFonts w:hint="eastAsia"/>
+        </w:rPr>
+        <w:t>可能有人会问，使用连接池能否也达到类似的效果？</w:t>
+      </w:r>
+    </w:p>
+    <w:p>
+      <w:pPr>
+        <w:ind w:firstLine="420"/>
       </w:pPr>
       <w:r>
         <w:rPr>
@@ -441,9 +374,8 @@
           <w:color w:val="FF0000"/>
           <w:u w:val="single"/>
         </w:rPr>
-        <w:t>连接</w:t>
-      </w:r>
-      <w:proofErr w:type="gramStart"/>
+        <w:t>连接池一般在客户端设置，而线程池是在</w:t>
+      </w:r>
       <w:r>
         <w:rPr>
           <w:rFonts w:hint="eastAsia"/>
@@ -452,9 +384,8 @@
           <w:color w:val="FF0000"/>
           <w:u w:val="single"/>
         </w:rPr>
-        <w:t>池一般</w:t>
-      </w:r>
-      <w:proofErr w:type="gramEnd"/>
+        <w:t>DB</w:t>
+      </w:r>
       <w:r>
         <w:rPr>
           <w:rFonts w:hint="eastAsia"/>
@@ -463,7 +394,7 @@
           <w:color w:val="FF0000"/>
           <w:u w:val="single"/>
         </w:rPr>
-        <w:t>在客户端设置，而线程池是在</w:t>
+        <w:t>服务器上配置；另外连接池可以起到</w:t>
       </w:r>
       <w:r>
         <w:rPr>
@@ -473,7 +404,8 @@
           <w:color w:val="FF0000"/>
           <w:u w:val="single"/>
         </w:rPr>
-        <w:t>DB</w:t>
+        <w:lastRenderedPageBreak/>
+        <w:t>避免了连接频繁创建和销毁，但是无法控制</w:t>
       </w:r>
       <w:r>
         <w:rPr>
@@ -483,7 +415,7 @@
           <w:color w:val="FF0000"/>
           <w:u w:val="single"/>
         </w:rPr>
-        <w:t>服务器上配置；另外连接池可以起到避免了连接频繁创建和销毁，但是无法控制</w:t>
+        <w:t>MySQL</w:t>
       </w:r>
       <w:r>
         <w:rPr>
@@ -493,7 +425,7 @@
           <w:color w:val="FF0000"/>
           <w:u w:val="single"/>
         </w:rPr>
-        <w:t>MySQL</w:t>
+        <w:t>活动线程数的目标，在高并发场景下，无法起到保护</w:t>
       </w:r>
       <w:r>
         <w:rPr>
@@ -503,9 +435,8 @@
           <w:color w:val="FF0000"/>
           <w:u w:val="single"/>
         </w:rPr>
-        <w:t>活动</w:t>
-      </w:r>
-      <w:proofErr w:type="gramStart"/>
+        <w:t>DB</w:t>
+      </w:r>
       <w:r>
         <w:rPr>
           <w:rFonts w:hint="eastAsia"/>
@@ -514,65 +445,13 @@
           <w:color w:val="FF0000"/>
           <w:u w:val="single"/>
         </w:rPr>
-        <w:t>线程数</w:t>
-      </w:r>
-      <w:proofErr w:type="gramEnd"/>
-      <w:r>
-        <w:rPr>
-          <w:rFonts w:hint="eastAsia"/>
-          <w:b/>
-          <w:bCs/>
-          <w:color w:val="FF0000"/>
-          <w:u w:val="single"/>
-        </w:rPr>
-        <w:t>的目标，在高并发场景下，无法起到保护</w:t>
-      </w:r>
-      <w:r>
-        <w:rPr>
-          <w:rFonts w:hint="eastAsia"/>
-          <w:b/>
-          <w:bCs/>
-          <w:color w:val="FF0000"/>
-          <w:u w:val="single"/>
-        </w:rPr>
-        <w:t>DB</w:t>
-      </w:r>
-      <w:r>
-        <w:rPr>
-          <w:rFonts w:hint="eastAsia"/>
-          <w:b/>
-          <w:bCs/>
-          <w:color w:val="FF0000"/>
-          <w:u w:val="single"/>
-        </w:rPr>
         <w:t>的作用</w:t>
       </w:r>
       <w:r>
         <w:rPr>
           <w:rFonts w:hint="eastAsia"/>
         </w:rPr>
-        <w:t>。比较好的方式是将连接池和线程</w:t>
-      </w:r>
-      <w:proofErr w:type="gramStart"/>
-      <w:r>
-        <w:rPr>
-          <w:rFonts w:hint="eastAsia"/>
-        </w:rPr>
-        <w:t>池结合</w:t>
-      </w:r>
-      <w:proofErr w:type="gramEnd"/>
-      <w:r>
-        <w:rPr>
-          <w:rFonts w:hint="eastAsia"/>
-        </w:rPr>
-        <w:t>起</w:t>
-      </w:r>
-      <w:r>
-        <w:rPr>
-          <w:rFonts w:hint="eastAsia"/>
-        </w:rPr>
-        <w:lastRenderedPageBreak/>
-        <w:t>来使用。</w:t>
+        <w:t>。比较好的方式是将连接池和线程池结合起来使用。</w:t>
       </w:r>
     </w:p>
     <w:p>
@@ -876,7 +755,7 @@
                     </pic:cNvPicPr>
                   </pic:nvPicPr>
                   <pic:blipFill>
-                    <a:blip r:embed="rId11">
+                    <a:blip r:embed="rId12">
                       <a:extLst>
                         <a:ext uri="{28A0092B-C50C-407E-A947-70E740481C1C}">
                           <a14:useLocalDpi xmlns:a14="http://schemas.microsoft.com/office/drawing/2010/main" val="0"/>
@@ -1569,15 +1448,7 @@
       </w:r>
       <w:proofErr w:type="spellEnd"/>
       <w:r>
-        <w:t>的过程中，初始化了</w:t>
-      </w:r>
-      <w:proofErr w:type="gramStart"/>
-      <w:r>
-        <w:t>一堆回</w:t>
-      </w:r>
-      <w:proofErr w:type="gramEnd"/>
-      <w:r>
-        <w:t>掉函数</w:t>
+        <w:t>的过程中，初始化了一堆回掉函数</w:t>
       </w:r>
       <w:r>
         <w:t>,</w:t>
@@ -1619,7 +1490,7 @@
                     </pic:cNvPicPr>
                   </pic:nvPicPr>
                   <pic:blipFill>
-                    <a:blip r:embed="rId12"/>
+                    <a:blip r:embed="rId13"/>
                     <a:stretch>
                       <a:fillRect/>
                     </a:stretch>
@@ -2129,21 +2000,7 @@
         <w:rPr>
           <w:rFonts w:hint="eastAsia"/>
         </w:rPr>
-        <w:t>是等待套接字可读。网络数据的读取有阻塞模式和非阻塞模式，如果当前的套接</w:t>
-      </w:r>
-      <w:proofErr w:type="gramStart"/>
-      <w:r>
-        <w:rPr>
-          <w:rFonts w:hint="eastAsia"/>
-        </w:rPr>
-        <w:t>字设置</w:t>
-      </w:r>
-      <w:proofErr w:type="gramEnd"/>
-      <w:r>
-        <w:rPr>
-          <w:rFonts w:hint="eastAsia"/>
-        </w:rPr>
-        <w:t>的是阻塞模式，那么读取函数会阻塞在</w:t>
+        <w:t>是等待套接字可读。网络数据的读取有阻塞模式和非阻塞模式，如果当前的套接字设置的是阻塞模式，那么读取函数会阻塞在</w:t>
       </w:r>
       <w:proofErr w:type="spellStart"/>
       <w:r>
@@ -2157,21 +2014,7 @@
         <w:rPr>
           <w:rFonts w:hint="eastAsia"/>
         </w:rPr>
-        <w:t>函数处，直到读取到了数据或者收到了一个错误。如果套接</w:t>
-      </w:r>
-      <w:proofErr w:type="gramStart"/>
-      <w:r>
-        <w:rPr>
-          <w:rFonts w:hint="eastAsia"/>
-        </w:rPr>
-        <w:t>字设置</w:t>
-      </w:r>
-      <w:proofErr w:type="gramEnd"/>
-      <w:r>
-        <w:rPr>
-          <w:rFonts w:hint="eastAsia"/>
-        </w:rPr>
-        <w:t>的是非阻塞模式，并且给出了一个超时时间，那么调用</w:t>
+        <w:t>函数处，直到读取到了数据或者收到了一个错误。如果套接字设置的是非阻塞模式，并且给出了一个超时时间，那么调用</w:t>
       </w:r>
       <w:proofErr w:type="spellStart"/>
       <w:r>
@@ -2437,21 +2280,7 @@
         <w:rPr>
           <w:rFonts w:hint="eastAsia"/>
         </w:rPr>
-        <w:t>方式，该方法针对许多的</w:t>
-      </w:r>
-      <w:proofErr w:type="gramStart"/>
-      <w:r>
-        <w:rPr>
-          <w:rFonts w:hint="eastAsia"/>
-        </w:rPr>
-        <w:t>短数据</w:t>
-      </w:r>
-      <w:proofErr w:type="gramEnd"/>
-      <w:r>
-        <w:rPr>
-          <w:rFonts w:hint="eastAsia"/>
-        </w:rPr>
-        <w:t>请求做了优化，能够减少系统调用次数。具体的方法如下：</w:t>
+        <w:t>方式，该方法针对许多的短数据请求做了优化，能够减少系统调用次数。具体的方法如下：</w:t>
       </w:r>
     </w:p>
     <w:p>
@@ -2686,7 +2515,7 @@
                     </pic:cNvPicPr>
                   </pic:nvPicPr>
                   <pic:blipFill>
-                    <a:blip r:embed="rId13"/>
+                    <a:blip r:embed="rId14"/>
                     <a:stretch>
                       <a:fillRect/>
                     </a:stretch>
@@ -2835,7 +2664,7 @@
                     </pic:cNvPicPr>
                   </pic:nvPicPr>
                   <pic:blipFill>
-                    <a:blip r:embed="rId14"/>
+                    <a:blip r:embed="rId15"/>
                     <a:stretch>
                       <a:fillRect/>
                     </a:stretch>
@@ -3016,7 +2845,7 @@
                     </pic:cNvPicPr>
                   </pic:nvPicPr>
                   <pic:blipFill rotWithShape="1">
-                    <a:blip r:embed="rId15"/>
+                    <a:blip r:embed="rId16"/>
                     <a:srcRect l="-1" t="-1" r="3304" b="8015"/>
                     <a:stretch/>
                   </pic:blipFill>
@@ -3210,7 +3039,7 @@
                     </pic:cNvPicPr>
                   </pic:nvPicPr>
                   <pic:blipFill>
-                    <a:blip r:embed="rId16"/>
+                    <a:blip r:embed="rId17"/>
                     <a:stretch>
                       <a:fillRect/>
                     </a:stretch>
@@ -4562,15 +4391,7 @@
     </w:p>
     <w:p>
       <w:r>
-        <w:t>DWITH_SSL</w:t>
-      </w:r>
-      <w:proofErr w:type="gramStart"/>
-      <w:r>
-        <w:t>=”system</w:t>
-      </w:r>
-      <w:proofErr w:type="gramEnd"/>
-      <w:r>
-        <w:t>”</w:t>
+        <w:t>DWITH_SSL=”system”</w:t>
       </w:r>
     </w:p>
     <w:p>
@@ -4666,7 +4487,7 @@
                     <pic:cNvPicPr/>
                   </pic:nvPicPr>
                   <pic:blipFill>
-                    <a:blip r:embed="rId17">
+                    <a:blip r:embed="rId18">
                       <a:extLst>
                         <a:ext uri="{28A0092B-C50C-407E-A947-70E740481C1C}">
                           <a14:useLocalDpi xmlns:a14="http://schemas.microsoft.com/office/drawing/2010/main" val="0"/>
@@ -4771,7 +4592,7 @@
                     </pic:cNvPicPr>
                   </pic:nvPicPr>
                   <pic:blipFill>
-                    <a:blip r:embed="rId18"/>
+                    <a:blip r:embed="rId19"/>
                     <a:stretch>
                       <a:fillRect/>
                     </a:stretch>
@@ -4801,13 +4622,8 @@
         <w:ind w:firstLine="420"/>
       </w:pPr>
       <w:r>
-        <w:t>下面是其调用</w:t>
-      </w:r>
-      <w:proofErr w:type="gramStart"/>
-      <w:r>
-        <w:t>栈</w:t>
-      </w:r>
-      <w:proofErr w:type="gramEnd"/>
+        <w:t>下面是其调用栈</w:t>
+      </w:r>
       <w:r>
         <w:rPr>
           <w:rFonts w:hint="eastAsia"/>
@@ -4841,7 +4657,7 @@
                     </pic:cNvPicPr>
                   </pic:nvPicPr>
                   <pic:blipFill>
-                    <a:blip r:embed="rId19"/>
+                    <a:blip r:embed="rId20"/>
                     <a:stretch>
                       <a:fillRect/>
                     </a:stretch>
@@ -4926,7 +4742,7 @@
                     </pic:cNvPicPr>
                   </pic:nvPicPr>
                   <pic:blipFill>
-                    <a:blip r:embed="rId20"/>
+                    <a:blip r:embed="rId21"/>
                     <a:stretch>
                       <a:fillRect/>
                     </a:stretch>
@@ -5172,7 +4988,7 @@
                     </pic:cNvPicPr>
                   </pic:nvPicPr>
                   <pic:blipFill>
-                    <a:blip r:embed="rId21"/>
+                    <a:blip r:embed="rId22"/>
                     <a:stretch>
                       <a:fillRect/>
                     </a:stretch>
@@ -5555,9 +5371,9 @@
           <w:szCs w:val="23"/>
           <w:shd w:val="clear" w:color="auto" w:fill="F7F7F7"/>
         </w:rPr>
-        <w:t>Connection_handler_</w:t>
-      </w:r>
-      <w:proofErr w:type="gramStart"/>
+        <w:t>Connection_handler_manager</w:t>
+      </w:r>
+      <w:proofErr w:type="spellEnd"/>
       <w:r>
         <w:rPr>
           <w:rFonts w:ascii="Courier" w:eastAsia="宋体" w:hAnsi="Courier" w:cs="宋体"/>
@@ -5567,9 +5383,9 @@
           <w:szCs w:val="23"/>
           <w:shd w:val="clear" w:color="auto" w:fill="F7F7F7"/>
         </w:rPr>
-        <w:t>manager</w:t>
-      </w:r>
-      <w:proofErr w:type="spellEnd"/>
+        <w:t>::</w:t>
+      </w:r>
+      <w:proofErr w:type="spellStart"/>
       <w:r>
         <w:rPr>
           <w:rFonts w:ascii="Courier" w:eastAsia="宋体" w:hAnsi="Courier" w:cs="宋体"/>
@@ -5579,11 +5395,15 @@
           <w:szCs w:val="23"/>
           <w:shd w:val="clear" w:color="auto" w:fill="F7F7F7"/>
         </w:rPr>
-        <w:t>::</w:t>
-      </w:r>
-      <w:proofErr w:type="spellStart"/>
-      <w:proofErr w:type="gramEnd"/>
-      <w:r>
+        <w:t>process_new_connection</w:t>
+      </w:r>
+      <w:proofErr w:type="spellEnd"/>
+    </w:p>
+    <w:p>
+      <w:pPr>
+        <w:widowControl/>
+        <w:spacing w:line="240" w:lineRule="auto"/>
+        <w:jc w:val="left"/>
         <w:rPr>
           <w:rFonts w:ascii="Courier" w:eastAsia="宋体" w:hAnsi="Courier" w:cs="宋体"/>
           <w:color w:val="4D4D4C"/>
@@ -5592,15 +5412,8 @@
           <w:szCs w:val="23"/>
           <w:shd w:val="clear" w:color="auto" w:fill="F7F7F7"/>
         </w:rPr>
-        <w:t>process_new_connection</w:t>
-      </w:r>
-      <w:proofErr w:type="spellEnd"/>
-    </w:p>
-    <w:p>
-      <w:pPr>
-        <w:widowControl/>
-        <w:spacing w:line="240" w:lineRule="auto"/>
-        <w:jc w:val="left"/>
+      </w:pPr>
+      <w:r>
         <w:rPr>
           <w:rFonts w:ascii="Courier" w:eastAsia="宋体" w:hAnsi="Courier" w:cs="宋体"/>
           <w:color w:val="4D4D4C"/>
@@ -5609,7 +5422,8 @@
           <w:szCs w:val="23"/>
           <w:shd w:val="clear" w:color="auto" w:fill="F7F7F7"/>
         </w:rPr>
-      </w:pPr>
+        <w:tab/>
+      </w:r>
       <w:r>
         <w:rPr>
           <w:rFonts w:ascii="Courier" w:eastAsia="宋体" w:hAnsi="Courier" w:cs="宋体"/>
@@ -5641,8 +5455,9 @@
           <w:szCs w:val="23"/>
           <w:shd w:val="clear" w:color="auto" w:fill="F7F7F7"/>
         </w:rPr>
-        <w:tab/>
-      </w:r>
+        <w:t>|--&gt;</w:t>
+      </w:r>
+      <w:proofErr w:type="spellStart"/>
       <w:r>
         <w:rPr>
           <w:rFonts w:ascii="Courier" w:eastAsia="宋体" w:hAnsi="Courier" w:cs="宋体"/>
@@ -5652,9 +5467,9 @@
           <w:szCs w:val="23"/>
           <w:shd w:val="clear" w:color="auto" w:fill="F7F7F7"/>
         </w:rPr>
-        <w:t>|--&gt;</w:t>
-      </w:r>
-      <w:proofErr w:type="spellStart"/>
+        <w:t>Per_thread_connection_handler</w:t>
+      </w:r>
+      <w:proofErr w:type="spellEnd"/>
       <w:r>
         <w:rPr>
           <w:rFonts w:ascii="Courier" w:eastAsia="宋体" w:hAnsi="Courier" w:cs="宋体"/>
@@ -5664,34 +5479,9 @@
           <w:szCs w:val="23"/>
           <w:shd w:val="clear" w:color="auto" w:fill="F7F7F7"/>
         </w:rPr>
-        <w:t>Per_thread_connection_</w:t>
-      </w:r>
-      <w:proofErr w:type="gramStart"/>
-      <w:r>
-        <w:rPr>
-          <w:rFonts w:ascii="Courier" w:eastAsia="宋体" w:hAnsi="Courier" w:cs="宋体"/>
-          <w:color w:val="4D4D4C"/>
-          <w:kern w:val="0"/>
-          <w:sz w:val="23"/>
-          <w:szCs w:val="23"/>
-          <w:shd w:val="clear" w:color="auto" w:fill="F7F7F7"/>
-        </w:rPr>
-        <w:t>handler</w:t>
-      </w:r>
-      <w:proofErr w:type="spellEnd"/>
-      <w:r>
-        <w:rPr>
-          <w:rFonts w:ascii="Courier" w:eastAsia="宋体" w:hAnsi="Courier" w:cs="宋体"/>
-          <w:color w:val="4D4D4C"/>
-          <w:kern w:val="0"/>
-          <w:sz w:val="23"/>
-          <w:szCs w:val="23"/>
-          <w:shd w:val="clear" w:color="auto" w:fill="F7F7F7"/>
-        </w:rPr>
         <w:t>::</w:t>
       </w:r>
       <w:proofErr w:type="spellStart"/>
-      <w:proofErr w:type="gramEnd"/>
       <w:r>
         <w:rPr>
           <w:rFonts w:ascii="Courier" w:eastAsia="宋体" w:hAnsi="Courier" w:cs="宋体"/>
@@ -6120,7 +5910,7 @@
                     </pic:cNvPicPr>
                   </pic:nvPicPr>
                   <pic:blipFill>
-                    <a:blip r:embed="rId22"/>
+                    <a:blip r:embed="rId23"/>
                     <a:stretch>
                       <a:fillRect/>
                     </a:stretch>
@@ -6150,15 +5940,7 @@
         <w:ind w:firstLine="420"/>
       </w:pPr>
       <w:r>
-        <w:t>对应的调用</w:t>
-      </w:r>
-      <w:proofErr w:type="gramStart"/>
-      <w:r>
-        <w:t>栈</w:t>
-      </w:r>
-      <w:proofErr w:type="gramEnd"/>
-      <w:r>
-        <w:t>如下所示</w:t>
+        <w:t>对应的调用栈如下所示</w:t>
       </w:r>
       <w:r>
         <w:rPr>
@@ -6193,7 +5975,7 @@
                     </pic:cNvPicPr>
                   </pic:nvPicPr>
                   <pic:blipFill>
-                    <a:blip r:embed="rId23"/>
+                    <a:blip r:embed="rId24"/>
                     <a:stretch>
                       <a:fillRect/>
                     </a:stretch>
@@ -6273,7 +6055,7 @@
                     </pic:cNvPicPr>
                   </pic:nvPicPr>
                   <pic:blipFill>
-                    <a:blip r:embed="rId24"/>
+                    <a:blip r:embed="rId25"/>
                     <a:stretch>
                       <a:fillRect/>
                     </a:stretch>
@@ -6368,7 +6150,7 @@
                     </pic:cNvPicPr>
                   </pic:nvPicPr>
                   <pic:blipFill>
-                    <a:blip r:embed="rId25"/>
+                    <a:blip r:embed="rId26"/>
                     <a:stretch>
                       <a:fillRect/>
                     </a:stretch>
@@ -6433,7 +6215,7 @@
                     </pic:cNvPicPr>
                   </pic:nvPicPr>
                   <pic:blipFill>
-                    <a:blip r:embed="rId26"/>
+                    <a:blip r:embed="rId27"/>
                     <a:stretch>
                       <a:fillRect/>
                     </a:stretch>
@@ -6573,7 +6355,7 @@
                     </pic:cNvPicPr>
                   </pic:nvPicPr>
                   <pic:blipFill>
-                    <a:blip r:embed="rId27"/>
+                    <a:blip r:embed="rId28"/>
                     <a:stretch>
                       <a:fillRect/>
                     </a:stretch>
@@ -6660,7 +6442,7 @@
                     </pic:cNvPicPr>
                   </pic:nvPicPr>
                   <pic:blipFill>
-                    <a:blip r:embed="rId28"/>
+                    <a:blip r:embed="rId29"/>
                     <a:stretch>
                       <a:fillRect/>
                     </a:stretch>
@@ -6726,7 +6508,7 @@
                     </pic:cNvPicPr>
                   </pic:nvPicPr>
                   <pic:blipFill>
-                    <a:blip r:embed="rId29"/>
+                    <a:blip r:embed="rId30"/>
                     <a:stretch>
                       <a:fillRect/>
                     </a:stretch>
@@ -6762,15 +6544,7 @@
         <w:t>MySQL</w:t>
       </w:r>
       <w:r>
-        <w:t>的调用</w:t>
-      </w:r>
-      <w:proofErr w:type="gramStart"/>
-      <w:r>
-        <w:t>栈</w:t>
-      </w:r>
-      <w:proofErr w:type="gramEnd"/>
-      <w:r>
-        <w:t>比较深，所以将</w:t>
+        <w:t>的调用栈比较深，所以将</w:t>
       </w:r>
       <w:proofErr w:type="spellStart"/>
       <w:r>
@@ -6778,15 +6552,7 @@
       </w:r>
       <w:proofErr w:type="spellEnd"/>
       <w:r>
-        <w:t>放入线程上下文中能够有效的在调用</w:t>
-      </w:r>
-      <w:proofErr w:type="gramStart"/>
-      <w:r>
-        <w:t>栈</w:t>
-      </w:r>
-      <w:proofErr w:type="gramEnd"/>
-      <w:r>
-        <w:t>中减少传递参数的数量。</w:t>
+        <w:t>放入线程上下文中能够有效的在调用栈中减少传递参数的数量。</w:t>
       </w:r>
     </w:p>
     <w:p>
@@ -6931,7 +6697,7 @@
                     <pic:cNvPicPr/>
                   </pic:nvPicPr>
                   <pic:blipFill>
-                    <a:blip r:embed="rId30"/>
+                    <a:blip r:embed="rId31"/>
                     <a:stretch>
                       <a:fillRect/>
                     </a:stretch>
@@ -6955,6 +6721,9 @@
     <w:p>
       <w:pPr>
         <w:pStyle w:val="2"/>
+        <w:rPr>
+          <w:rFonts w:hint="default"/>
+        </w:rPr>
       </w:pPr>
       <w:proofErr w:type="spellStart"/>
       <w:r>
@@ -6965,9 +6734,6 @@
     <w:p>
       <w:pPr>
         <w:ind w:firstLine="420"/>
-        <w:rPr>
-          <w:rFonts w:hint="eastAsia"/>
-        </w:rPr>
       </w:pPr>
       <w:r>
         <w:rPr>
@@ -7051,7 +6817,7 @@
         <w:pStyle w:val="TOC2"/>
         <w:ind w:leftChars="0" w:left="0" w:firstLine="420"/>
         <w:rPr>
-          <w:rFonts w:cs="宋体" w:hint="eastAsia"/>
+          <w:rFonts w:cs="宋体"/>
           <w:b/>
           <w:bCs/>
           <w:kern w:val="0"/>
@@ -7195,15 +6961,7 @@
         <w:t>进行配置</w:t>
       </w:r>
       <w:r>
-        <w:t>）构成，每个</w:t>
-      </w:r>
-      <w:proofErr w:type="gramStart"/>
-      <w:r>
-        <w:t>线程组</w:t>
-      </w:r>
-      <w:proofErr w:type="gramEnd"/>
-      <w:r>
-        <w:t>管理一组客户端连接，</w:t>
+        <w:t>）构成，每个线程组管理一组客户端连接，</w:t>
       </w:r>
       <w:r>
         <w:rPr>
@@ -7282,21 +7040,7 @@
         <w:rPr>
           <w:rFonts w:hint="eastAsia"/>
         </w:rPr>
-        <w:t>。线程会选择立即执行或稍后执行连接里面的语句，如果语句是唯一接收到的，并且当前没有排队或正在执行的语句，该语句就会立即执行。其它情况则会选择稍后执行。当该语句被判断为立即执行时，监听线程负责执行该语句，如果能够快速完成执行，该线程会返回监听状态，如果执行语句时间过长产生停滞，</w:t>
-      </w:r>
-      <w:proofErr w:type="gramStart"/>
-      <w:r>
-        <w:rPr>
-          <w:rFonts w:hint="eastAsia"/>
-        </w:rPr>
-        <w:t>线程组</w:t>
-      </w:r>
-      <w:proofErr w:type="gramEnd"/>
-      <w:r>
-        <w:rPr>
-          <w:rFonts w:hint="eastAsia"/>
-        </w:rPr>
-        <w:t>会开启一个新的监听线程。</w:t>
+        <w:t>。线程会选择立即执行或稍后执行连接里面的语句，如果语句是唯一接收到的，并且当前没有排队或正在执行的语句，该语句就会立即执行。其它情况则会选择稍后执行。当该语句被判断为立即执行时，监听线程负责执行该语句，如果能够快速完成执行，该线程会返回监听状态，如果执行语句时间过长产生停滞，线程组会开启一个新的监听线程。</w:t>
       </w:r>
       <w:r>
         <w:rPr>
@@ -7305,38 +7049,13 @@
         </w:rPr>
         <w:t>线程池插件使用一个后台线程监控</w:t>
       </w:r>
-      <w:proofErr w:type="gramStart"/>
       <w:r>
         <w:rPr>
           <w:rFonts w:hint="eastAsia"/>
           <w:color w:val="FF0000"/>
         </w:rPr>
         <w:lastRenderedPageBreak/>
-        <w:t>线程组</w:t>
-      </w:r>
-      <w:proofErr w:type="gramEnd"/>
-      <w:r>
-        <w:rPr>
-          <w:rFonts w:hint="eastAsia"/>
-          <w:color w:val="FF0000"/>
-        </w:rPr>
-        <w:t>状态，以确保</w:t>
-      </w:r>
-      <w:proofErr w:type="gramStart"/>
-      <w:r>
-        <w:rPr>
-          <w:rFonts w:hint="eastAsia"/>
-          <w:color w:val="FF0000"/>
-        </w:rPr>
-        <w:t>线程组不会</w:t>
-      </w:r>
-      <w:proofErr w:type="gramEnd"/>
-      <w:r>
-        <w:rPr>
-          <w:rFonts w:hint="eastAsia"/>
-          <w:color w:val="FF0000"/>
-        </w:rPr>
-        <w:t>因为停滞的语句阻塞线程组</w:t>
+        <w:t>线程组状态，以确保线程组不会因为停滞的语句阻塞线程组</w:t>
       </w:r>
       <w:r>
         <w:rPr>
@@ -7349,6 +7068,9 @@
     <w:p>
       <w:pPr>
         <w:pStyle w:val="2"/>
+        <w:rPr>
+          <w:rFonts w:hint="default"/>
+        </w:rPr>
       </w:pPr>
       <w:proofErr w:type="spellStart"/>
       <w:r>
@@ -7388,16 +7110,199 @@
         <w:rPr>
           <w:rFonts w:hint="eastAsia"/>
         </w:rPr>
-        <w:t>的最大</w:t>
-      </w:r>
-      <w:proofErr w:type="gramStart"/>
-      <w:r>
-        <w:rPr>
-          <w:rFonts w:hint="eastAsia"/>
-        </w:rPr>
-        <w:t>线程数</w:t>
-      </w:r>
-      <w:proofErr w:type="gramEnd"/>
+        <w:t>的最大线程数为</w:t>
+      </w:r>
+      <w:r>
+        <w:rPr>
+          <w:rFonts w:hint="eastAsia"/>
+        </w:rPr>
+        <w:t>thread_pool_oversubscribe+1</w:t>
+      </w:r>
+      <w:r>
+        <w:rPr>
+          <w:rFonts w:hint="eastAsia"/>
+        </w:rPr>
+        <w:t>，注意</w:t>
+      </w:r>
+      <w:r>
+        <w:rPr>
+          <w:rFonts w:hint="eastAsia"/>
+        </w:rPr>
+        <w:t>listener</w:t>
+      </w:r>
+      <w:r>
+        <w:rPr>
+          <w:rFonts w:hint="eastAsia"/>
+        </w:rPr>
+        <w:t>线程不包含在内。</w:t>
+      </w:r>
+    </w:p>
+    <w:p>
+      <w:pPr>
+        <w:ind w:firstLine="420"/>
+      </w:pPr>
+    </w:p>
+    <w:p>
+      <w:pPr>
+        <w:pStyle w:val="2"/>
+        <w:rPr>
+          <w:rFonts w:hint="default"/>
+        </w:rPr>
+      </w:pPr>
+      <w:proofErr w:type="spellStart"/>
+      <w:r>
+        <w:t>thread_pool_high_prio_mode</w:t>
+      </w:r>
+      <w:proofErr w:type="spellEnd"/>
+    </w:p>
+    <w:p>
+      <w:pPr>
+        <w:ind w:firstLine="420"/>
+      </w:pPr>
+      <w:r>
+        <w:rPr>
+          <w:rFonts w:hint="eastAsia"/>
+        </w:rPr>
+        <w:t>高优先级队列的控制参数，有三个值（</w:t>
+      </w:r>
+      <w:r>
+        <w:rPr>
+          <w:rFonts w:hint="eastAsia"/>
+        </w:rPr>
+        <w:t>transactions/statements/none</w:t>
+      </w:r>
+      <w:r>
+        <w:rPr>
+          <w:rFonts w:hint="eastAsia"/>
+        </w:rPr>
+        <w:t>），默认是</w:t>
+      </w:r>
+      <w:r>
+        <w:rPr>
+          <w:rFonts w:hint="eastAsia"/>
+        </w:rPr>
+        <w:t>transactions</w:t>
+      </w:r>
+      <w:r>
+        <w:rPr>
+          <w:rFonts w:hint="eastAsia"/>
+        </w:rPr>
+        <w:t>，三个值的含义如下：</w:t>
+      </w:r>
+    </w:p>
+    <w:p>
+      <w:pPr>
+        <w:ind w:firstLine="420"/>
+      </w:pPr>
+      <w:r>
+        <w:rPr>
+          <w:rFonts w:hint="eastAsia"/>
+        </w:rPr>
+        <w:t>transactions</w:t>
+      </w:r>
+      <w:r>
+        <w:rPr>
+          <w:rFonts w:hint="eastAsia"/>
+        </w:rPr>
+        <w:t>：对于已经启动事务的语句放到高优先级队列中，不过还取决于后面的</w:t>
+      </w:r>
+      <w:proofErr w:type="spellStart"/>
+      <w:r>
+        <w:rPr>
+          <w:rFonts w:hint="eastAsia"/>
+        </w:rPr>
+        <w:t>thread_pool_high_prio_tickets</w:t>
+      </w:r>
+      <w:proofErr w:type="spellEnd"/>
+      <w:r>
+        <w:rPr>
+          <w:rFonts w:hint="eastAsia"/>
+        </w:rPr>
+        <w:t>参数。</w:t>
+      </w:r>
+    </w:p>
+    <w:p>
+      <w:pPr>
+        <w:ind w:firstLine="420"/>
+      </w:pPr>
+      <w:r>
+        <w:rPr>
+          <w:rFonts w:hint="eastAsia"/>
+        </w:rPr>
+        <w:t>statements</w:t>
+      </w:r>
+      <w:r>
+        <w:rPr>
+          <w:rFonts w:hint="eastAsia"/>
+        </w:rPr>
+        <w:t>：这个模式所有的语句都会放到高优先级队列中，不会使用到低优先级队列。</w:t>
+      </w:r>
+    </w:p>
+    <w:p>
+      <w:pPr>
+        <w:ind w:firstLine="420"/>
+      </w:pPr>
+      <w:r>
+        <w:rPr>
+          <w:rFonts w:hint="eastAsia"/>
+        </w:rPr>
+        <w:t>none</w:t>
+      </w:r>
+      <w:r>
+        <w:rPr>
+          <w:rFonts w:hint="eastAsia"/>
+        </w:rPr>
+        <w:t>：这个模式不使用高优先级队列。</w:t>
+      </w:r>
+    </w:p>
+    <w:p>
+      <w:pPr>
+        <w:ind w:firstLine="420"/>
+      </w:pPr>
+    </w:p>
+    <w:p>
+      <w:pPr>
+        <w:pStyle w:val="2"/>
+        <w:rPr>
+          <w:rFonts w:hint="default"/>
+        </w:rPr>
+      </w:pPr>
+      <w:proofErr w:type="spellStart"/>
+      <w:r>
+        <w:t>thread_pool_high_prio_tickets</w:t>
+      </w:r>
+      <w:proofErr w:type="spellEnd"/>
+    </w:p>
+    <w:p>
+      <w:pPr>
+        <w:ind w:firstLine="420"/>
+      </w:pPr>
+      <w:r>
+        <w:rPr>
+          <w:rFonts w:hint="eastAsia"/>
+        </w:rPr>
+        <w:t>该参数控制每个连接最多语序多少次被放入高优先级队列中，默认为</w:t>
+      </w:r>
+      <w:r>
+        <w:rPr>
+          <w:rFonts w:hint="eastAsia"/>
+        </w:rPr>
+        <w:t>4294967295</w:t>
+      </w:r>
+      <w:r>
+        <w:rPr>
+          <w:rFonts w:hint="eastAsia"/>
+        </w:rPr>
+        <w:t>，注意这个参数只有在</w:t>
+      </w:r>
+      <w:proofErr w:type="spellStart"/>
+      <w:r>
+        <w:rPr>
+          <w:rFonts w:hint="eastAsia"/>
+        </w:rPr>
+        <w:t>thread_pool_high_prio_mode</w:t>
+      </w:r>
+      <w:proofErr w:type="spellEnd"/>
       <w:r>
         <w:rPr>
           <w:rFonts w:hint="eastAsia"/>
@@ -7408,25 +7313,13 @@
         <w:rPr>
           <w:rFonts w:hint="eastAsia"/>
         </w:rPr>
-        <w:t>thread_pool_oversubscribe+1</w:t>
-      </w:r>
-      <w:r>
-        <w:rPr>
-          <w:rFonts w:hint="eastAsia"/>
-        </w:rPr>
-        <w:t>，注意</w:t>
-      </w:r>
-      <w:r>
-        <w:rPr>
-          <w:rFonts w:hint="eastAsia"/>
-        </w:rPr>
-        <w:t>listener</w:t>
-      </w:r>
-      <w:r>
-        <w:rPr>
-          <w:rFonts w:hint="eastAsia"/>
-        </w:rPr>
-        <w:t>线程不包含在内。</w:t>
+        <w:t>transactions</w:t>
+      </w:r>
+      <w:r>
+        <w:rPr>
+          <w:rFonts w:hint="eastAsia"/>
+        </w:rPr>
+        <w:t>的时候才有效果。</w:t>
       </w:r>
     </w:p>
     <w:p>
@@ -7437,123 +7330,43 @@
     <w:p>
       <w:pPr>
         <w:pStyle w:val="2"/>
-      </w:pPr>
-      <w:proofErr w:type="spellStart"/>
-      <w:r>
-        <w:t>thread_pool_high_prio_mode</w:t>
-      </w:r>
-      <w:proofErr w:type="spellEnd"/>
-    </w:p>
-    <w:p>
-      <w:pPr>
-        <w:ind w:firstLine="420"/>
-        <w:rPr>
-          <w:rFonts w:hint="eastAsia"/>
-        </w:rPr>
-      </w:pPr>
-      <w:r>
-        <w:rPr>
-          <w:rFonts w:hint="eastAsia"/>
-        </w:rPr>
-        <w:t>高优先级队列的控制参数，有三个值（</w:t>
-      </w:r>
-      <w:r>
-        <w:rPr>
-          <w:rFonts w:hint="eastAsia"/>
-        </w:rPr>
-        <w:t>transactions/statements/none</w:t>
-      </w:r>
-      <w:r>
-        <w:rPr>
-          <w:rFonts w:hint="eastAsia"/>
-        </w:rPr>
-        <w:t>），默认是</w:t>
-      </w:r>
-      <w:r>
-        <w:rPr>
-          <w:rFonts w:hint="eastAsia"/>
-        </w:rPr>
-        <w:t>transactions</w:t>
-      </w:r>
-      <w:r>
-        <w:rPr>
-          <w:rFonts w:hint="eastAsia"/>
-        </w:rPr>
-        <w:t>，三个值的含义如下：</w:t>
-      </w:r>
-    </w:p>
-    <w:p>
-      <w:pPr>
-        <w:ind w:firstLine="420"/>
-        <w:rPr>
-          <w:rFonts w:hint="eastAsia"/>
-        </w:rPr>
-      </w:pPr>
-      <w:r>
-        <w:rPr>
-          <w:rFonts w:hint="eastAsia"/>
-        </w:rPr>
-        <w:t>transactions</w:t>
-      </w:r>
-      <w:r>
-        <w:rPr>
-          <w:rFonts w:hint="eastAsia"/>
-        </w:rPr>
-        <w:t>：对于已经启动事务的语句放到高优先级队列中，不过还取决于后面的</w:t>
-      </w:r>
-      <w:proofErr w:type="spellStart"/>
-      <w:r>
-        <w:rPr>
-          <w:rFonts w:hint="eastAsia"/>
-        </w:rPr>
-        <w:t>thread_pool_high_prio_tickets</w:t>
-      </w:r>
-      <w:proofErr w:type="spellEnd"/>
-      <w:r>
-        <w:rPr>
-          <w:rFonts w:hint="eastAsia"/>
-        </w:rPr>
-        <w:t>参数。</w:t>
-      </w:r>
-    </w:p>
-    <w:p>
-      <w:pPr>
-        <w:ind w:firstLine="420"/>
-        <w:rPr>
-          <w:rFonts w:hint="eastAsia"/>
-        </w:rPr>
-      </w:pPr>
-      <w:r>
-        <w:rPr>
-          <w:rFonts w:hint="eastAsia"/>
-        </w:rPr>
-        <w:t>statements</w:t>
-      </w:r>
-      <w:r>
-        <w:rPr>
-          <w:rFonts w:hint="eastAsia"/>
-        </w:rPr>
-        <w:t>：这个模式所有的语句都会放到高优先级队列中，不会使用到低优先级队列。</w:t>
-      </w:r>
-    </w:p>
-    <w:p>
-      <w:pPr>
-        <w:ind w:firstLine="420"/>
-        <w:rPr>
-          <w:rFonts w:hint="eastAsia"/>
-        </w:rPr>
-      </w:pPr>
-      <w:r>
-        <w:rPr>
-          <w:rFonts w:hint="eastAsia"/>
-        </w:rPr>
-        <w:t>none</w:t>
-      </w:r>
-      <w:r>
-        <w:rPr>
-          <w:rFonts w:hint="eastAsia"/>
-        </w:rPr>
-        <w:t>：这个模式不使用高优先级队列。</w:t>
+        <w:rPr>
+          <w:rFonts w:hint="default"/>
+        </w:rPr>
+      </w:pPr>
+      <w:proofErr w:type="spellStart"/>
+      <w:r>
+        <w:t>thread_pool_idle_timeout</w:t>
+      </w:r>
+      <w:proofErr w:type="spellEnd"/>
+    </w:p>
+    <w:p>
+      <w:pPr>
+        <w:ind w:firstLine="420"/>
+      </w:pPr>
+      <w:r>
+        <w:rPr>
+          <w:rFonts w:hint="eastAsia"/>
+        </w:rPr>
+        <w:t>worker</w:t>
+      </w:r>
+      <w:r>
+        <w:rPr>
+          <w:rFonts w:hint="eastAsia"/>
+        </w:rPr>
+        <w:t>线程最大空闲时间，默认为</w:t>
+      </w:r>
+      <w:r>
+        <w:rPr>
+          <w:rFonts w:hint="eastAsia"/>
+        </w:rPr>
+        <w:t>60</w:t>
+      </w:r>
+      <w:r>
+        <w:rPr>
+          <w:rFonts w:hint="eastAsia"/>
+        </w:rPr>
+        <w:t>秒，超过限制后会退出。</w:t>
       </w:r>
     </w:p>
     <w:p>
@@ -7564,63 +7377,37 @@
     <w:p>
       <w:pPr>
         <w:pStyle w:val="2"/>
-      </w:pPr>
-      <w:proofErr w:type="spellStart"/>
-      <w:r>
-        <w:t>thread_pool_high_prio_tickets</w:t>
-      </w:r>
-      <w:proofErr w:type="spellEnd"/>
-    </w:p>
-    <w:p>
-      <w:pPr>
-        <w:ind w:firstLine="420"/>
-        <w:rPr>
-          <w:rFonts w:hint="eastAsia"/>
-        </w:rPr>
-      </w:pPr>
-      <w:r>
-        <w:rPr>
-          <w:rFonts w:hint="eastAsia"/>
-        </w:rPr>
-        <w:t>该参数控制每个连接最多语序多少次被放入高优先级队列中，默认为</w:t>
-      </w:r>
-      <w:r>
-        <w:rPr>
-          <w:rFonts w:hint="eastAsia"/>
-        </w:rPr>
-        <w:t>4294967295</w:t>
-      </w:r>
-      <w:r>
-        <w:rPr>
-          <w:rFonts w:hint="eastAsia"/>
-        </w:rPr>
-        <w:t>，注意这个参数只有在</w:t>
-      </w:r>
-      <w:proofErr w:type="spellStart"/>
-      <w:r>
-        <w:rPr>
-          <w:rFonts w:hint="eastAsia"/>
-        </w:rPr>
-        <w:t>thread_pool_high_prio_mode</w:t>
-      </w:r>
-      <w:proofErr w:type="spellEnd"/>
-      <w:r>
-        <w:rPr>
-          <w:rFonts w:hint="eastAsia"/>
-        </w:rPr>
-        <w:t>为</w:t>
-      </w:r>
-      <w:r>
-        <w:rPr>
-          <w:rFonts w:hint="eastAsia"/>
-        </w:rPr>
-        <w:t>transactions</w:t>
-      </w:r>
-      <w:r>
-        <w:rPr>
-          <w:rFonts w:hint="eastAsia"/>
-        </w:rPr>
-        <w:t>的时候才有效果。</w:t>
+        <w:rPr>
+          <w:rFonts w:hint="default"/>
+        </w:rPr>
+      </w:pPr>
+      <w:proofErr w:type="spellStart"/>
+      <w:r>
+        <w:t>thread_pool_max_threads</w:t>
+      </w:r>
+      <w:proofErr w:type="spellEnd"/>
+    </w:p>
+    <w:p>
+      <w:pPr>
+        <w:ind w:firstLine="420"/>
+      </w:pPr>
+      <w:r>
+        <w:rPr>
+          <w:rFonts w:hint="eastAsia"/>
+        </w:rPr>
+        <w:t>该参数用来限制线程池最大的线程数，超过该限制后将无法再创建更多的线程，默认为</w:t>
+      </w:r>
+      <w:r>
+        <w:rPr>
+          <w:rFonts w:hint="eastAsia"/>
+        </w:rPr>
+        <w:t>100000</w:t>
+      </w:r>
+      <w:r>
+        <w:rPr>
+          <w:rFonts w:hint="eastAsia"/>
+        </w:rPr>
+        <w:t>。</w:t>
       </w:r>
     </w:p>
     <w:p>
@@ -7631,108 +7418,6 @@
     <w:p>
       <w:pPr>
         <w:pStyle w:val="2"/>
-      </w:pPr>
-      <w:proofErr w:type="spellStart"/>
-      <w:r>
-        <w:t>thread_pool_idle_timeout</w:t>
-      </w:r>
-      <w:proofErr w:type="spellEnd"/>
-    </w:p>
-    <w:p>
-      <w:pPr>
-        <w:ind w:firstLine="420"/>
-        <w:rPr>
-          <w:rFonts w:hint="eastAsia"/>
-        </w:rPr>
-      </w:pPr>
-      <w:r>
-        <w:rPr>
-          <w:rFonts w:hint="eastAsia"/>
-        </w:rPr>
-        <w:t>worker</w:t>
-      </w:r>
-      <w:r>
-        <w:rPr>
-          <w:rFonts w:hint="eastAsia"/>
-        </w:rPr>
-        <w:t>线程最大空闲时间，默认为</w:t>
-      </w:r>
-      <w:r>
-        <w:rPr>
-          <w:rFonts w:hint="eastAsia"/>
-        </w:rPr>
-        <w:t>60</w:t>
-      </w:r>
-      <w:r>
-        <w:rPr>
-          <w:rFonts w:hint="eastAsia"/>
-        </w:rPr>
-        <w:t>秒，超过限制后会退出。</w:t>
-      </w:r>
-    </w:p>
-    <w:p>
-      <w:pPr>
-        <w:ind w:firstLine="420"/>
-      </w:pPr>
-    </w:p>
-    <w:p>
-      <w:pPr>
-        <w:pStyle w:val="2"/>
-      </w:pPr>
-      <w:proofErr w:type="spellStart"/>
-      <w:r>
-        <w:t>thread_pool_max_threads</w:t>
-      </w:r>
-      <w:proofErr w:type="spellEnd"/>
-    </w:p>
-    <w:p>
-      <w:pPr>
-        <w:ind w:firstLine="420"/>
-      </w:pPr>
-      <w:r>
-        <w:rPr>
-          <w:rFonts w:hint="eastAsia"/>
-        </w:rPr>
-        <w:t>该参数用来限制线程</w:t>
-      </w:r>
-      <w:proofErr w:type="gramStart"/>
-      <w:r>
-        <w:rPr>
-          <w:rFonts w:hint="eastAsia"/>
-        </w:rPr>
-        <w:t>池最大</w:t>
-      </w:r>
-      <w:proofErr w:type="gramEnd"/>
-      <w:r>
-        <w:rPr>
-          <w:rFonts w:hint="eastAsia"/>
-        </w:rPr>
-        <w:t>的线程数，超过该限制后将无法再创建更多的线程，默认为</w:t>
-      </w:r>
-      <w:r>
-        <w:rPr>
-          <w:rFonts w:hint="eastAsia"/>
-        </w:rPr>
-        <w:t>100000</w:t>
-      </w:r>
-      <w:r>
-        <w:rPr>
-          <w:rFonts w:hint="eastAsia"/>
-        </w:rPr>
-        <w:t>。</w:t>
-      </w:r>
-    </w:p>
-    <w:p>
-      <w:pPr>
-        <w:ind w:firstLine="420"/>
-        <w:rPr>
-          <w:rFonts w:hint="eastAsia"/>
-        </w:rPr>
-      </w:pPr>
-    </w:p>
-    <w:p>
-      <w:pPr>
-        <w:pStyle w:val="2"/>
         <w:rPr>
           <w:rFonts w:hint="default"/>
         </w:rPr>
@@ -7774,35 +7459,7 @@
         <w:rPr>
           <w:color w:val="FF0000"/>
         </w:rPr>
-        <w:t>配置</w:t>
-      </w:r>
-      <w:proofErr w:type="gramStart"/>
-      <w:r>
-        <w:rPr>
-          <w:color w:val="FF0000"/>
-        </w:rPr>
-        <w:t>等待值</w:t>
-      </w:r>
-      <w:proofErr w:type="gramEnd"/>
-      <w:r>
-        <w:rPr>
-          <w:color w:val="FF0000"/>
-        </w:rPr>
-        <w:t>时长，短</w:t>
-      </w:r>
-      <w:proofErr w:type="gramStart"/>
-      <w:r>
-        <w:rPr>
-          <w:color w:val="FF0000"/>
-        </w:rPr>
-        <w:t>等待值允许</w:t>
-      </w:r>
-      <w:proofErr w:type="gramEnd"/>
-      <w:r>
-        <w:rPr>
-          <w:color w:val="FF0000"/>
-        </w:rPr>
-        <w:t>线程更快启</w:t>
+        <w:t>配置等待值时长，短等待值允许线程更快启</w:t>
       </w:r>
       <w:r>
         <w:rPr>
@@ -7812,15 +7469,7 @@
         <w:t>动，也有助于避免死锁情况</w:t>
       </w:r>
       <w:r>
-        <w:t>。长时间</w:t>
-      </w:r>
-      <w:proofErr w:type="gramStart"/>
-      <w:r>
-        <w:t>等待值对于</w:t>
-      </w:r>
-      <w:proofErr w:type="gramEnd"/>
-      <w:r>
-        <w:t>长时间运行的工作负载非常有用，可以避免在当前语句执行时启动太多新语句。</w:t>
+        <w:t>。长时间等待值对于长时间运行的工作负载非常有用，可以避免在当前语句执行时启动太多新语句。</w:t>
       </w:r>
     </w:p>
     <w:p>
@@ -7882,31 +7531,7 @@
         <w:ind w:firstLine="420"/>
       </w:pPr>
       <w:r>
-        <w:t>线程池侧重</w:t>
-      </w:r>
-      <w:proofErr w:type="gramStart"/>
-      <w:r>
-        <w:t>于限制短</w:t>
-      </w:r>
-      <w:proofErr w:type="gramEnd"/>
-      <w:r>
-        <w:t>时间运行语句的并发数量。在执行语句</w:t>
-      </w:r>
-      <w:proofErr w:type="gramStart"/>
-      <w:r>
-        <w:t>达到待值时</w:t>
-      </w:r>
-      <w:proofErr w:type="gramEnd"/>
-      <w:r>
-        <w:t>长之前，它会阻止其他语句开始执行。如果语句执行超过</w:t>
-      </w:r>
-      <w:proofErr w:type="gramStart"/>
-      <w:r>
-        <w:t>了待值时</w:t>
-      </w:r>
-      <w:proofErr w:type="gramEnd"/>
-      <w:r>
-        <w:t>长，允许其继续执行，但不再阻止其他语句启动。通过这种方式，线程池尝试确保每个线程组中永远不会有超过一个的短时间运行语句，但可能有多个长时间运行的语句。</w:t>
+        <w:t>线程池侧重于限制短时间运行语句的并发数量。在执行语句达到待值时长之前，它会阻止其他语句开始执行。如果语句执行超过了待值时长，允许其继续执行，但不再阻止其他语句启动。通过这种方式，线程池尝试确保每个线程组中永远不会有超过一个的短时间运行语句，但可能有多个长时间运行的语句。</w:t>
       </w:r>
     </w:p>
     <w:p>
@@ -7932,16 +7557,8 @@
         <w:rPr>
           <w:color w:val="FF0000"/>
         </w:rPr>
-        <w:t>操作或</w:t>
-      </w:r>
-      <w:proofErr w:type="gramStart"/>
-      <w:r>
-        <w:rPr>
-          <w:color w:val="FF0000"/>
-        </w:rPr>
-        <w:t>用户级锁</w:t>
-      </w:r>
-      <w:proofErr w:type="gramEnd"/>
+        <w:t>操作或用户级锁</w:t>
+      </w:r>
       <w:r>
         <w:rPr>
           <w:color w:val="FF0000"/>
@@ -7952,16 +7569,8 @@
         <w:rPr>
           <w:color w:val="FF0000"/>
         </w:rPr>
-        <w:t>行锁</w:t>
-      </w:r>
-      <w:proofErr w:type="gramStart"/>
-      <w:r>
-        <w:rPr>
-          <w:color w:val="FF0000"/>
-        </w:rPr>
-        <w:t>或表锁</w:t>
-      </w:r>
-      <w:proofErr w:type="gramEnd"/>
+        <w:t>行锁或表锁</w:t>
+      </w:r>
       <w:r>
         <w:rPr>
           <w:color w:val="FF0000"/>
@@ -7972,35 +7581,7 @@
         <w:rPr>
           <w:color w:val="FF0000"/>
         </w:rPr>
-        <w:t>，语句就会被阻塞，将导致</w:t>
-      </w:r>
-      <w:proofErr w:type="gramStart"/>
-      <w:r>
-        <w:rPr>
-          <w:color w:val="FF0000"/>
-        </w:rPr>
-        <w:t>线程组无法</w:t>
-      </w:r>
-      <w:proofErr w:type="gramEnd"/>
-      <w:r>
-        <w:rPr>
-          <w:color w:val="FF0000"/>
-        </w:rPr>
-        <w:t>使用。线程池的回调功能，可以确保线程池立即启动该组中的新线程来执行另一条语句。当一个被阻塞的线程返回时，线程</w:t>
-      </w:r>
-      <w:proofErr w:type="gramStart"/>
-      <w:r>
-        <w:rPr>
-          <w:color w:val="FF0000"/>
-        </w:rPr>
-        <w:t>池允许</w:t>
-      </w:r>
-      <w:proofErr w:type="gramEnd"/>
-      <w:r>
-        <w:rPr>
-          <w:color w:val="FF0000"/>
-        </w:rPr>
-        <w:t>它立即重新启动。</w:t>
+        <w:t>，语句就会被阻塞，将导致线程组无法使用。线程池的回调功能，可以确保线程池立即启动该组中的新线程来执行另一条语句。当一个被阻塞的线程返回时，线程池允许它立即重新启动。</w:t>
       </w:r>
     </w:p>
     <w:p>
@@ -8051,15 +7632,7 @@
         <w:ind w:firstLine="420"/>
       </w:pPr>
       <w:r>
-        <w:t>理论上，可能出现的最大</w:t>
-      </w:r>
-      <w:proofErr w:type="gramStart"/>
-      <w:r>
-        <w:t>线程数</w:t>
-      </w:r>
-      <w:proofErr w:type="gramEnd"/>
-      <w:r>
-        <w:t>是</w:t>
+        <w:t>理论上，可能出现的最大线程数是</w:t>
       </w:r>
       <w:r>
         <w:t> </w:t>
@@ -8078,21 +7651,16 @@
       </w:r>
       <w:proofErr w:type="spellEnd"/>
       <w:r>
-        <w:t>的总和。当所有连接都处于执行模式，并且每个组</w:t>
-      </w:r>
-      <w:proofErr w:type="gramStart"/>
-      <w:r>
-        <w:t>都创建</w:t>
-      </w:r>
-      <w:proofErr w:type="gramEnd"/>
-      <w:r>
-        <w:t>了一个额外的线程来监听，可能会发生这种情况。</w:t>
+        <w:t>的总和。当所有连接都处于执行模式，并且每个组都创建了一个额外的线程来监听，可能会发生这种情况。</w:t>
       </w:r>
     </w:p>
     <w:p/>
     <w:p>
       <w:pPr>
         <w:pStyle w:val="1"/>
+        <w:rPr>
+          <w:rFonts w:hint="default"/>
+        </w:rPr>
       </w:pPr>
       <w:r>
         <w:t>问题</w:t>

--- a/19.MySQL内核/1. MySQL源码/3. MySQL网络模型.docx
+++ b/19.MySQL内核/1. MySQL源码/3. MySQL网络模型.docx
@@ -96,9 +96,6 @@
     <w:p>
       <w:pPr>
         <w:ind w:firstLine="420"/>
-        <w:rPr>
-          <w:rFonts w:hint="eastAsia"/>
-        </w:rPr>
       </w:pPr>
     </w:p>
     <w:p>
@@ -4409,6 +4406,48 @@
       <w:r>
         <w:t>流程</w:t>
       </w:r>
+    </w:p>
+    <w:p>
+      <w:r>
+        <w:tab/>
+      </w:r>
+      <w:r>
+        <w:rPr>
+          <w:rFonts w:hint="eastAsia"/>
+        </w:rPr>
+        <w:t>参考：</w:t>
+      </w:r>
+      <w:r>
+        <w:fldChar w:fldCharType="begin"/>
+      </w:r>
+      <w:r>
+        <w:instrText xml:space="preserve"> HYPERLINK "</w:instrText>
+      </w:r>
+      <w:r>
+        <w:instrText>https://zhuanlan.zhihu.com/p/576372134</w:instrText>
+      </w:r>
+      <w:r>
+        <w:instrText xml:space="preserve">" </w:instrText>
+      </w:r>
+      <w:r>
+        <w:fldChar w:fldCharType="separate"/>
+      </w:r>
+      <w:r>
+        <w:rPr>
+          <w:rStyle w:val="a6"/>
+        </w:rPr>
+        <w:t>https://zhuanlan.zhihu.com/p/576372134</w:t>
+      </w:r>
+      <w:r>
+        <w:fldChar w:fldCharType="end"/>
+      </w:r>
+    </w:p>
+    <w:p>
+      <w:pPr>
+        <w:rPr>
+          <w:rFonts w:hint="eastAsia"/>
+        </w:rPr>
+      </w:pPr>
     </w:p>
     <w:p>
       <w:pPr>

--- a/19.MySQL内核/1. MySQL源码/3. MySQL网络模型.docx
+++ b/19.MySQL内核/1. MySQL源码/3. MySQL网络模型.docx
@@ -233,7 +233,35 @@
         <w:rPr>
           <w:rFonts w:hint="eastAsia"/>
         </w:rPr>
-        <w:t>线程池技术通过预先创建一定数量的线程，在监听到有新的请求时，线程池直接从现有的线程中分配一个线程来提供服务，服务结束后这个线程不会直接销毁，而是又去处理其他的请求。这样就</w:t>
+        <w:t>线程</w:t>
+      </w:r>
+      <w:proofErr w:type="gramStart"/>
+      <w:r>
+        <w:rPr>
+          <w:rFonts w:hint="eastAsia"/>
+        </w:rPr>
+        <w:t>池技术</w:t>
+      </w:r>
+      <w:proofErr w:type="gramEnd"/>
+      <w:r>
+        <w:rPr>
+          <w:rFonts w:hint="eastAsia"/>
+        </w:rPr>
+        <w:t>通过预先创建一定数量的线程，在监听到有新的请求时，线程</w:t>
+      </w:r>
+      <w:proofErr w:type="gramStart"/>
+      <w:r>
+        <w:rPr>
+          <w:rFonts w:hint="eastAsia"/>
+        </w:rPr>
+        <w:t>池直接</w:t>
+      </w:r>
+      <w:proofErr w:type="gramEnd"/>
+      <w:r>
+        <w:rPr>
+          <w:rFonts w:hint="eastAsia"/>
+        </w:rPr>
+        <w:t>从现有的线程中分配一个线程来提供服务，服务结束后这个线程不会直接销毁，而是又去处理其他的请求。这样就</w:t>
       </w:r>
       <w:r>
         <w:rPr>
@@ -277,7 +305,21 @@
         <w:rPr>
           <w:rFonts w:hint="eastAsia"/>
         </w:rPr>
-        <w:t>线程池技术限制了并发线程数，相当于限制了</w:t>
+        <w:t>线程</w:t>
+      </w:r>
+      <w:proofErr w:type="gramStart"/>
+      <w:r>
+        <w:rPr>
+          <w:rFonts w:hint="eastAsia"/>
+        </w:rPr>
+        <w:t>池技术</w:t>
+      </w:r>
+      <w:proofErr w:type="gramEnd"/>
+      <w:r>
+        <w:rPr>
+          <w:rFonts w:hint="eastAsia"/>
+        </w:rPr>
+        <w:t>限制了并发线程数，相当于限制了</w:t>
       </w:r>
       <w:r>
         <w:rPr>
@@ -303,7 +345,21 @@
         <w:rPr>
           <w:rFonts w:hint="eastAsia"/>
         </w:rPr>
-        <w:t>线程数，无论系统目前有多少连接或者请求，超过最大设置的线程数的都需要排队，让系统保持高性能水平，从而防止</w:t>
+        <w:t>线程数，无论系统目前有多少连接或者请求，超过最大设置的</w:t>
+      </w:r>
+      <w:proofErr w:type="gramStart"/>
+      <w:r>
+        <w:rPr>
+          <w:rFonts w:hint="eastAsia"/>
+        </w:rPr>
+        <w:t>线程数</w:t>
+      </w:r>
+      <w:proofErr w:type="gramEnd"/>
+      <w:r>
+        <w:rPr>
+          <w:rFonts w:hint="eastAsia"/>
+        </w:rPr>
+        <w:t>的都需要排队，让系统保持高性能水平，从而防止</w:t>
       </w:r>
       <w:r>
         <w:rPr>
@@ -338,7 +394,21 @@
         <w:rPr>
           <w:rFonts w:hint="eastAsia"/>
         </w:rPr>
-        <w:t>可能有人会问，使用连接池能否也达到类似的效果？</w:t>
+        <w:t>可能有人会问，使用连接</w:t>
+      </w:r>
+      <w:proofErr w:type="gramStart"/>
+      <w:r>
+        <w:rPr>
+          <w:rFonts w:hint="eastAsia"/>
+        </w:rPr>
+        <w:t>池能否</w:t>
+      </w:r>
+      <w:proofErr w:type="gramEnd"/>
+      <w:r>
+        <w:rPr>
+          <w:rFonts w:hint="eastAsia"/>
+        </w:rPr>
+        <w:t>也达到类似的效果？</w:t>
       </w:r>
     </w:p>
     <w:p>
@@ -371,8 +441,9 @@
           <w:color w:val="FF0000"/>
           <w:u w:val="single"/>
         </w:rPr>
-        <w:t>连接池一般在客户端设置，而线程池是在</w:t>
-      </w:r>
+        <w:t>连接</w:t>
+      </w:r>
+      <w:proofErr w:type="gramStart"/>
       <w:r>
         <w:rPr>
           <w:rFonts w:hint="eastAsia"/>
@@ -381,8 +452,9 @@
           <w:color w:val="FF0000"/>
           <w:u w:val="single"/>
         </w:rPr>
-        <w:t>DB</w:t>
-      </w:r>
+        <w:t>池一般</w:t>
+      </w:r>
+      <w:proofErr w:type="gramEnd"/>
       <w:r>
         <w:rPr>
           <w:rFonts w:hint="eastAsia"/>
@@ -391,7 +463,7 @@
           <w:color w:val="FF0000"/>
           <w:u w:val="single"/>
         </w:rPr>
-        <w:t>服务器上配置；另外连接池可以起到</w:t>
+        <w:t>在客户端设置，而线程池是在</w:t>
       </w:r>
       <w:r>
         <w:rPr>
@@ -401,6 +473,26 @@
           <w:color w:val="FF0000"/>
           <w:u w:val="single"/>
         </w:rPr>
+        <w:t>DB</w:t>
+      </w:r>
+      <w:r>
+        <w:rPr>
+          <w:rFonts w:hint="eastAsia"/>
+          <w:b/>
+          <w:bCs/>
+          <w:color w:val="FF0000"/>
+          <w:u w:val="single"/>
+        </w:rPr>
+        <w:t>服务器上配置；另外连接池可以起到</w:t>
+      </w:r>
+      <w:r>
+        <w:rPr>
+          <w:rFonts w:hint="eastAsia"/>
+          <w:b/>
+          <w:bCs/>
+          <w:color w:val="FF0000"/>
+          <w:u w:val="single"/>
+        </w:rPr>
         <w:lastRenderedPageBreak/>
         <w:t>避免了连接频繁创建和销毁，但是无法控制</w:t>
       </w:r>
@@ -422,8 +514,9 @@
           <w:color w:val="FF0000"/>
           <w:u w:val="single"/>
         </w:rPr>
-        <w:t>活动线程数的目标，在高并发场景下，无法起到保护</w:t>
-      </w:r>
+        <w:t>活动</w:t>
+      </w:r>
+      <w:proofErr w:type="gramStart"/>
       <w:r>
         <w:rPr>
           <w:rFonts w:hint="eastAsia"/>
@@ -432,8 +525,9 @@
           <w:color w:val="FF0000"/>
           <w:u w:val="single"/>
         </w:rPr>
-        <w:t>DB</w:t>
-      </w:r>
+        <w:t>线程数</w:t>
+      </w:r>
+      <w:proofErr w:type="gramEnd"/>
       <w:r>
         <w:rPr>
           <w:rFonts w:hint="eastAsia"/>
@@ -442,14 +536,104 @@
           <w:color w:val="FF0000"/>
           <w:u w:val="single"/>
         </w:rPr>
+        <w:t>的目标，在高并发场景下，无法起到保护</w:t>
+      </w:r>
+      <w:r>
+        <w:rPr>
+          <w:rFonts w:hint="eastAsia"/>
+          <w:b/>
+          <w:bCs/>
+          <w:color w:val="FF0000"/>
+          <w:u w:val="single"/>
+        </w:rPr>
+        <w:t>DB</w:t>
+      </w:r>
+      <w:r>
+        <w:rPr>
+          <w:rFonts w:hint="eastAsia"/>
+          <w:b/>
+          <w:bCs/>
+          <w:color w:val="FF0000"/>
+          <w:u w:val="single"/>
+        </w:rPr>
         <w:t>的作用</w:t>
       </w:r>
       <w:r>
         <w:rPr>
           <w:rFonts w:hint="eastAsia"/>
         </w:rPr>
-        <w:t>。比较好的方式是将连接池和线程池结合起来使用。</w:t>
-      </w:r>
+        <w:t>。比较好的方式是将连接池和线程</w:t>
+      </w:r>
+      <w:proofErr w:type="gramStart"/>
+      <w:r>
+        <w:rPr>
+          <w:rFonts w:hint="eastAsia"/>
+        </w:rPr>
+        <w:t>池结合</w:t>
+      </w:r>
+      <w:proofErr w:type="gramEnd"/>
+      <w:r>
+        <w:rPr>
+          <w:rFonts w:hint="eastAsia"/>
+        </w:rPr>
+        <w:t>起来使用。</w:t>
+      </w:r>
+    </w:p>
+    <w:p>
+      <w:pPr>
+        <w:ind w:firstLine="420"/>
+      </w:pPr>
+    </w:p>
+    <w:p>
+      <w:pPr>
+        <w:pStyle w:val="2"/>
+      </w:pPr>
+      <w:r>
+        <w:t>X-plugin</w:t>
+      </w:r>
+    </w:p>
+    <w:p>
+      <w:pPr>
+        <w:ind w:firstLine="420"/>
+      </w:pPr>
+      <w:r>
+        <w:rPr>
+          <w:rFonts w:hint="eastAsia"/>
+        </w:rPr>
+        <w:t>参考：</w:t>
+      </w:r>
+      <w:r>
+        <w:fldChar w:fldCharType="begin"/>
+      </w:r>
+      <w:r>
+        <w:instrText xml:space="preserve"> HYPERLINK "</w:instrText>
+      </w:r>
+      <w:r>
+        <w:instrText>http://mysql.taobao.org/monthly/2021/02/07/</w:instrText>
+      </w:r>
+      <w:r>
+        <w:instrText xml:space="preserve">" </w:instrText>
+      </w:r>
+      <w:r>
+        <w:fldChar w:fldCharType="separate"/>
+      </w:r>
+      <w:r>
+        <w:rPr>
+          <w:rStyle w:val="a6"/>
+        </w:rPr>
+        <w:t>http://mysql.taobao.org/monthly/2021/02/07/</w:t>
+      </w:r>
+      <w:r>
+        <w:fldChar w:fldCharType="end"/>
+      </w:r>
+    </w:p>
+    <w:p>
+      <w:pPr>
+        <w:ind w:firstLine="420"/>
+        <w:rPr>
+          <w:rFonts w:hint="eastAsia"/>
+        </w:rPr>
+      </w:pPr>
     </w:p>
     <w:p>
       <w:pPr>
@@ -1445,7 +1629,15 @@
       </w:r>
       <w:proofErr w:type="spellEnd"/>
       <w:r>
-        <w:t>的过程中，初始化了一堆回掉函数</w:t>
+        <w:t>的过程中，初始化了</w:t>
+      </w:r>
+      <w:proofErr w:type="gramStart"/>
+      <w:r>
+        <w:t>一堆回</w:t>
+      </w:r>
+      <w:proofErr w:type="gramEnd"/>
+      <w:r>
+        <w:t>掉函数</w:t>
       </w:r>
       <w:r>
         <w:t>,</w:t>
@@ -1997,7 +2189,21 @@
         <w:rPr>
           <w:rFonts w:hint="eastAsia"/>
         </w:rPr>
-        <w:t>是等待套接字可读。网络数据的读取有阻塞模式和非阻塞模式，如果当前的套接字设置的是阻塞模式，那么读取函数会阻塞在</w:t>
+        <w:t>是等待套接字可读。网络数据的读取有阻塞模式和非阻塞模式，如果当前的套接</w:t>
+      </w:r>
+      <w:proofErr w:type="gramStart"/>
+      <w:r>
+        <w:rPr>
+          <w:rFonts w:hint="eastAsia"/>
+        </w:rPr>
+        <w:t>字设置</w:t>
+      </w:r>
+      <w:proofErr w:type="gramEnd"/>
+      <w:r>
+        <w:rPr>
+          <w:rFonts w:hint="eastAsia"/>
+        </w:rPr>
+        <w:t>的是阻塞模式，那么读取函数会阻塞在</w:t>
       </w:r>
       <w:proofErr w:type="spellStart"/>
       <w:r>
@@ -2011,7 +2217,21 @@
         <w:rPr>
           <w:rFonts w:hint="eastAsia"/>
         </w:rPr>
-        <w:t>函数处，直到读取到了数据或者收到了一个错误。如果套接字设置的是非阻塞模式，并且给出了一个超时时间，那么调用</w:t>
+        <w:t>函数处，直到读取到了数据或者收到了一个错误。如果套接</w:t>
+      </w:r>
+      <w:proofErr w:type="gramStart"/>
+      <w:r>
+        <w:rPr>
+          <w:rFonts w:hint="eastAsia"/>
+        </w:rPr>
+        <w:t>字设置</w:t>
+      </w:r>
+      <w:proofErr w:type="gramEnd"/>
+      <w:r>
+        <w:rPr>
+          <w:rFonts w:hint="eastAsia"/>
+        </w:rPr>
+        <w:t>的是非阻塞模式，并且给出了一个超时时间，那么调用</w:t>
       </w:r>
       <w:proofErr w:type="spellStart"/>
       <w:r>
@@ -2277,7 +2497,21 @@
         <w:rPr>
           <w:rFonts w:hint="eastAsia"/>
         </w:rPr>
-        <w:t>方式，该方法针对许多的短数据请求做了优化，能够减少系统调用次数。具体的方法如下：</w:t>
+        <w:t>方式，该方法针对许多的</w:t>
+      </w:r>
+      <w:proofErr w:type="gramStart"/>
+      <w:r>
+        <w:rPr>
+          <w:rFonts w:hint="eastAsia"/>
+        </w:rPr>
+        <w:t>短数据</w:t>
+      </w:r>
+      <w:proofErr w:type="gramEnd"/>
+      <w:r>
+        <w:rPr>
+          <w:rFonts w:hint="eastAsia"/>
+        </w:rPr>
+        <w:t>请求做了优化，能够减少系统调用次数。具体的方法如下：</w:t>
       </w:r>
     </w:p>
     <w:p>
@@ -4388,7 +4622,15 @@
     </w:p>
     <w:p>
       <w:r>
-        <w:t>DWITH_SSL=”system”</w:t>
+        <w:t>DWITH_SSL</w:t>
+      </w:r>
+      <w:proofErr w:type="gramStart"/>
+      <w:r>
+        <w:t>=”system</w:t>
+      </w:r>
+      <w:proofErr w:type="gramEnd"/>
+      <w:r>
+        <w:t>”</w:t>
       </w:r>
     </w:p>
     <w:p>
@@ -4442,13 +4684,7 @@
         <w:fldChar w:fldCharType="end"/>
       </w:r>
     </w:p>
-    <w:p>
-      <w:pPr>
-        <w:rPr>
-          <w:rFonts w:hint="eastAsia"/>
-        </w:rPr>
-      </w:pPr>
-    </w:p>
+    <w:p/>
     <w:p>
       <w:pPr>
         <w:pStyle w:val="2"/>
@@ -4661,8 +4897,13 @@
         <w:ind w:firstLine="420"/>
       </w:pPr>
       <w:r>
-        <w:t>下面是其调用栈</w:t>
-      </w:r>
+        <w:t>下面是其调用</w:t>
+      </w:r>
+      <w:proofErr w:type="gramStart"/>
+      <w:r>
+        <w:t>栈</w:t>
+      </w:r>
+      <w:proofErr w:type="gramEnd"/>
       <w:r>
         <w:rPr>
           <w:rFonts w:hint="eastAsia"/>
@@ -5410,9 +5651,9 @@
           <w:szCs w:val="23"/>
           <w:shd w:val="clear" w:color="auto" w:fill="F7F7F7"/>
         </w:rPr>
-        <w:t>Connection_handler_manager</w:t>
-      </w:r>
-      <w:proofErr w:type="spellEnd"/>
+        <w:t>Connection_handler_</w:t>
+      </w:r>
+      <w:proofErr w:type="gramStart"/>
       <w:r>
         <w:rPr>
           <w:rFonts w:ascii="Courier" w:eastAsia="宋体" w:hAnsi="Courier" w:cs="宋体"/>
@@ -5422,9 +5663,9 @@
           <w:szCs w:val="23"/>
           <w:shd w:val="clear" w:color="auto" w:fill="F7F7F7"/>
         </w:rPr>
-        <w:t>::</w:t>
-      </w:r>
-      <w:proofErr w:type="spellStart"/>
+        <w:t>manager</w:t>
+      </w:r>
+      <w:proofErr w:type="spellEnd"/>
       <w:r>
         <w:rPr>
           <w:rFonts w:ascii="Courier" w:eastAsia="宋体" w:hAnsi="Courier" w:cs="宋体"/>
@@ -5434,15 +5675,11 @@
           <w:szCs w:val="23"/>
           <w:shd w:val="clear" w:color="auto" w:fill="F7F7F7"/>
         </w:rPr>
-        <w:t>process_new_connection</w:t>
-      </w:r>
-      <w:proofErr w:type="spellEnd"/>
-    </w:p>
-    <w:p>
-      <w:pPr>
-        <w:widowControl/>
-        <w:spacing w:line="240" w:lineRule="auto"/>
-        <w:jc w:val="left"/>
+        <w:t>::</w:t>
+      </w:r>
+      <w:proofErr w:type="spellStart"/>
+      <w:proofErr w:type="gramEnd"/>
+      <w:r>
         <w:rPr>
           <w:rFonts w:ascii="Courier" w:eastAsia="宋体" w:hAnsi="Courier" w:cs="宋体"/>
           <w:color w:val="4D4D4C"/>
@@ -5451,8 +5688,15 @@
           <w:szCs w:val="23"/>
           <w:shd w:val="clear" w:color="auto" w:fill="F7F7F7"/>
         </w:rPr>
-      </w:pPr>
-      <w:r>
+        <w:t>process_new_connection</w:t>
+      </w:r>
+      <w:proofErr w:type="spellEnd"/>
+    </w:p>
+    <w:p>
+      <w:pPr>
+        <w:widowControl/>
+        <w:spacing w:line="240" w:lineRule="auto"/>
+        <w:jc w:val="left"/>
         <w:rPr>
           <w:rFonts w:ascii="Courier" w:eastAsia="宋体" w:hAnsi="Courier" w:cs="宋体"/>
           <w:color w:val="4D4D4C"/>
@@ -5461,8 +5705,7 @@
           <w:szCs w:val="23"/>
           <w:shd w:val="clear" w:color="auto" w:fill="F7F7F7"/>
         </w:rPr>
-        <w:tab/>
-      </w:r>
+      </w:pPr>
       <w:r>
         <w:rPr>
           <w:rFonts w:ascii="Courier" w:eastAsia="宋体" w:hAnsi="Courier" w:cs="宋体"/>
@@ -5494,9 +5737,8 @@
           <w:szCs w:val="23"/>
           <w:shd w:val="clear" w:color="auto" w:fill="F7F7F7"/>
         </w:rPr>
-        <w:t>|--&gt;</w:t>
-      </w:r>
-      <w:proofErr w:type="spellStart"/>
+        <w:tab/>
+      </w:r>
       <w:r>
         <w:rPr>
           <w:rFonts w:ascii="Courier" w:eastAsia="宋体" w:hAnsi="Courier" w:cs="宋体"/>
@@ -5506,9 +5748,9 @@
           <w:szCs w:val="23"/>
           <w:shd w:val="clear" w:color="auto" w:fill="F7F7F7"/>
         </w:rPr>
-        <w:t>Per_thread_connection_handler</w:t>
-      </w:r>
-      <w:proofErr w:type="spellEnd"/>
+        <w:t>|--&gt;</w:t>
+      </w:r>
+      <w:proofErr w:type="spellStart"/>
       <w:r>
         <w:rPr>
           <w:rFonts w:ascii="Courier" w:eastAsia="宋体" w:hAnsi="Courier" w:cs="宋体"/>
@@ -5518,9 +5760,34 @@
           <w:szCs w:val="23"/>
           <w:shd w:val="clear" w:color="auto" w:fill="F7F7F7"/>
         </w:rPr>
+        <w:t>Per_thread_connection_</w:t>
+      </w:r>
+      <w:proofErr w:type="gramStart"/>
+      <w:r>
+        <w:rPr>
+          <w:rFonts w:ascii="Courier" w:eastAsia="宋体" w:hAnsi="Courier" w:cs="宋体"/>
+          <w:color w:val="4D4D4C"/>
+          <w:kern w:val="0"/>
+          <w:sz w:val="23"/>
+          <w:szCs w:val="23"/>
+          <w:shd w:val="clear" w:color="auto" w:fill="F7F7F7"/>
+        </w:rPr>
+        <w:t>handler</w:t>
+      </w:r>
+      <w:proofErr w:type="spellEnd"/>
+      <w:r>
+        <w:rPr>
+          <w:rFonts w:ascii="Courier" w:eastAsia="宋体" w:hAnsi="Courier" w:cs="宋体"/>
+          <w:color w:val="4D4D4C"/>
+          <w:kern w:val="0"/>
+          <w:sz w:val="23"/>
+          <w:szCs w:val="23"/>
+          <w:shd w:val="clear" w:color="auto" w:fill="F7F7F7"/>
+        </w:rPr>
         <w:t>::</w:t>
       </w:r>
       <w:proofErr w:type="spellStart"/>
+      <w:proofErr w:type="gramEnd"/>
       <w:r>
         <w:rPr>
           <w:rFonts w:ascii="Courier" w:eastAsia="宋体" w:hAnsi="Courier" w:cs="宋体"/>
@@ -5979,7 +6246,15 @@
         <w:ind w:firstLine="420"/>
       </w:pPr>
       <w:r>
-        <w:t>对应的调用栈如下所示</w:t>
+        <w:t>对应的调用</w:t>
+      </w:r>
+      <w:proofErr w:type="gramStart"/>
+      <w:r>
+        <w:t>栈</w:t>
+      </w:r>
+      <w:proofErr w:type="gramEnd"/>
+      <w:r>
+        <w:t>如下所示</w:t>
       </w:r>
       <w:r>
         <w:rPr>
@@ -6583,7 +6858,15 @@
         <w:t>MySQL</w:t>
       </w:r>
       <w:r>
-        <w:t>的调用栈比较深，所以将</w:t>
+        <w:t>的调用</w:t>
+      </w:r>
+      <w:proofErr w:type="gramStart"/>
+      <w:r>
+        <w:t>栈</w:t>
+      </w:r>
+      <w:proofErr w:type="gramEnd"/>
+      <w:r>
+        <w:t>比较深，所以将</w:t>
       </w:r>
       <w:proofErr w:type="spellStart"/>
       <w:r>
@@ -6591,7 +6874,15 @@
       </w:r>
       <w:proofErr w:type="spellEnd"/>
       <w:r>
-        <w:t>放入线程上下文中能够有效的在调用栈中减少传递参数的数量。</w:t>
+        <w:t>放入线程上下文中能够有效的在调用</w:t>
+      </w:r>
+      <w:proofErr w:type="gramStart"/>
+      <w:r>
+        <w:t>栈</w:t>
+      </w:r>
+      <w:proofErr w:type="gramEnd"/>
+      <w:r>
+        <w:t>中减少传递参数的数量。</w:t>
       </w:r>
     </w:p>
     <w:p>
@@ -7000,7 +7291,15 @@
         <w:t>进行配置</w:t>
       </w:r>
       <w:r>
-        <w:t>）构成，每个线程组管理一组客户端连接，</w:t>
+        <w:t>）构成，每个</w:t>
+      </w:r>
+      <w:proofErr w:type="gramStart"/>
+      <w:r>
+        <w:t>线程组</w:t>
+      </w:r>
+      <w:proofErr w:type="gramEnd"/>
+      <w:r>
+        <w:t>管理一组客户端连接，</w:t>
       </w:r>
       <w:r>
         <w:rPr>
@@ -7079,7 +7378,21 @@
         <w:rPr>
           <w:rFonts w:hint="eastAsia"/>
         </w:rPr>
-        <w:t>。线程会选择立即执行或稍后执行连接里面的语句，如果语句是唯一接收到的，并且当前没有排队或正在执行的语句，该语句就会立即执行。其它情况则会选择稍后执行。当该语句被判断为立即执行时，监听线程负责执行该语句，如果能够快速完成执行，该线程会返回监听状态，如果执行语句时间过长产生停滞，线程组会开启一个新的监听线程。</w:t>
+        <w:t>。线程会选择立即执行或稍后执行连接里面的语句，如果语句是唯一接收到的，并且当前没有排队或正在执行的语句，该语句就会立即执行。其它情况则会选择稍后执行。当该语句被判断为立即执行时，监听线程负责执行该语句，如果能够快速完成执行，该线程会返回监听状态，如果执行语句时间过长产生停滞，</w:t>
+      </w:r>
+      <w:proofErr w:type="gramStart"/>
+      <w:r>
+        <w:rPr>
+          <w:rFonts w:hint="eastAsia"/>
+        </w:rPr>
+        <w:t>线程组</w:t>
+      </w:r>
+      <w:proofErr w:type="gramEnd"/>
+      <w:r>
+        <w:rPr>
+          <w:rFonts w:hint="eastAsia"/>
+        </w:rPr>
+        <w:t>会开启一个新的监听线程。</w:t>
       </w:r>
       <w:r>
         <w:rPr>
@@ -7088,13 +7401,38 @@
         </w:rPr>
         <w:t>线程池插件使用一个后台线程监控</w:t>
       </w:r>
+      <w:proofErr w:type="gramStart"/>
       <w:r>
         <w:rPr>
           <w:rFonts w:hint="eastAsia"/>
           <w:color w:val="FF0000"/>
         </w:rPr>
         <w:lastRenderedPageBreak/>
-        <w:t>线程组状态，以确保线程组不会因为停滞的语句阻塞线程组</w:t>
+        <w:t>线程组</w:t>
+      </w:r>
+      <w:proofErr w:type="gramEnd"/>
+      <w:r>
+        <w:rPr>
+          <w:rFonts w:hint="eastAsia"/>
+          <w:color w:val="FF0000"/>
+        </w:rPr>
+        <w:t>状态，以确保</w:t>
+      </w:r>
+      <w:proofErr w:type="gramStart"/>
+      <w:r>
+        <w:rPr>
+          <w:rFonts w:hint="eastAsia"/>
+          <w:color w:val="FF0000"/>
+        </w:rPr>
+        <w:t>线程组不会</w:t>
+      </w:r>
+      <w:proofErr w:type="gramEnd"/>
+      <w:r>
+        <w:rPr>
+          <w:rFonts w:hint="eastAsia"/>
+          <w:color w:val="FF0000"/>
+        </w:rPr>
+        <w:t>因为停滞的语句阻塞线程组</w:t>
       </w:r>
       <w:r>
         <w:rPr>
@@ -7149,7 +7487,21 @@
         <w:rPr>
           <w:rFonts w:hint="eastAsia"/>
         </w:rPr>
-        <w:t>的最大线程数为</w:t>
+        <w:t>的最大</w:t>
+      </w:r>
+      <w:proofErr w:type="gramStart"/>
+      <w:r>
+        <w:rPr>
+          <w:rFonts w:hint="eastAsia"/>
+        </w:rPr>
+        <w:t>线程数</w:t>
+      </w:r>
+      <w:proofErr w:type="gramEnd"/>
+      <w:r>
+        <w:rPr>
+          <w:rFonts w:hint="eastAsia"/>
+        </w:rPr>
+        <w:t>为</w:t>
       </w:r>
       <w:r>
         <w:rPr>
@@ -7434,7 +7786,21 @@
         <w:rPr>
           <w:rFonts w:hint="eastAsia"/>
         </w:rPr>
-        <w:t>该参数用来限制线程池最大的线程数，超过该限制后将无法再创建更多的线程，默认为</w:t>
+        <w:t>该参数用来限制线程</w:t>
+      </w:r>
+      <w:proofErr w:type="gramStart"/>
+      <w:r>
+        <w:rPr>
+          <w:rFonts w:hint="eastAsia"/>
+        </w:rPr>
+        <w:t>池最大</w:t>
+      </w:r>
+      <w:proofErr w:type="gramEnd"/>
+      <w:r>
+        <w:rPr>
+          <w:rFonts w:hint="eastAsia"/>
+        </w:rPr>
+        <w:t>的线程数，超过该限制后将无法再创建更多的线程，默认为</w:t>
       </w:r>
       <w:r>
         <w:rPr>
@@ -7498,7 +7864,35 @@
         <w:rPr>
           <w:color w:val="FF0000"/>
         </w:rPr>
-        <w:t>配置等待值时长，短等待值允许线程更快启</w:t>
+        <w:t>配置</w:t>
+      </w:r>
+      <w:proofErr w:type="gramStart"/>
+      <w:r>
+        <w:rPr>
+          <w:color w:val="FF0000"/>
+        </w:rPr>
+        <w:t>等待值</w:t>
+      </w:r>
+      <w:proofErr w:type="gramEnd"/>
+      <w:r>
+        <w:rPr>
+          <w:color w:val="FF0000"/>
+        </w:rPr>
+        <w:t>时长，短</w:t>
+      </w:r>
+      <w:proofErr w:type="gramStart"/>
+      <w:r>
+        <w:rPr>
+          <w:color w:val="FF0000"/>
+        </w:rPr>
+        <w:t>等待值允许</w:t>
+      </w:r>
+      <w:proofErr w:type="gramEnd"/>
+      <w:r>
+        <w:rPr>
+          <w:color w:val="FF0000"/>
+        </w:rPr>
+        <w:t>线程更快启</w:t>
       </w:r>
       <w:r>
         <w:rPr>
@@ -7508,7 +7902,15 @@
         <w:t>动，也有助于避免死锁情况</w:t>
       </w:r>
       <w:r>
-        <w:t>。长时间等待值对于长时间运行的工作负载非常有用，可以避免在当前语句执行时启动太多新语句。</w:t>
+        <w:t>。长时间</w:t>
+      </w:r>
+      <w:proofErr w:type="gramStart"/>
+      <w:r>
+        <w:t>等待值对于</w:t>
+      </w:r>
+      <w:proofErr w:type="gramEnd"/>
+      <w:r>
+        <w:t>长时间运行的工作负载非常有用，可以避免在当前语句执行时启动太多新语句。</w:t>
       </w:r>
     </w:p>
     <w:p>
@@ -7570,7 +7972,31 @@
         <w:ind w:firstLine="420"/>
       </w:pPr>
       <w:r>
-        <w:t>线程池侧重于限制短时间运行语句的并发数量。在执行语句达到待值时长之前，它会阻止其他语句开始执行。如果语句执行超过了待值时长，允许其继续执行，但不再阻止其他语句启动。通过这种方式，线程池尝试确保每个线程组中永远不会有超过一个的短时间运行语句，但可能有多个长时间运行的语句。</w:t>
+        <w:t>线程池侧重</w:t>
+      </w:r>
+      <w:proofErr w:type="gramStart"/>
+      <w:r>
+        <w:t>于限制短</w:t>
+      </w:r>
+      <w:proofErr w:type="gramEnd"/>
+      <w:r>
+        <w:t>时间运行语句的并发数量。在执行语句</w:t>
+      </w:r>
+      <w:proofErr w:type="gramStart"/>
+      <w:r>
+        <w:t>达到待值时</w:t>
+      </w:r>
+      <w:proofErr w:type="gramEnd"/>
+      <w:r>
+        <w:t>长之前，它会阻止其他语句开始执行。如果语句执行超过</w:t>
+      </w:r>
+      <w:proofErr w:type="gramStart"/>
+      <w:r>
+        <w:t>了待值时</w:t>
+      </w:r>
+      <w:proofErr w:type="gramEnd"/>
+      <w:r>
+        <w:t>长，允许其继续执行，但不再阻止其他语句启动。通过这种方式，线程池尝试确保每个线程组中永远不会有超过一个的短时间运行语句，但可能有多个长时间运行的语句。</w:t>
       </w:r>
     </w:p>
     <w:p>
@@ -7596,8 +8022,16 @@
         <w:rPr>
           <w:color w:val="FF0000"/>
         </w:rPr>
-        <w:t>操作或用户级锁</w:t>
-      </w:r>
+        <w:t>操作或</w:t>
+      </w:r>
+      <w:proofErr w:type="gramStart"/>
+      <w:r>
+        <w:rPr>
+          <w:color w:val="FF0000"/>
+        </w:rPr>
+        <w:t>用户级锁</w:t>
+      </w:r>
+      <w:proofErr w:type="gramEnd"/>
       <w:r>
         <w:rPr>
           <w:color w:val="FF0000"/>
@@ -7608,8 +8042,16 @@
         <w:rPr>
           <w:color w:val="FF0000"/>
         </w:rPr>
-        <w:t>行锁或表锁</w:t>
-      </w:r>
+        <w:t>行锁</w:t>
+      </w:r>
+      <w:proofErr w:type="gramStart"/>
+      <w:r>
+        <w:rPr>
+          <w:color w:val="FF0000"/>
+        </w:rPr>
+        <w:t>或表锁</w:t>
+      </w:r>
+      <w:proofErr w:type="gramEnd"/>
       <w:r>
         <w:rPr>
           <w:color w:val="FF0000"/>
@@ -7620,7 +8062,35 @@
         <w:rPr>
           <w:color w:val="FF0000"/>
         </w:rPr>
-        <w:t>，语句就会被阻塞，将导致线程组无法使用。线程池的回调功能，可以确保线程池立即启动该组中的新线程来执行另一条语句。当一个被阻塞的线程返回时，线程池允许它立即重新启动。</w:t>
+        <w:t>，语句就会被阻塞，将导致</w:t>
+      </w:r>
+      <w:proofErr w:type="gramStart"/>
+      <w:r>
+        <w:rPr>
+          <w:color w:val="FF0000"/>
+        </w:rPr>
+        <w:t>线程组无法</w:t>
+      </w:r>
+      <w:proofErr w:type="gramEnd"/>
+      <w:r>
+        <w:rPr>
+          <w:color w:val="FF0000"/>
+        </w:rPr>
+        <w:t>使用。线程池的回调功能，可以确保线程池立即启动该组中的新线程来执行另一条语句。当一个被阻塞的线程返回时，线程</w:t>
+      </w:r>
+      <w:proofErr w:type="gramStart"/>
+      <w:r>
+        <w:rPr>
+          <w:color w:val="FF0000"/>
+        </w:rPr>
+        <w:t>池允许</w:t>
+      </w:r>
+      <w:proofErr w:type="gramEnd"/>
+      <w:r>
+        <w:rPr>
+          <w:color w:val="FF0000"/>
+        </w:rPr>
+        <w:t>它立即重新启动。</w:t>
       </w:r>
     </w:p>
     <w:p>
@@ -7671,7 +8141,15 @@
         <w:ind w:firstLine="420"/>
       </w:pPr>
       <w:r>
-        <w:t>理论上，可能出现的最大线程数是</w:t>
+        <w:t>理论上，可能出现的最大</w:t>
+      </w:r>
+      <w:proofErr w:type="gramStart"/>
+      <w:r>
+        <w:t>线程数</w:t>
+      </w:r>
+      <w:proofErr w:type="gramEnd"/>
+      <w:r>
+        <w:t>是</w:t>
       </w:r>
       <w:r>
         <w:t> </w:t>
@@ -7690,7 +8168,15 @@
       </w:r>
       <w:proofErr w:type="spellEnd"/>
       <w:r>
-        <w:t>的总和。当所有连接都处于执行模式，并且每个组都创建了一个额外的线程来监听，可能会发生这种情况。</w:t>
+        <w:t>的总和。当所有连接都处于执行模式，并且每个组</w:t>
+      </w:r>
+      <w:proofErr w:type="gramStart"/>
+      <w:r>
+        <w:t>都创建</w:t>
+      </w:r>
+      <w:proofErr w:type="gramEnd"/>
+      <w:r>
+        <w:t>了一个额外的线程来监听，可能会发生这种情况。</w:t>
       </w:r>
     </w:p>
     <w:p/>
